--- a/rapport.docx
+++ b/rapport.docx
@@ -77,7 +77,7 @@
           <w:sz w:val="24"/>
           <w:szCs w:val="24"/>
         </w:rPr>
-        <w:t>ht</w:t>
+        <w:t>https://github.com/owid/covid-19-</w:t>
       </w:r>
       <w:r>
         <w:rPr>
@@ -86,15 +86,6 @@
           <w:sz w:val="24"/>
           <w:szCs w:val="24"/>
         </w:rPr>
-        <w:t>tps://github.com/owid/covid-19-</w:t>
-      </w:r>
-      <w:r>
-        <w:rPr>
-          <w:rFonts w:ascii="CIDFont+F1" w:hAnsi="CIDFont+F1" w:cs="CIDFont+F1"/>
-          <w:color w:val="0563C2"/>
-          <w:sz w:val="24"/>
-          <w:szCs w:val="24"/>
-        </w:rPr>
         <w:t>data/tree/master/public/data</w:t>
       </w:r>
       <w:r>
@@ -142,6 +133,7 @@
           <w:noProof/>
           <w:lang w:eastAsia="fr-FR"/>
         </w:rPr>
+        <w:lastRenderedPageBreak/>
         <w:drawing>
           <wp:inline distT="0" distB="0" distL="0" distR="0">
             <wp:extent cx="5760720" cy="4234180"/>
@@ -158,7 +150,7 @@
                     <pic:cNvPicPr/>
                   </pic:nvPicPr>
                   <pic:blipFill>
-                    <a:blip r:embed="rId5">
+                    <a:blip r:embed="rId6">
                       <a:extLst>
                         <a:ext uri="{28A0092B-C50C-407E-A947-70E740481C1C}">
                           <a14:useLocalDpi xmlns:a14="http://schemas.microsoft.com/office/drawing/2010/main" val="0"/>
@@ -243,7 +235,7 @@
                     <pic:cNvPicPr/>
                   </pic:nvPicPr>
                   <pic:blipFill>
-                    <a:blip r:embed="rId6">
+                    <a:blip r:embed="rId7">
                       <a:extLst>
                         <a:ext uri="{28A0092B-C50C-407E-A947-70E740481C1C}">
                           <a14:useLocalDpi xmlns:a14="http://schemas.microsoft.com/office/drawing/2010/main" val="0"/>
@@ -367,7 +359,7 @@
                     <pic:cNvPicPr/>
                   </pic:nvPicPr>
                   <pic:blipFill>
-                    <a:blip r:embed="rId7">
+                    <a:blip r:embed="rId8">
                       <a:extLst>
                         <a:ext uri="{28A0092B-C50C-407E-A947-70E740481C1C}">
                           <a14:useLocalDpi xmlns:a14="http://schemas.microsoft.com/office/drawing/2010/main" val="0"/>
@@ -454,16 +446,16 @@
     </w:p>
     <w:p>
       <w:r>
+        <w:t>Nous avons ensuite restreint les données aux informations pertinentes pour notre analyse, en ne conservant que les données liées au Maroc.</w:t>
+      </w:r>
+    </w:p>
+    <w:p>
+      <w:r>
+        <w:rPr>
+          <w:noProof/>
+          <w:lang w:eastAsia="fr-FR"/>
+        </w:rPr>
         <w:lastRenderedPageBreak/>
-        <w:t>Nous avons ensuite restreint les données aux informations pertinentes pour notre analyse, en ne conservant que les données liées au Maroc.</w:t>
-      </w:r>
-    </w:p>
-    <w:p>
-      <w:r>
-        <w:rPr>
-          <w:noProof/>
-          <w:lang w:eastAsia="fr-FR"/>
-        </w:rPr>
         <w:drawing>
           <wp:inline distT="0" distB="0" distL="0" distR="0">
             <wp:extent cx="5725324" cy="523948"/>
@@ -480,7 +472,7 @@
                     <pic:cNvPicPr/>
                   </pic:nvPicPr>
                   <pic:blipFill>
-                    <a:blip r:embed="rId8">
+                    <a:blip r:embed="rId9">
                       <a:extLst>
                         <a:ext uri="{28A0092B-C50C-407E-A947-70E740481C1C}">
                           <a14:useLocalDpi xmlns:a14="http://schemas.microsoft.com/office/drawing/2010/main" val="0"/>
@@ -584,7 +576,7 @@
                     <pic:cNvPicPr/>
                   </pic:nvPicPr>
                   <pic:blipFill>
-                    <a:blip r:embed="rId9">
+                    <a:blip r:embed="rId10">
                       <a:extLst>
                         <a:ext uri="{28A0092B-C50C-407E-A947-70E740481C1C}">
                           <a14:useLocalDpi xmlns:a14="http://schemas.microsoft.com/office/drawing/2010/main" val="0"/>
@@ -649,7 +641,7 @@
                     <pic:cNvPicPr/>
                   </pic:nvPicPr>
                   <pic:blipFill rotWithShape="1">
-                    <a:blip r:embed="rId10">
+                    <a:blip r:embed="rId11">
                       <a:extLst>
                         <a:ext uri="{28A0092B-C50C-407E-A947-70E740481C1C}">
                           <a14:useLocalDpi xmlns:a14="http://schemas.microsoft.com/office/drawing/2010/main" val="0"/>
@@ -705,7 +697,399 @@
     <w:p>
       <w:pPr>
         <w:jc w:val="center"/>
-      </w:pPr>
+        <w:rPr>
+          <w:noProof/>
+          <w:lang w:eastAsia="fr-FR"/>
+        </w:rPr>
+      </w:pPr>
+    </w:p>
+    <w:p>
+      <w:pPr>
+        <w:jc w:val="center"/>
+      </w:pPr>
+      <w:r>
+        <w:rPr>
+          <w:noProof/>
+          <w:lang w:eastAsia="fr-FR"/>
+        </w:rPr>
+        <w:lastRenderedPageBreak/>
+        <mc:AlternateContent>
+          <mc:Choice Requires="wps">
+            <w:drawing>
+              <wp:anchor distT="0" distB="0" distL="114300" distR="114300" simplePos="0" relativeHeight="251665408" behindDoc="0" locked="0" layoutInCell="1" allowOverlap="1">
+                <wp:simplePos x="0" y="0"/>
+                <wp:positionH relativeFrom="column">
+                  <wp:posOffset>1980565</wp:posOffset>
+                </wp:positionH>
+                <wp:positionV relativeFrom="paragraph">
+                  <wp:posOffset>1123950</wp:posOffset>
+                </wp:positionV>
+                <wp:extent cx="9525" cy="1400175"/>
+                <wp:effectExtent l="76200" t="0" r="66675" b="47625"/>
+                <wp:wrapNone/>
+                <wp:docPr id="15" name="Straight Arrow Connector 15"/>
+                <wp:cNvGraphicFramePr/>
+                <a:graphic xmlns:a="http://schemas.openxmlformats.org/drawingml/2006/main">
+                  <a:graphicData uri="http://schemas.microsoft.com/office/word/2010/wordprocessingShape">
+                    <wps:wsp>
+                      <wps:cNvCnPr/>
+                      <wps:spPr>
+                        <a:xfrm flipH="1">
+                          <a:off x="0" y="0"/>
+                          <a:ext cx="9525" cy="1400175"/>
+                        </a:xfrm>
+                        <a:prstGeom prst="straightConnector1">
+                          <a:avLst/>
+                        </a:prstGeom>
+                        <a:ln>
+                          <a:tailEnd type="triangle"/>
+                        </a:ln>
+                      </wps:spPr>
+                      <wps:style>
+                        <a:lnRef idx="3">
+                          <a:schemeClr val="accent4"/>
+                        </a:lnRef>
+                        <a:fillRef idx="0">
+                          <a:schemeClr val="accent4"/>
+                        </a:fillRef>
+                        <a:effectRef idx="2">
+                          <a:schemeClr val="accent4"/>
+                        </a:effectRef>
+                        <a:fontRef idx="minor">
+                          <a:schemeClr val="tx1"/>
+                        </a:fontRef>
+                      </wps:style>
+                      <wps:bodyPr/>
+                    </wps:wsp>
+                  </a:graphicData>
+                </a:graphic>
+                <wp14:sizeRelH relativeFrom="margin">
+                  <wp14:pctWidth>0</wp14:pctWidth>
+                </wp14:sizeRelH>
+                <wp14:sizeRelV relativeFrom="margin">
+                  <wp14:pctHeight>0</wp14:pctHeight>
+                </wp14:sizeRelV>
+              </wp:anchor>
+            </w:drawing>
+          </mc:Choice>
+          <mc:Fallback>
+            <w:pict>
+              <v:shapetype w14:anchorId="7485D497" id="_x0000_t32" coordsize="21600,21600" o:spt="32" o:oned="t" path="m,l21600,21600e" filled="f">
+                <v:path arrowok="t" fillok="f" o:connecttype="none"/>
+                <o:lock v:ext="edit" shapetype="t"/>
+              </v:shapetype>
+              <v:shape id="Straight Arrow Connector 15" o:spid="_x0000_s1026" type="#_x0000_t32" style="position:absolute;margin-left:155.95pt;margin-top:88.5pt;width:.75pt;height:110.25pt;flip:x;z-index:251665408;visibility:visible;mso-wrap-style:square;mso-width-percent:0;mso-height-percent:0;mso-wrap-distance-left:9pt;mso-wrap-distance-top:0;mso-wrap-distance-right:9pt;mso-wrap-distance-bottom:0;mso-position-horizontal:absolute;mso-position-horizontal-relative:text;mso-position-vertical:absolute;mso-position-vertical-relative:text;mso-width-percent:0;mso-height-percent:0;mso-width-relative:margin;mso-height-relative:margin" o:gfxdata="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" strokecolor="#ffc000 [3207]" strokeweight="1.5pt">
+                <v:stroke endarrow="block" joinstyle="miter"/>
+              </v:shape>
+            </w:pict>
+          </mc:Fallback>
+        </mc:AlternateContent>
+      </w:r>
+      <w:r>
+        <w:rPr>
+          <w:noProof/>
+          <w:lang w:eastAsia="fr-FR"/>
+        </w:rPr>
+        <mc:AlternateContent>
+          <mc:Choice Requires="wps">
+            <w:drawing>
+              <wp:anchor distT="0" distB="0" distL="114300" distR="114300" simplePos="0" relativeHeight="251661312" behindDoc="0" locked="0" layoutInCell="1" allowOverlap="1">
+                <wp:simplePos x="0" y="0"/>
+                <wp:positionH relativeFrom="column">
+                  <wp:posOffset>428625</wp:posOffset>
+                </wp:positionH>
+                <wp:positionV relativeFrom="paragraph">
+                  <wp:posOffset>1181100</wp:posOffset>
+                </wp:positionV>
+                <wp:extent cx="1200150" cy="895350"/>
+                <wp:effectExtent l="0" t="0" r="0" b="0"/>
+                <wp:wrapNone/>
+                <wp:docPr id="8" name="Rounded Rectangle 8"/>
+                <wp:cNvGraphicFramePr/>
+                <a:graphic xmlns:a="http://schemas.openxmlformats.org/drawingml/2006/main">
+                  <a:graphicData uri="http://schemas.microsoft.com/office/word/2010/wordprocessingShape">
+                    <wps:wsp>
+                      <wps:cNvSpPr/>
+                      <wps:spPr>
+                        <a:xfrm>
+                          <a:off x="0" y="0"/>
+                          <a:ext cx="1200150" cy="895350"/>
+                        </a:xfrm>
+                        <a:prstGeom prst="roundRect">
+                          <a:avLst/>
+                        </a:prstGeom>
+                        <a:ln>
+                          <a:noFill/>
+                        </a:ln>
+                      </wps:spPr>
+                      <wps:style>
+                        <a:lnRef idx="2">
+                          <a:schemeClr val="accent1">
+                            <a:shade val="50000"/>
+                          </a:schemeClr>
+                        </a:lnRef>
+                        <a:fillRef idx="1">
+                          <a:schemeClr val="accent1"/>
+                        </a:fillRef>
+                        <a:effectRef idx="0">
+                          <a:schemeClr val="accent1"/>
+                        </a:effectRef>
+                        <a:fontRef idx="minor">
+                          <a:schemeClr val="lt1"/>
+                        </a:fontRef>
+                      </wps:style>
+                      <wps:txbx>
+                        <w:txbxContent>
+                          <w:p>
+                            <w:pPr>
+                              <w:jc w:val="center"/>
+                            </w:pPr>
+                            <w:r>
+                              <w:t>E</w:t>
+                            </w:r>
+                            <w:r>
+                              <w:t xml:space="preserve">tat d’urgence, et </w:t>
+                            </w:r>
+                            <w:r>
+                              <w:t>limitation des de placements</w:t>
+                            </w:r>
+                          </w:p>
+                        </w:txbxContent>
+                      </wps:txbx>
+                      <wps:bodyPr rot="0" spcFirstLastPara="0" vertOverflow="overflow" horzOverflow="overflow" vert="horz" wrap="square" lIns="91440" tIns="45720" rIns="91440" bIns="45720" numCol="1" spcCol="0" rtlCol="0" fromWordArt="0" anchor="ctr" anchorCtr="0" forceAA="0" compatLnSpc="1">
+                        <a:prstTxWarp prst="textNoShape">
+                          <a:avLst/>
+                        </a:prstTxWarp>
+                        <a:noAutofit/>
+                      </wps:bodyPr>
+                    </wps:wsp>
+                  </a:graphicData>
+                </a:graphic>
+                <wp14:sizeRelH relativeFrom="margin">
+                  <wp14:pctWidth>0</wp14:pctWidth>
+                </wp14:sizeRelH>
+                <wp14:sizeRelV relativeFrom="margin">
+                  <wp14:pctHeight>0</wp14:pctHeight>
+                </wp14:sizeRelV>
+              </wp:anchor>
+            </w:drawing>
+          </mc:Choice>
+          <mc:Fallback>
+            <w:pict>
+              <v:roundrect id="Rounded Rectangle 8" o:spid="_x0000_s1026" style="position:absolute;left:0;text-align:left;margin-left:33.75pt;margin-top:93pt;width:94.5pt;height:70.5pt;z-index:251661312;visibility:visible;mso-wrap-style:square;mso-width-percent:0;mso-height-percent:0;mso-wrap-distance-left:9pt;mso-wrap-distance-top:0;mso-wrap-distance-right:9pt;mso-wrap-distance-bottom:0;mso-position-horizontal:absolute;mso-position-horizontal-relative:text;mso-position-vertical:absolute;mso-position-vertical-relative:text;mso-width-percent:0;mso-height-percent:0;mso-width-relative:margin;mso-height-relative:margin;v-text-anchor:middle" arcsize="10923f" o:gfxdata="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" fillcolor="#5b9bd5 [3204]" stroked="f" strokeweight="1pt">
+                <v:stroke joinstyle="miter"/>
+                <v:textbox>
+                  <w:txbxContent>
+                    <w:p>
+                      <w:pPr>
+                        <w:jc w:val="center"/>
+                      </w:pPr>
+                      <w:r>
+                        <w:t>E</w:t>
+                      </w:r>
+                      <w:r>
+                        <w:t xml:space="preserve">tat d’urgence, et </w:t>
+                      </w:r>
+                      <w:r>
+                        <w:t>limitation des de placements</w:t>
+                      </w:r>
+                    </w:p>
+                  </w:txbxContent>
+                </v:textbox>
+              </v:roundrect>
+            </w:pict>
+          </mc:Fallback>
+        </mc:AlternateContent>
+      </w:r>
+      <w:r>
+        <w:rPr>
+          <w:noProof/>
+          <w:lang w:eastAsia="fr-FR"/>
+        </w:rPr>
+        <mc:AlternateContent>
+          <mc:Choice Requires="wps">
+            <w:drawing>
+              <wp:anchor distT="0" distB="0" distL="114300" distR="114300" simplePos="0" relativeHeight="251664384" behindDoc="0" locked="0" layoutInCell="1" allowOverlap="1" wp14:anchorId="1DCD8B0C" wp14:editId="715C019B">
+                <wp:simplePos x="0" y="0"/>
+                <wp:positionH relativeFrom="column">
+                  <wp:posOffset>1314450</wp:posOffset>
+                </wp:positionH>
+                <wp:positionV relativeFrom="paragraph">
+                  <wp:posOffset>619124</wp:posOffset>
+                </wp:positionV>
+                <wp:extent cx="1209675" cy="523875"/>
+                <wp:effectExtent l="0" t="0" r="9525" b="9525"/>
+                <wp:wrapNone/>
+                <wp:docPr id="13" name="Rounded Rectangle 13"/>
+                <wp:cNvGraphicFramePr/>
+                <a:graphic xmlns:a="http://schemas.openxmlformats.org/drawingml/2006/main">
+                  <a:graphicData uri="http://schemas.microsoft.com/office/word/2010/wordprocessingShape">
+                    <wps:wsp>
+                      <wps:cNvSpPr/>
+                      <wps:spPr>
+                        <a:xfrm>
+                          <a:off x="0" y="0"/>
+                          <a:ext cx="1209675" cy="523875"/>
+                        </a:xfrm>
+                        <a:prstGeom prst="roundRect">
+                          <a:avLst/>
+                        </a:prstGeom>
+                        <a:solidFill>
+                          <a:schemeClr val="accent4"/>
+                        </a:solidFill>
+                        <a:ln>
+                          <a:noFill/>
+                        </a:ln>
+                      </wps:spPr>
+                      <wps:style>
+                        <a:lnRef idx="0">
+                          <a:scrgbClr r="0" g="0" b="0"/>
+                        </a:lnRef>
+                        <a:fillRef idx="0">
+                          <a:scrgbClr r="0" g="0" b="0"/>
+                        </a:fillRef>
+                        <a:effectRef idx="0">
+                          <a:scrgbClr r="0" g="0" b="0"/>
+                        </a:effectRef>
+                        <a:fontRef idx="minor">
+                          <a:schemeClr val="lt1"/>
+                        </a:fontRef>
+                      </wps:style>
+                      <wps:txbx>
+                        <w:txbxContent>
+                          <w:p>
+                            <w:pPr>
+                              <w:jc w:val="center"/>
+                              <w:rPr>
+                                <w:lang w:val="en-US"/>
+                              </w:rPr>
+                            </w:pPr>
+                            <w:r>
+                              <w:rPr>
+                                <w:lang w:val="en-US"/>
+                              </w:rPr>
+                              <w:t>Debut de vaccinations</w:t>
+                            </w:r>
+                          </w:p>
+                        </w:txbxContent>
+                      </wps:txbx>
+                      <wps:bodyPr rot="0" spcFirstLastPara="0" vertOverflow="overflow" horzOverflow="overflow" vert="horz" wrap="square" lIns="91440" tIns="45720" rIns="91440" bIns="45720" numCol="1" spcCol="0" rtlCol="0" fromWordArt="0" anchor="ctr" anchorCtr="0" forceAA="0" compatLnSpc="1">
+                        <a:prstTxWarp prst="textNoShape">
+                          <a:avLst/>
+                        </a:prstTxWarp>
+                        <a:noAutofit/>
+                      </wps:bodyPr>
+                    </wps:wsp>
+                  </a:graphicData>
+                </a:graphic>
+                <wp14:sizeRelH relativeFrom="margin">
+                  <wp14:pctWidth>0</wp14:pctWidth>
+                </wp14:sizeRelH>
+                <wp14:sizeRelV relativeFrom="margin">
+                  <wp14:pctHeight>0</wp14:pctHeight>
+                </wp14:sizeRelV>
+              </wp:anchor>
+            </w:drawing>
+          </mc:Choice>
+          <mc:Fallback>
+            <w:pict>
+              <v:roundrect w14:anchorId="1DCD8B0C" id="Rounded Rectangle 13" o:spid="_x0000_s1027" style="position:absolute;left:0;text-align:left;margin-left:103.5pt;margin-top:48.75pt;width:95.25pt;height:41.25pt;z-index:251664384;visibility:visible;mso-wrap-style:square;mso-width-percent:0;mso-height-percent:0;mso-wrap-distance-left:9pt;mso-wrap-distance-top:0;mso-wrap-distance-right:9pt;mso-wrap-distance-bottom:0;mso-position-horizontal:absolute;mso-position-horizontal-relative:text;mso-position-vertical:absolute;mso-position-vertical-relative:text;mso-width-percent:0;mso-height-percent:0;mso-width-relative:margin;mso-height-relative:margin;v-text-anchor:middle" arcsize="10923f" o:gfxdata="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" fillcolor="#ffc000 [3207]" stroked="f">
+                <v:textbox>
+                  <w:txbxContent>
+                    <w:p>
+                      <w:pPr>
+                        <w:jc w:val="center"/>
+                        <w:rPr>
+                          <w:lang w:val="en-US"/>
+                        </w:rPr>
+                      </w:pPr>
+                      <w:r>
+                        <w:rPr>
+                          <w:lang w:val="en-US"/>
+                        </w:rPr>
+                        <w:t>Debut de vaccinations</w:t>
+                      </w:r>
+                    </w:p>
+                  </w:txbxContent>
+                </v:textbox>
+              </v:roundrect>
+            </w:pict>
+          </mc:Fallback>
+        </mc:AlternateContent>
+      </w:r>
+      <w:r>
+        <w:rPr>
+          <w:noProof/>
+          <w:lang w:eastAsia="fr-FR"/>
+        </w:rPr>
+        <mc:AlternateContent>
+          <mc:Choice Requires="wps">
+            <w:drawing>
+              <wp:anchor distT="0" distB="0" distL="114300" distR="114300" simplePos="0" relativeHeight="251660288" behindDoc="0" locked="0" layoutInCell="1" allowOverlap="1">
+                <wp:simplePos x="0" y="0"/>
+                <wp:positionH relativeFrom="column">
+                  <wp:posOffset>971550</wp:posOffset>
+                </wp:positionH>
+                <wp:positionV relativeFrom="paragraph">
+                  <wp:posOffset>1914524</wp:posOffset>
+                </wp:positionV>
+                <wp:extent cx="9525" cy="981075"/>
+                <wp:effectExtent l="38100" t="0" r="66675" b="47625"/>
+                <wp:wrapNone/>
+                <wp:docPr id="5" name="Straight Arrow Connector 5"/>
+                <wp:cNvGraphicFramePr/>
+                <a:graphic xmlns:a="http://schemas.openxmlformats.org/drawingml/2006/main">
+                  <a:graphicData uri="http://schemas.microsoft.com/office/word/2010/wordprocessingShape">
+                    <wps:wsp>
+                      <wps:cNvCnPr/>
+                      <wps:spPr>
+                        <a:xfrm>
+                          <a:off x="0" y="0"/>
+                          <a:ext cx="9525" cy="981075"/>
+                        </a:xfrm>
+                        <a:prstGeom prst="straightConnector1">
+                          <a:avLst/>
+                        </a:prstGeom>
+                        <a:ln>
+                          <a:tailEnd type="triangle"/>
+                        </a:ln>
+                      </wps:spPr>
+                      <wps:style>
+                        <a:lnRef idx="3">
+                          <a:schemeClr val="accent1"/>
+                        </a:lnRef>
+                        <a:fillRef idx="0">
+                          <a:schemeClr val="accent1"/>
+                        </a:fillRef>
+                        <a:effectRef idx="2">
+                          <a:schemeClr val="accent1"/>
+                        </a:effectRef>
+                        <a:fontRef idx="minor">
+                          <a:schemeClr val="tx1"/>
+                        </a:fontRef>
+                      </wps:style>
+                      <wps:bodyPr/>
+                    </wps:wsp>
+                  </a:graphicData>
+                </a:graphic>
+                <wp14:sizeRelH relativeFrom="margin">
+                  <wp14:pctWidth>0</wp14:pctWidth>
+                </wp14:sizeRelH>
+                <wp14:sizeRelV relativeFrom="margin">
+                  <wp14:pctHeight>0</wp14:pctHeight>
+                </wp14:sizeRelV>
+              </wp:anchor>
+            </w:drawing>
+          </mc:Choice>
+          <mc:Fallback>
+            <w:pict>
+              <v:shape w14:anchorId="11EB961F" id="Straight Arrow Connector 5" o:spid="_x0000_s1026" type="#_x0000_t32" style="position:absolute;margin-left:76.5pt;margin-top:150.75pt;width:.75pt;height:77.25pt;z-index:251660288;visibility:visible;mso-wrap-style:square;mso-width-percent:0;mso-height-percent:0;mso-wrap-distance-left:9pt;mso-wrap-distance-top:0;mso-wrap-distance-right:9pt;mso-wrap-distance-bottom:0;mso-position-horizontal:absolute;mso-position-horizontal-relative:text;mso-position-vertical:absolute;mso-position-vertical-relative:text;mso-width-percent:0;mso-height-percent:0;mso-width-relative:margin;mso-height-relative:margin" o:gfxdata="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" strokecolor="#5b9bd5 [3204]" strokeweight="1.5pt">
+                <v:stroke endarrow="block" joinstyle="miter"/>
+              </v:shape>
+            </w:pict>
+          </mc:Fallback>
+        </mc:AlternateContent>
+      </w:r>
       <w:r>
         <w:rPr>
           <w:noProof/>
@@ -713,8 +1097,8 @@
         </w:rPr>
         <w:drawing>
           <wp:inline distT="0" distB="0" distL="0" distR="0">
-            <wp:extent cx="5400675" cy="3011805"/>
-            <wp:effectExtent l="0" t="0" r="9525" b="0"/>
+            <wp:extent cx="6541135" cy="3457307"/>
+            <wp:effectExtent l="0" t="0" r="0" b="0"/>
             <wp:docPr id="12" name="Picture 12"/>
             <wp:cNvGraphicFramePr>
               <a:graphicFrameLocks xmlns:a="http://schemas.openxmlformats.org/drawingml/2006/main" noChangeAspect="1"/>
@@ -727,20 +1111,20 @@
                     <pic:cNvPicPr/>
                   </pic:nvPicPr>
                   <pic:blipFill rotWithShape="1">
-                    <a:blip r:embed="rId11">
+                    <a:blip r:embed="rId12">
                       <a:extLst>
                         <a:ext uri="{28A0092B-C50C-407E-A947-70E740481C1C}">
                           <a14:useLocalDpi xmlns:a14="http://schemas.microsoft.com/office/drawing/2010/main" val="0"/>
                         </a:ext>
                       </a:extLst>
                     </a:blip>
-                    <a:srcRect r="6250"/>
+                    <a:srcRect t="5222" r="6250"/>
                     <a:stretch/>
                   </pic:blipFill>
                   <pic:spPr bwMode="auto">
                     <a:xfrm>
                       <a:off x="0" y="0"/>
-                      <a:ext cx="5400675" cy="3011805"/>
+                      <a:ext cx="6571592" cy="3473405"/>
                     </a:xfrm>
                     <a:prstGeom prst="rect">
                       <a:avLst/>
@@ -765,7 +1149,10 @@
     <w:p/>
     <w:p>
       <w:r>
-        <w:t>#### 1.2 Analyse des décès et des guérisons</w:t>
+        <w:t>#### 1.2 An</w:t>
+      </w:r>
+      <w:r>
+        <w:t>alyse des décès</w:t>
       </w:r>
     </w:p>
     <w:p/>
@@ -796,7 +1183,7 @@
                     <pic:cNvPicPr/>
                   </pic:nvPicPr>
                   <pic:blipFill>
-                    <a:blip r:embed="rId12">
+                    <a:blip r:embed="rId13">
                       <a:extLst>
                         <a:ext uri="{28A0092B-C50C-407E-A947-70E740481C1C}">
                           <a14:useLocalDpi xmlns:a14="http://schemas.microsoft.com/office/drawing/2010/main" val="0"/>
@@ -832,6 +1219,7 @@
           <w:noProof/>
           <w:lang w:eastAsia="fr-FR"/>
         </w:rPr>
+        <w:lastRenderedPageBreak/>
         <w:drawing>
           <wp:inline distT="0" distB="0" distL="0" distR="0">
             <wp:extent cx="5760720" cy="2733675"/>
@@ -848,7 +1236,7 @@
                     <pic:cNvPicPr/>
                   </pic:nvPicPr>
                   <pic:blipFill rotWithShape="1">
-                    <a:blip r:embed="rId13">
+                    <a:blip r:embed="rId14">
                       <a:extLst>
                         <a:ext uri="{28A0092B-C50C-407E-A947-70E740481C1C}">
                           <a14:useLocalDpi xmlns:a14="http://schemas.microsoft.com/office/drawing/2010/main" val="0"/>
@@ -889,11 +1277,411 @@
           <w:lang w:eastAsia="fr-FR"/>
         </w:rPr>
       </w:pPr>
+      <w:r>
+        <w:rPr>
+          <w:noProof/>
+          <w:lang w:eastAsia="fr-FR"/>
+        </w:rPr>
+        <mc:AlternateContent>
+          <mc:Choice Requires="wps">
+            <w:drawing>
+              <wp:anchor distT="0" distB="0" distL="114300" distR="114300" simplePos="0" relativeHeight="251671552" behindDoc="0" locked="0" layoutInCell="1" allowOverlap="1" wp14:anchorId="36E4314B" wp14:editId="6B43EC2D">
+                <wp:simplePos x="0" y="0"/>
+                <wp:positionH relativeFrom="column">
+                  <wp:posOffset>2095500</wp:posOffset>
+                </wp:positionH>
+                <wp:positionV relativeFrom="paragraph">
+                  <wp:posOffset>122555</wp:posOffset>
+                </wp:positionV>
+                <wp:extent cx="1209675" cy="523875"/>
+                <wp:effectExtent l="0" t="0" r="9525" b="9525"/>
+                <wp:wrapNone/>
+                <wp:docPr id="19" name="Rounded Rectangle 19"/>
+                <wp:cNvGraphicFramePr/>
+                <a:graphic xmlns:a="http://schemas.openxmlformats.org/drawingml/2006/main">
+                  <a:graphicData uri="http://schemas.microsoft.com/office/word/2010/wordprocessingShape">
+                    <wps:wsp>
+                      <wps:cNvSpPr/>
+                      <wps:spPr>
+                        <a:xfrm>
+                          <a:off x="0" y="0"/>
+                          <a:ext cx="1209675" cy="523875"/>
+                        </a:xfrm>
+                        <a:prstGeom prst="roundRect">
+                          <a:avLst/>
+                        </a:prstGeom>
+                        <a:solidFill>
+                          <a:schemeClr val="accent4"/>
+                        </a:solidFill>
+                        <a:ln>
+                          <a:noFill/>
+                        </a:ln>
+                      </wps:spPr>
+                      <wps:style>
+                        <a:lnRef idx="0">
+                          <a:scrgbClr r="0" g="0" b="0"/>
+                        </a:lnRef>
+                        <a:fillRef idx="0">
+                          <a:scrgbClr r="0" g="0" b="0"/>
+                        </a:fillRef>
+                        <a:effectRef idx="0">
+                          <a:scrgbClr r="0" g="0" b="0"/>
+                        </a:effectRef>
+                        <a:fontRef idx="minor">
+                          <a:schemeClr val="lt1"/>
+                        </a:fontRef>
+                      </wps:style>
+                      <wps:txbx>
+                        <w:txbxContent>
+                          <w:p>
+                            <w:pPr>
+                              <w:jc w:val="center"/>
+                              <w:rPr>
+                                <w:lang w:val="en-US"/>
+                              </w:rPr>
+                            </w:pPr>
+                            <w:r>
+                              <w:rPr>
+                                <w:lang w:val="en-US"/>
+                              </w:rPr>
+                              <w:t>Debut de vaccinations</w:t>
+                            </w:r>
+                          </w:p>
+                        </w:txbxContent>
+                      </wps:txbx>
+                      <wps:bodyPr rot="0" spcFirstLastPara="0" vertOverflow="overflow" horzOverflow="overflow" vert="horz" wrap="square" lIns="91440" tIns="45720" rIns="91440" bIns="45720" numCol="1" spcCol="0" rtlCol="0" fromWordArt="0" anchor="ctr" anchorCtr="0" forceAA="0" compatLnSpc="1">
+                        <a:prstTxWarp prst="textNoShape">
+                          <a:avLst/>
+                        </a:prstTxWarp>
+                        <a:noAutofit/>
+                      </wps:bodyPr>
+                    </wps:wsp>
+                  </a:graphicData>
+                </a:graphic>
+                <wp14:sizeRelH relativeFrom="margin">
+                  <wp14:pctWidth>0</wp14:pctWidth>
+                </wp14:sizeRelH>
+                <wp14:sizeRelV relativeFrom="margin">
+                  <wp14:pctHeight>0</wp14:pctHeight>
+                </wp14:sizeRelV>
+              </wp:anchor>
+            </w:drawing>
+          </mc:Choice>
+          <mc:Fallback>
+            <w:pict>
+              <v:roundrect w14:anchorId="36E4314B" id="Rounded Rectangle 19" o:spid="_x0000_s1028" style="position:absolute;margin-left:165pt;margin-top:9.65pt;width:95.25pt;height:41.25pt;z-index:251671552;visibility:visible;mso-wrap-style:square;mso-width-percent:0;mso-height-percent:0;mso-wrap-distance-left:9pt;mso-wrap-distance-top:0;mso-wrap-distance-right:9pt;mso-wrap-distance-bottom:0;mso-position-horizontal:absolute;mso-position-horizontal-relative:text;mso-position-vertical:absolute;mso-position-vertical-relative:text;mso-width-percent:0;mso-height-percent:0;mso-width-relative:margin;mso-height-relative:margin;v-text-anchor:middle" arcsize="10923f" o:gfxdata="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" fillcolor="#ffc000 [3207]" stroked="f">
+                <v:textbox>
+                  <w:txbxContent>
+                    <w:p>
+                      <w:pPr>
+                        <w:jc w:val="center"/>
+                        <w:rPr>
+                          <w:lang w:val="en-US"/>
+                        </w:rPr>
+                      </w:pPr>
+                      <w:r>
+                        <w:rPr>
+                          <w:lang w:val="en-US"/>
+                        </w:rPr>
+                        <w:t>Debut de vaccinations</w:t>
+                      </w:r>
+                    </w:p>
+                  </w:txbxContent>
+                </v:textbox>
+              </v:roundrect>
+            </w:pict>
+          </mc:Fallback>
+        </mc:AlternateContent>
+      </w:r>
     </w:p>
     <w:p>
       <w:pPr>
         <w:jc w:val="center"/>
-      </w:pPr>
+        <w:rPr>
+          <w:noProof/>
+          <w:lang w:eastAsia="fr-FR"/>
+        </w:rPr>
+      </w:pPr>
+      <w:r>
+        <w:rPr>
+          <w:noProof/>
+          <w:lang w:eastAsia="fr-FR"/>
+        </w:rPr>
+        <mc:AlternateContent>
+          <mc:Choice Requires="wps">
+            <w:drawing>
+              <wp:anchor distT="0" distB="0" distL="114300" distR="114300" simplePos="0" relativeHeight="251668480" behindDoc="0" locked="0" layoutInCell="1" allowOverlap="1" wp14:anchorId="0055FB94" wp14:editId="7DA11542">
+                <wp:simplePos x="0" y="0"/>
+                <wp:positionH relativeFrom="column">
+                  <wp:posOffset>742950</wp:posOffset>
+                </wp:positionH>
+                <wp:positionV relativeFrom="paragraph">
+                  <wp:posOffset>8890</wp:posOffset>
+                </wp:positionV>
+                <wp:extent cx="1200150" cy="895350"/>
+                <wp:effectExtent l="0" t="0" r="0" b="0"/>
+                <wp:wrapNone/>
+                <wp:docPr id="17" name="Rounded Rectangle 17"/>
+                <wp:cNvGraphicFramePr/>
+                <a:graphic xmlns:a="http://schemas.openxmlformats.org/drawingml/2006/main">
+                  <a:graphicData uri="http://schemas.microsoft.com/office/word/2010/wordprocessingShape">
+                    <wps:wsp>
+                      <wps:cNvSpPr/>
+                      <wps:spPr>
+                        <a:xfrm>
+                          <a:off x="0" y="0"/>
+                          <a:ext cx="1200150" cy="895350"/>
+                        </a:xfrm>
+                        <a:prstGeom prst="roundRect">
+                          <a:avLst/>
+                        </a:prstGeom>
+                        <a:ln>
+                          <a:noFill/>
+                        </a:ln>
+                      </wps:spPr>
+                      <wps:style>
+                        <a:lnRef idx="2">
+                          <a:schemeClr val="accent1">
+                            <a:shade val="50000"/>
+                          </a:schemeClr>
+                        </a:lnRef>
+                        <a:fillRef idx="1">
+                          <a:schemeClr val="accent1"/>
+                        </a:fillRef>
+                        <a:effectRef idx="0">
+                          <a:schemeClr val="accent1"/>
+                        </a:effectRef>
+                        <a:fontRef idx="minor">
+                          <a:schemeClr val="lt1"/>
+                        </a:fontRef>
+                      </wps:style>
+                      <wps:txbx>
+                        <w:txbxContent>
+                          <w:p>
+                            <w:pPr>
+                              <w:jc w:val="center"/>
+                            </w:pPr>
+                            <w:r>
+                              <w:t>E</w:t>
+                            </w:r>
+                            <w:r>
+                              <w:t xml:space="preserve">tat d’urgence, et </w:t>
+                            </w:r>
+                            <w:r>
+                              <w:t>limitation des de placements</w:t>
+                            </w:r>
+                          </w:p>
+                        </w:txbxContent>
+                      </wps:txbx>
+                      <wps:bodyPr rot="0" spcFirstLastPara="0" vertOverflow="overflow" horzOverflow="overflow" vert="horz" wrap="square" lIns="91440" tIns="45720" rIns="91440" bIns="45720" numCol="1" spcCol="0" rtlCol="0" fromWordArt="0" anchor="ctr" anchorCtr="0" forceAA="0" compatLnSpc="1">
+                        <a:prstTxWarp prst="textNoShape">
+                          <a:avLst/>
+                        </a:prstTxWarp>
+                        <a:noAutofit/>
+                      </wps:bodyPr>
+                    </wps:wsp>
+                  </a:graphicData>
+                </a:graphic>
+                <wp14:sizeRelH relativeFrom="margin">
+                  <wp14:pctWidth>0</wp14:pctWidth>
+                </wp14:sizeRelH>
+                <wp14:sizeRelV relativeFrom="margin">
+                  <wp14:pctHeight>0</wp14:pctHeight>
+                </wp14:sizeRelV>
+              </wp:anchor>
+            </w:drawing>
+          </mc:Choice>
+          <mc:Fallback>
+            <w:pict>
+              <v:roundrect w14:anchorId="0055FB94" id="Rounded Rectangle 17" o:spid="_x0000_s1029" style="position:absolute;left:0;text-align:left;margin-left:58.5pt;margin-top:.7pt;width:94.5pt;height:70.5pt;z-index:251668480;visibility:visible;mso-wrap-style:square;mso-width-percent:0;mso-height-percent:0;mso-wrap-distance-left:9pt;mso-wrap-distance-top:0;mso-wrap-distance-right:9pt;mso-wrap-distance-bottom:0;mso-position-horizontal:absolute;mso-position-horizontal-relative:text;mso-position-vertical:absolute;mso-position-vertical-relative:text;mso-width-percent:0;mso-height-percent:0;mso-width-relative:margin;mso-height-relative:margin;v-text-anchor:middle" arcsize="10923f" o:gfxdata="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" fillcolor="#5b9bd5 [3204]" stroked="f" strokeweight="1pt">
+                <v:stroke joinstyle="miter"/>
+                <v:textbox>
+                  <w:txbxContent>
+                    <w:p>
+                      <w:pPr>
+                        <w:jc w:val="center"/>
+                      </w:pPr>
+                      <w:r>
+                        <w:t>E</w:t>
+                      </w:r>
+                      <w:r>
+                        <w:t xml:space="preserve">tat d’urgence, et </w:t>
+                      </w:r>
+                      <w:r>
+                        <w:t>limitation des de placements</w:t>
+                      </w:r>
+                    </w:p>
+                  </w:txbxContent>
+                </v:textbox>
+              </v:roundrect>
+            </w:pict>
+          </mc:Fallback>
+        </mc:AlternateContent>
+      </w:r>
+    </w:p>
+    <w:p>
+      <w:pPr>
+        <w:jc w:val="center"/>
+      </w:pPr>
+      <w:r>
+        <w:rPr>
+          <w:noProof/>
+          <w:lang w:eastAsia="fr-FR"/>
+        </w:rPr>
+        <mc:AlternateContent>
+          <mc:Choice Requires="wps">
+            <w:drawing>
+              <wp:anchor distT="0" distB="0" distL="114300" distR="114300" simplePos="0" relativeHeight="251672576" behindDoc="0" locked="0" layoutInCell="1" allowOverlap="1">
+                <wp:simplePos x="0" y="0"/>
+                <wp:positionH relativeFrom="column">
+                  <wp:posOffset>1447800</wp:posOffset>
+                </wp:positionH>
+                <wp:positionV relativeFrom="paragraph">
+                  <wp:posOffset>589915</wp:posOffset>
+                </wp:positionV>
+                <wp:extent cx="1552575" cy="447675"/>
+                <wp:effectExtent l="57150" t="0" r="28575" b="47625"/>
+                <wp:wrapNone/>
+                <wp:docPr id="23" name="Elbow Connector 23"/>
+                <wp:cNvGraphicFramePr/>
+                <a:graphic xmlns:a="http://schemas.openxmlformats.org/drawingml/2006/main">
+                  <a:graphicData uri="http://schemas.microsoft.com/office/word/2010/wordprocessingShape">
+                    <wps:wsp>
+                      <wps:cNvCnPr/>
+                      <wps:spPr>
+                        <a:xfrm rot="16200000" flipH="1" flipV="1">
+                          <a:off x="0" y="0"/>
+                          <a:ext cx="1552575" cy="447675"/>
+                        </a:xfrm>
+                        <a:prstGeom prst="bentConnector3">
+                          <a:avLst>
+                            <a:gd name="adj1" fmla="val 34375"/>
+                          </a:avLst>
+                        </a:prstGeom>
+                        <a:ln>
+                          <a:tailEnd type="triangle"/>
+                        </a:ln>
+                      </wps:spPr>
+                      <wps:style>
+                        <a:lnRef idx="3">
+                          <a:schemeClr val="accent4"/>
+                        </a:lnRef>
+                        <a:fillRef idx="0">
+                          <a:schemeClr val="accent4"/>
+                        </a:fillRef>
+                        <a:effectRef idx="2">
+                          <a:schemeClr val="accent4"/>
+                        </a:effectRef>
+                        <a:fontRef idx="minor">
+                          <a:schemeClr val="tx1"/>
+                        </a:fontRef>
+                      </wps:style>
+                      <wps:bodyPr/>
+                    </wps:wsp>
+                  </a:graphicData>
+                </a:graphic>
+                <wp14:sizeRelH relativeFrom="margin">
+                  <wp14:pctWidth>0</wp14:pctWidth>
+                </wp14:sizeRelH>
+                <wp14:sizeRelV relativeFrom="margin">
+                  <wp14:pctHeight>0</wp14:pctHeight>
+                </wp14:sizeRelV>
+              </wp:anchor>
+            </w:drawing>
+          </mc:Choice>
+          <mc:Fallback>
+            <w:pict>
+              <v:shapetype w14:anchorId="46E97838" id="_x0000_t34" coordsize="21600,21600" o:spt="34" o:oned="t" adj="10800" path="m,l@0,0@0,21600,21600,21600e" filled="f">
+                <v:stroke joinstyle="miter"/>
+                <v:formulas>
+                  <v:f eqn="val #0"/>
+                </v:formulas>
+                <v:path arrowok="t" fillok="f" o:connecttype="none"/>
+                <v:handles>
+                  <v:h position="#0,center"/>
+                </v:handles>
+                <o:lock v:ext="edit" shapetype="t"/>
+              </v:shapetype>
+              <v:shape id="Elbow Connector 23" o:spid="_x0000_s1026" type="#_x0000_t34" style="position:absolute;margin-left:114pt;margin-top:46.45pt;width:122.25pt;height:35.25pt;rotation:-90;flip:x y;z-index:251672576;visibility:visible;mso-wrap-style:square;mso-width-percent:0;mso-height-percent:0;mso-wrap-distance-left:9pt;mso-wrap-distance-top:0;mso-wrap-distance-right:9pt;mso-wrap-distance-bottom:0;mso-position-horizontal:absolute;mso-position-horizontal-relative:text;mso-position-vertical:absolute;mso-position-vertical-relative:text;mso-width-percent:0;mso-height-percent:0;mso-width-relative:margin;mso-height-relative:margin" o:gfxdata="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" adj="7425" strokecolor="#ffc000 [3207]" strokeweight="1.5pt">
+                <v:stroke endarrow="block"/>
+              </v:shape>
+            </w:pict>
+          </mc:Fallback>
+        </mc:AlternateContent>
+      </w:r>
+      <w:r>
+        <w:rPr>
+          <w:noProof/>
+          <w:lang w:eastAsia="fr-FR"/>
+        </w:rPr>
+        <mc:AlternateContent>
+          <mc:Choice Requires="wps">
+            <w:drawing>
+              <wp:anchor distT="0" distB="0" distL="114300" distR="114300" simplePos="0" relativeHeight="251669504" behindDoc="0" locked="0" layoutInCell="1" allowOverlap="1">
+                <wp:simplePos x="0" y="0"/>
+                <wp:positionH relativeFrom="column">
+                  <wp:posOffset>1190624</wp:posOffset>
+                </wp:positionH>
+                <wp:positionV relativeFrom="paragraph">
+                  <wp:posOffset>599441</wp:posOffset>
+                </wp:positionV>
+                <wp:extent cx="9525" cy="1657350"/>
+                <wp:effectExtent l="76200" t="0" r="66675" b="57150"/>
+                <wp:wrapNone/>
+                <wp:docPr id="18" name="Straight Arrow Connector 18"/>
+                <wp:cNvGraphicFramePr/>
+                <a:graphic xmlns:a="http://schemas.openxmlformats.org/drawingml/2006/main">
+                  <a:graphicData uri="http://schemas.microsoft.com/office/word/2010/wordprocessingShape">
+                    <wps:wsp>
+                      <wps:cNvCnPr/>
+                      <wps:spPr>
+                        <a:xfrm flipH="1">
+                          <a:off x="0" y="0"/>
+                          <a:ext cx="9525" cy="1657350"/>
+                        </a:xfrm>
+                        <a:prstGeom prst="straightConnector1">
+                          <a:avLst/>
+                        </a:prstGeom>
+                        <a:ln>
+                          <a:tailEnd type="triangle"/>
+                        </a:ln>
+                      </wps:spPr>
+                      <wps:style>
+                        <a:lnRef idx="3">
+                          <a:schemeClr val="accent1"/>
+                        </a:lnRef>
+                        <a:fillRef idx="0">
+                          <a:schemeClr val="accent1"/>
+                        </a:fillRef>
+                        <a:effectRef idx="2">
+                          <a:schemeClr val="accent1"/>
+                        </a:effectRef>
+                        <a:fontRef idx="minor">
+                          <a:schemeClr val="tx1"/>
+                        </a:fontRef>
+                      </wps:style>
+                      <wps:bodyPr/>
+                    </wps:wsp>
+                  </a:graphicData>
+                </a:graphic>
+                <wp14:sizeRelH relativeFrom="margin">
+                  <wp14:pctWidth>0</wp14:pctWidth>
+                </wp14:sizeRelH>
+                <wp14:sizeRelV relativeFrom="margin">
+                  <wp14:pctHeight>0</wp14:pctHeight>
+                </wp14:sizeRelV>
+              </wp:anchor>
+            </w:drawing>
+          </mc:Choice>
+          <mc:Fallback>
+            <w:pict>
+              <v:shape w14:anchorId="6F878487" id="Straight Arrow Connector 18" o:spid="_x0000_s1026" type="#_x0000_t32" style="position:absolute;margin-left:93.75pt;margin-top:47.2pt;width:.75pt;height:130.5pt;flip:x;z-index:251669504;visibility:visible;mso-wrap-style:square;mso-width-percent:0;mso-height-percent:0;mso-wrap-distance-left:9pt;mso-wrap-distance-top:0;mso-wrap-distance-right:9pt;mso-wrap-distance-bottom:0;mso-position-horizontal:absolute;mso-position-horizontal-relative:text;mso-position-vertical:absolute;mso-position-vertical-relative:text;mso-width-percent:0;mso-height-percent:0;mso-width-relative:margin;mso-height-relative:margin" o:gfxdata="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" strokecolor="#5b9bd5 [3204]" strokeweight="1.5pt">
+                <v:stroke endarrow="block" joinstyle="miter"/>
+              </v:shape>
+            </w:pict>
+          </mc:Fallback>
+        </mc:AlternateContent>
+      </w:r>
       <w:r>
         <w:rPr>
           <w:noProof/>
@@ -901,7 +1689,7 @@
         </w:rPr>
         <w:drawing>
           <wp:inline distT="0" distB="0" distL="0" distR="0">
-            <wp:extent cx="5305425" cy="3011805"/>
+            <wp:extent cx="5305425" cy="2859405"/>
             <wp:effectExtent l="0" t="0" r="9525" b="0"/>
             <wp:docPr id="14" name="Picture 14"/>
             <wp:cNvGraphicFramePr>
@@ -915,20 +1703,20 @@
                     <pic:cNvPicPr/>
                   </pic:nvPicPr>
                   <pic:blipFill rotWithShape="1">
-                    <a:blip r:embed="rId14">
+                    <a:blip r:embed="rId15">
                       <a:extLst>
                         <a:ext uri="{28A0092B-C50C-407E-A947-70E740481C1C}">
                           <a14:useLocalDpi xmlns:a14="http://schemas.microsoft.com/office/drawing/2010/main" val="0"/>
                         </a:ext>
                       </a:extLst>
                     </a:blip>
-                    <a:srcRect r="7904"/>
+                    <a:srcRect t="5060" r="7904"/>
                     <a:stretch/>
                   </pic:blipFill>
                   <pic:spPr bwMode="auto">
                     <a:xfrm>
                       <a:off x="0" y="0"/>
-                      <a:ext cx="5305425" cy="3011805"/>
+                      <a:ext cx="5305425" cy="2859405"/>
                     </a:xfrm>
                     <a:prstGeom prst="rect">
                       <a:avLst/>
@@ -951,76 +1739,1178 @@
     </w:p>
     <w:p>
       <w:r>
-        <w:t>#### 1.3 Autres indicateurs clés</w:t>
-      </w:r>
-    </w:p>
-    <w:p/>
-    <w:p>
-      <w:r>
-        <w:t>Enfin, nous aborderons d'autres indicateurs clés tels que le taux de reproduction, les tests réalisés, l'utilisation des lits d'hôpitaux et d'autres variables pertinentes. Nous explorerons comment ces indicateurs ont évolué au fil du temps et leur impact sur la gestion de la pandémie au Maroc.</w:t>
-      </w:r>
-    </w:p>
-    <w:p/>
-    <w:p>
-      <w:r>
-        <w:t>Cette section fournira une vue d'ensemble approfondie de la situation pandémique au Maroc, en mettant en lumière les tendances et les chiffres clés qui façonnent la réponse du pays à la pandémie de COVID-19.</w:t>
-      </w:r>
-    </w:p>
-    <w:p/>
-    <w:p>
-      <w:pPr>
-        <w:shd w:val="clear" w:color="auto" w:fill="FFFFFF"/>
+        <w:t>#### 1.3</w:t>
+      </w:r>
+      <w:r>
+        <w:t xml:space="preserve"> </w:t>
+      </w:r>
+      <w:proofErr w:type="spellStart"/>
+      <w:r>
+        <w:t>interpretations</w:t>
+      </w:r>
+      <w:proofErr w:type="spellEnd"/>
+    </w:p>
+    <w:p>
+      <w:r>
+        <w:t xml:space="preserve">En chiffres, voici comment a évolué la situation sanitaire depuis la détection du premier </w:t>
+      </w:r>
+      <w:proofErr w:type="spellStart"/>
+      <w:r>
+        <w:t>casDès</w:t>
+      </w:r>
+      <w:proofErr w:type="spellEnd"/>
+      <w:r>
+        <w:t xml:space="preserve"> le 20 juillet 2020, une augmentation nette des cas positifs au Covid-19 a été relevée. Le début de la première vague de transmission communautaire a donc été observé du 20 au 26 juillet 2020. Le pic a été atteint entre le 9 et le 15 décembre 2020. Quant à la clôture de cette vague, elle a été comprise entre le 22 et le 28 février 2021.</w:t>
+      </w:r>
+    </w:p>
+    <w:p/>
+    <w:p>
+      <w:r>
+        <w:t>Cette première vague de transmission communautaire avait donc duré 224 jours. Quelque 466.418 cas ont été comptabilisés, dont 8.350 décès.</w:t>
+      </w:r>
+    </w:p>
+    <w:p/>
+    <w:p>
+      <w:r>
+        <w:lastRenderedPageBreak/>
+        <w:t xml:space="preserve">Est venue par la suite la première période inter-vague, qui a débuté la semaine du 1er au 7 mars 2020 et qui a duré jusqu’au 20 juin 2021. Au cours de cette période, 42.997 cas ont été enregistrés, dont 615 décès, pendant 112 jours. </w:t>
+      </w:r>
+    </w:p>
+    <w:p/>
+    <w:p>
+      <w:r>
+        <w:t>La deuxième vague de transmission communautaire a commencé au cours de la semaine du 21 au 27 juin 2021 et a duré jusqu’à la semaine du 25 au 31 octobre 2021.</w:t>
+      </w:r>
+    </w:p>
+    <w:p/>
+    <w:p>
+      <w:r>
+        <w:t>Cette vague, caractérisée par la recrudescence du variant Delta, avait duré 133 jours. Près de 419.494 cas ont été enregistrés, dont 5.430 décès.</w:t>
+      </w:r>
+    </w:p>
+    <w:p>
+      <w:pPr>
+        <w:numPr>
+          <w:ilvl w:val="0"/>
+          <w:numId w:val="12"/>
+        </w:numPr>
+        <w:spacing w:before="100" w:beforeAutospacing="1" w:after="100" w:afterAutospacing="1" w:line="240" w:lineRule="auto"/>
+        <w:rPr>
+          <w:rFonts w:ascii="Times New Roman" w:eastAsia="Times New Roman" w:hAnsi="Times New Roman" w:cs="Times New Roman"/>
+          <w:sz w:val="24"/>
+          <w:szCs w:val="24"/>
+          <w:lang w:eastAsia="fr-FR"/>
+        </w:rPr>
+      </w:pPr>
+      <w:r>
+        <w:rPr>
+          <w:rFonts w:ascii="Times New Roman" w:eastAsia="Times New Roman" w:hAnsi="Times New Roman" w:cs="Times New Roman"/>
+          <w:b/>
+          <w:bCs/>
+          <w:sz w:val="24"/>
+          <w:szCs w:val="24"/>
+          <w:lang w:eastAsia="fr-FR"/>
+        </w:rPr>
+        <w:t>Périodes de Pic pour les Nouveaux Cas et Nouveaux Décès</w:t>
+      </w:r>
+      <w:r>
+        <w:rPr>
+          <w:rFonts w:ascii="Times New Roman" w:eastAsia="Times New Roman" w:hAnsi="Times New Roman" w:cs="Times New Roman"/>
+          <w:sz w:val="24"/>
+          <w:szCs w:val="24"/>
+          <w:lang w:eastAsia="fr-FR"/>
+        </w:rPr>
+        <w:t>:</w:t>
+      </w:r>
+    </w:p>
+    <w:p>
+      <w:pPr>
+        <w:numPr>
+          <w:ilvl w:val="1"/>
+          <w:numId w:val="12"/>
+        </w:numPr>
+        <w:spacing w:before="100" w:beforeAutospacing="1" w:after="100" w:afterAutospacing="1" w:line="240" w:lineRule="auto"/>
+        <w:rPr>
+          <w:rFonts w:ascii="Times New Roman" w:eastAsia="Times New Roman" w:hAnsi="Times New Roman" w:cs="Times New Roman"/>
+          <w:sz w:val="24"/>
+          <w:szCs w:val="24"/>
+          <w:lang w:eastAsia="fr-FR"/>
+        </w:rPr>
+      </w:pPr>
+      <w:r>
+        <w:rPr>
+          <w:rFonts w:ascii="Times New Roman" w:eastAsia="Times New Roman" w:hAnsi="Times New Roman" w:cs="Times New Roman"/>
+          <w:sz w:val="24"/>
+          <w:szCs w:val="24"/>
+          <w:lang w:eastAsia="fr-FR"/>
+        </w:rPr>
+        <w:t>Les graphiques montrent plusieurs pics pour les nouveaux cas confirmés et les nouveaux décès.</w:t>
+      </w:r>
+    </w:p>
+    <w:p>
+      <w:pPr>
+        <w:numPr>
+          <w:ilvl w:val="1"/>
+          <w:numId w:val="12"/>
+        </w:numPr>
+        <w:spacing w:before="100" w:beforeAutospacing="1" w:after="100" w:afterAutospacing="1" w:line="240" w:lineRule="auto"/>
+        <w:rPr>
+          <w:rFonts w:ascii="Times New Roman" w:eastAsia="Times New Roman" w:hAnsi="Times New Roman" w:cs="Times New Roman"/>
+          <w:sz w:val="24"/>
+          <w:szCs w:val="24"/>
+          <w:lang w:eastAsia="fr-FR"/>
+        </w:rPr>
+      </w:pPr>
+      <w:r>
+        <w:rPr>
+          <w:rFonts w:ascii="Times New Roman" w:eastAsia="Times New Roman" w:hAnsi="Times New Roman" w:cs="Times New Roman"/>
+          <w:sz w:val="24"/>
+          <w:szCs w:val="24"/>
+          <w:lang w:eastAsia="fr-FR"/>
+        </w:rPr>
+        <w:t>On observe que les pics de nouveaux cas confirmés précèdent généralement les pics de nouveaux décès. Cette tendance est attendue car les décès surviennent généralement quelques semaines après l'infection.</w:t>
+      </w:r>
+    </w:p>
+    <w:p>
+      <w:pPr>
+        <w:numPr>
+          <w:ilvl w:val="0"/>
+          <w:numId w:val="12"/>
+        </w:numPr>
+        <w:spacing w:before="100" w:beforeAutospacing="1" w:after="100" w:afterAutospacing="1" w:line="240" w:lineRule="auto"/>
+        <w:rPr>
+          <w:rFonts w:ascii="Times New Roman" w:eastAsia="Times New Roman" w:hAnsi="Times New Roman" w:cs="Times New Roman"/>
+          <w:sz w:val="24"/>
+          <w:szCs w:val="24"/>
+          <w:lang w:eastAsia="fr-FR"/>
+        </w:rPr>
+      </w:pPr>
+      <w:r>
+        <w:rPr>
+          <w:rFonts w:ascii="Times New Roman" w:eastAsia="Times New Roman" w:hAnsi="Times New Roman" w:cs="Times New Roman"/>
+          <w:b/>
+          <w:bCs/>
+          <w:sz w:val="24"/>
+          <w:szCs w:val="24"/>
+          <w:lang w:eastAsia="fr-FR"/>
+        </w:rPr>
+        <w:t>Première Vague (2020)</w:t>
+      </w:r>
+      <w:r>
+        <w:rPr>
+          <w:rFonts w:ascii="Times New Roman" w:eastAsia="Times New Roman" w:hAnsi="Times New Roman" w:cs="Times New Roman"/>
+          <w:sz w:val="24"/>
+          <w:szCs w:val="24"/>
+          <w:lang w:eastAsia="fr-FR"/>
+        </w:rPr>
+        <w:t>:</w:t>
+      </w:r>
+    </w:p>
+    <w:p>
+      <w:pPr>
+        <w:numPr>
+          <w:ilvl w:val="1"/>
+          <w:numId w:val="12"/>
+        </w:numPr>
+        <w:spacing w:before="100" w:beforeAutospacing="1" w:after="100" w:afterAutospacing="1" w:line="240" w:lineRule="auto"/>
+        <w:rPr>
+          <w:rFonts w:ascii="Times New Roman" w:eastAsia="Times New Roman" w:hAnsi="Times New Roman" w:cs="Times New Roman"/>
+          <w:sz w:val="24"/>
+          <w:szCs w:val="24"/>
+          <w:lang w:eastAsia="fr-FR"/>
+        </w:rPr>
+      </w:pPr>
+      <w:r>
+        <w:rPr>
+          <w:rFonts w:ascii="Times New Roman" w:eastAsia="Times New Roman" w:hAnsi="Times New Roman" w:cs="Times New Roman"/>
+          <w:sz w:val="24"/>
+          <w:szCs w:val="24"/>
+          <w:lang w:eastAsia="fr-FR"/>
+        </w:rPr>
+        <w:t>Les deux graphiques montrent une montée initiale au début de la pandémie. Les nouveaux cas augmentent d'abord, suivis par une augmentation des nouveaux décès.</w:t>
+      </w:r>
+    </w:p>
+    <w:p>
+      <w:pPr>
+        <w:numPr>
+          <w:ilvl w:val="1"/>
+          <w:numId w:val="12"/>
+        </w:numPr>
+        <w:spacing w:before="100" w:beforeAutospacing="1" w:after="100" w:afterAutospacing="1" w:line="240" w:lineRule="auto"/>
+        <w:rPr>
+          <w:rFonts w:ascii="Times New Roman" w:eastAsia="Times New Roman" w:hAnsi="Times New Roman" w:cs="Times New Roman"/>
+          <w:sz w:val="24"/>
+          <w:szCs w:val="24"/>
+          <w:lang w:eastAsia="fr-FR"/>
+        </w:rPr>
+      </w:pPr>
+      <w:r>
+        <w:rPr>
+          <w:rFonts w:ascii="Times New Roman" w:eastAsia="Times New Roman" w:hAnsi="Times New Roman" w:cs="Times New Roman"/>
+          <w:sz w:val="24"/>
+          <w:szCs w:val="24"/>
+          <w:lang w:eastAsia="fr-FR"/>
+        </w:rPr>
+        <w:t>La première vague semble atteindre son pic vers la mi-2020, avec des décès suivant les infections.</w:t>
+      </w:r>
+    </w:p>
+    <w:p>
+      <w:pPr>
+        <w:numPr>
+          <w:ilvl w:val="0"/>
+          <w:numId w:val="12"/>
+        </w:numPr>
+        <w:spacing w:before="100" w:beforeAutospacing="1" w:after="100" w:afterAutospacing="1" w:line="240" w:lineRule="auto"/>
+        <w:rPr>
+          <w:rFonts w:ascii="Times New Roman" w:eastAsia="Times New Roman" w:hAnsi="Times New Roman" w:cs="Times New Roman"/>
+          <w:sz w:val="24"/>
+          <w:szCs w:val="24"/>
+          <w:lang w:eastAsia="fr-FR"/>
+        </w:rPr>
+      </w:pPr>
+      <w:r>
+        <w:rPr>
+          <w:rFonts w:ascii="Times New Roman" w:eastAsia="Times New Roman" w:hAnsi="Times New Roman" w:cs="Times New Roman"/>
+          <w:b/>
+          <w:bCs/>
+          <w:sz w:val="24"/>
+          <w:szCs w:val="24"/>
+          <w:lang w:eastAsia="fr-FR"/>
+        </w:rPr>
+        <w:t>Vagues Successives (2021-2022)</w:t>
+      </w:r>
+      <w:r>
+        <w:rPr>
+          <w:rFonts w:ascii="Times New Roman" w:eastAsia="Times New Roman" w:hAnsi="Times New Roman" w:cs="Times New Roman"/>
+          <w:sz w:val="24"/>
+          <w:szCs w:val="24"/>
+          <w:lang w:eastAsia="fr-FR"/>
+        </w:rPr>
+        <w:t>:</w:t>
+      </w:r>
+    </w:p>
+    <w:p>
+      <w:pPr>
+        <w:numPr>
+          <w:ilvl w:val="1"/>
+          <w:numId w:val="12"/>
+        </w:numPr>
+        <w:spacing w:before="100" w:beforeAutospacing="1" w:after="100" w:afterAutospacing="1" w:line="240" w:lineRule="auto"/>
+        <w:rPr>
+          <w:rFonts w:ascii="Times New Roman" w:eastAsia="Times New Roman" w:hAnsi="Times New Roman" w:cs="Times New Roman"/>
+          <w:sz w:val="24"/>
+          <w:szCs w:val="24"/>
+          <w:lang w:eastAsia="fr-FR"/>
+        </w:rPr>
+      </w:pPr>
+      <w:r>
+        <w:rPr>
+          <w:rFonts w:ascii="Times New Roman" w:eastAsia="Times New Roman" w:hAnsi="Times New Roman" w:cs="Times New Roman"/>
+          <w:sz w:val="24"/>
+          <w:szCs w:val="24"/>
+          <w:lang w:eastAsia="fr-FR"/>
+        </w:rPr>
+        <w:t xml:space="preserve">En 2021, une grande vague est visible avec des pics très marqués dans les nouveaux cas confirmés et les nouveaux décès. Cela correspond à la propagation de </w:t>
+      </w:r>
+      <w:proofErr w:type="spellStart"/>
+      <w:r>
+        <w:rPr>
+          <w:rFonts w:ascii="Times New Roman" w:eastAsia="Times New Roman" w:hAnsi="Times New Roman" w:cs="Times New Roman"/>
+          <w:sz w:val="24"/>
+          <w:szCs w:val="24"/>
+          <w:lang w:eastAsia="fr-FR"/>
+        </w:rPr>
+        <w:t>variants</w:t>
+      </w:r>
+      <w:proofErr w:type="spellEnd"/>
+      <w:r>
+        <w:rPr>
+          <w:rFonts w:ascii="Times New Roman" w:eastAsia="Times New Roman" w:hAnsi="Times New Roman" w:cs="Times New Roman"/>
+          <w:sz w:val="24"/>
+          <w:szCs w:val="24"/>
+          <w:lang w:eastAsia="fr-FR"/>
+        </w:rPr>
+        <w:t xml:space="preserve"> plus transmissibles comme le variant Delta.</w:t>
+      </w:r>
+    </w:p>
+    <w:p>
+      <w:pPr>
+        <w:numPr>
+          <w:ilvl w:val="1"/>
+          <w:numId w:val="12"/>
+        </w:numPr>
+        <w:spacing w:before="100" w:beforeAutospacing="1" w:after="100" w:afterAutospacing="1" w:line="240" w:lineRule="auto"/>
+        <w:rPr>
+          <w:rFonts w:ascii="Times New Roman" w:eastAsia="Times New Roman" w:hAnsi="Times New Roman" w:cs="Times New Roman"/>
+          <w:sz w:val="24"/>
+          <w:szCs w:val="24"/>
+          <w:lang w:eastAsia="fr-FR"/>
+        </w:rPr>
+      </w:pPr>
+      <w:r>
+        <w:rPr>
+          <w:rFonts w:ascii="Times New Roman" w:eastAsia="Times New Roman" w:hAnsi="Times New Roman" w:cs="Times New Roman"/>
+          <w:sz w:val="24"/>
+          <w:szCs w:val="24"/>
+          <w:lang w:eastAsia="fr-FR"/>
+        </w:rPr>
+        <w:t>Les pics de décès suivent de près les pics d'infections, ce qui est logique étant donné la nature du délai entre l'infection et les issues fatales.</w:t>
+      </w:r>
+    </w:p>
+    <w:p>
+      <w:pPr>
+        <w:numPr>
+          <w:ilvl w:val="0"/>
+          <w:numId w:val="12"/>
+        </w:numPr>
+        <w:spacing w:before="100" w:beforeAutospacing="1" w:after="100" w:afterAutospacing="1" w:line="240" w:lineRule="auto"/>
+        <w:rPr>
+          <w:rFonts w:ascii="Times New Roman" w:eastAsia="Times New Roman" w:hAnsi="Times New Roman" w:cs="Times New Roman"/>
+          <w:sz w:val="24"/>
+          <w:szCs w:val="24"/>
+          <w:lang w:eastAsia="fr-FR"/>
+        </w:rPr>
+      </w:pPr>
+      <w:r>
+        <w:rPr>
+          <w:rFonts w:ascii="Times New Roman" w:eastAsia="Times New Roman" w:hAnsi="Times New Roman" w:cs="Times New Roman"/>
+          <w:b/>
+          <w:bCs/>
+          <w:sz w:val="24"/>
+          <w:szCs w:val="24"/>
+          <w:lang w:eastAsia="fr-FR"/>
+        </w:rPr>
+        <w:t>Tendance à la Baisse (2023-2024)</w:t>
+      </w:r>
+      <w:r>
+        <w:rPr>
+          <w:rFonts w:ascii="Times New Roman" w:eastAsia="Times New Roman" w:hAnsi="Times New Roman" w:cs="Times New Roman"/>
+          <w:sz w:val="24"/>
+          <w:szCs w:val="24"/>
+          <w:lang w:eastAsia="fr-FR"/>
+        </w:rPr>
+        <w:t>:</w:t>
+      </w:r>
+    </w:p>
+    <w:p>
+      <w:pPr>
+        <w:numPr>
+          <w:ilvl w:val="1"/>
+          <w:numId w:val="12"/>
+        </w:numPr>
+        <w:spacing w:before="100" w:beforeAutospacing="1" w:after="100" w:afterAutospacing="1" w:line="240" w:lineRule="auto"/>
+        <w:rPr>
+          <w:rFonts w:ascii="Times New Roman" w:eastAsia="Times New Roman" w:hAnsi="Times New Roman" w:cs="Times New Roman"/>
+          <w:sz w:val="24"/>
+          <w:szCs w:val="24"/>
+          <w:lang w:eastAsia="fr-FR"/>
+        </w:rPr>
+      </w:pPr>
+      <w:r>
+        <w:rPr>
+          <w:rFonts w:ascii="Times New Roman" w:eastAsia="Times New Roman" w:hAnsi="Times New Roman" w:cs="Times New Roman"/>
+          <w:sz w:val="24"/>
+          <w:szCs w:val="24"/>
+          <w:lang w:eastAsia="fr-FR"/>
+        </w:rPr>
+        <w:t>À partir de 2023, les deux métriques montrent une tendance à la baisse significative. Le nombre de nouveaux cas et de nouveaux décès diminue, ce qui peut indiquer une meilleure gestion de la pandémie grâce à la vaccination et à l'immunité collective.</w:t>
+      </w:r>
+    </w:p>
+    <w:p>
+      <w:pPr>
+        <w:numPr>
+          <w:ilvl w:val="1"/>
+          <w:numId w:val="12"/>
+        </w:numPr>
+        <w:spacing w:before="100" w:beforeAutospacing="1" w:after="100" w:afterAutospacing="1" w:line="240" w:lineRule="auto"/>
+        <w:rPr>
+          <w:rFonts w:ascii="Times New Roman" w:eastAsia="Times New Roman" w:hAnsi="Times New Roman" w:cs="Times New Roman"/>
+          <w:sz w:val="24"/>
+          <w:szCs w:val="24"/>
+          <w:lang w:eastAsia="fr-FR"/>
+        </w:rPr>
+      </w:pPr>
+      <w:r>
+        <w:rPr>
+          <w:rFonts w:ascii="Times New Roman" w:eastAsia="Times New Roman" w:hAnsi="Times New Roman" w:cs="Times New Roman"/>
+          <w:sz w:val="24"/>
+          <w:szCs w:val="24"/>
+          <w:lang w:eastAsia="fr-FR"/>
+        </w:rPr>
+        <w:t>La diminution plus rapide des nouveaux décès par rapport aux nouveaux cas pourrait indiquer des améliorations dans les traitements et les soins hospitaliers.</w:t>
+      </w:r>
+    </w:p>
+    <w:p>
+      <w:pPr>
         <w:spacing w:before="100" w:beforeAutospacing="1" w:after="100" w:afterAutospacing="1" w:line="240" w:lineRule="auto"/>
         <w:outlineLvl w:val="2"/>
         <w:rPr>
-          <w:rFonts w:ascii="Segoe UI" w:eastAsia="Times New Roman" w:hAnsi="Segoe UI" w:cs="Segoe UI"/>
+          <w:rFonts w:ascii="Times New Roman" w:eastAsia="Times New Roman" w:hAnsi="Times New Roman" w:cs="Times New Roman"/>
           <w:b/>
           <w:bCs/>
-          <w:color w:val="0D0D0D"/>
-          <w:sz w:val="30"/>
-          <w:szCs w:val="30"/>
-          <w:lang w:eastAsia="fr-FR"/>
-        </w:rPr>
-      </w:pPr>
-      <w:r>
-        <w:rPr>
-          <w:rFonts w:ascii="Segoe UI" w:eastAsia="Times New Roman" w:hAnsi="Segoe UI" w:cs="Segoe UI"/>
+          <w:sz w:val="27"/>
+          <w:szCs w:val="27"/>
+          <w:lang w:eastAsia="fr-FR"/>
+        </w:rPr>
+      </w:pPr>
+      <w:r>
+        <w:rPr>
+          <w:rFonts w:ascii="Times New Roman" w:eastAsia="Times New Roman" w:hAnsi="Times New Roman" w:cs="Times New Roman"/>
           <w:b/>
           <w:bCs/>
-          <w:color w:val="0D0D0D"/>
-          <w:sz w:val="30"/>
-          <w:szCs w:val="30"/>
-          <w:lang w:eastAsia="fr-FR"/>
-        </w:rPr>
-        <w:t>2. Analyse</w:t>
-      </w:r>
-      <w:r>
-        <w:rPr>
-          <w:rFonts w:ascii="Segoe UI" w:eastAsia="Times New Roman" w:hAnsi="Segoe UI" w:cs="Segoe UI"/>
+          <w:sz w:val="27"/>
+          <w:szCs w:val="27"/>
+          <w:lang w:eastAsia="fr-FR"/>
+        </w:rPr>
+        <w:t>Conclusions</w:t>
+      </w:r>
+    </w:p>
+    <w:p>
+      <w:pPr>
+        <w:numPr>
+          <w:ilvl w:val="0"/>
+          <w:numId w:val="13"/>
+        </w:numPr>
+        <w:spacing w:before="100" w:beforeAutospacing="1" w:after="100" w:afterAutospacing="1" w:line="240" w:lineRule="auto"/>
+        <w:rPr>
+          <w:rFonts w:ascii="Times New Roman" w:eastAsia="Times New Roman" w:hAnsi="Times New Roman" w:cs="Times New Roman"/>
+          <w:sz w:val="24"/>
+          <w:szCs w:val="24"/>
+          <w:lang w:eastAsia="fr-FR"/>
+        </w:rPr>
+      </w:pPr>
+      <w:r>
+        <w:rPr>
+          <w:rFonts w:ascii="Times New Roman" w:eastAsia="Times New Roman" w:hAnsi="Times New Roman" w:cs="Times New Roman"/>
           <w:b/>
           <w:bCs/>
-          <w:color w:val="0D0D0D"/>
-          <w:sz w:val="30"/>
-          <w:szCs w:val="30"/>
-          <w:lang w:eastAsia="fr-FR"/>
-        </w:rPr>
-        <w:t xml:space="preserve"> et interpretations</w:t>
-      </w:r>
-      <w:bookmarkStart w:id="0" w:name="_GoBack"/>
-      <w:bookmarkEnd w:id="0"/>
-      <w:r>
-        <w:rPr>
-          <w:rFonts w:ascii="Segoe UI" w:eastAsia="Times New Roman" w:hAnsi="Segoe UI" w:cs="Segoe UI"/>
+          <w:sz w:val="24"/>
+          <w:szCs w:val="24"/>
+          <w:lang w:eastAsia="fr-FR"/>
+        </w:rPr>
+        <w:t>Délais entre les Infections et les Décès</w:t>
+      </w:r>
+      <w:r>
+        <w:rPr>
+          <w:rFonts w:ascii="Times New Roman" w:eastAsia="Times New Roman" w:hAnsi="Times New Roman" w:cs="Times New Roman"/>
+          <w:sz w:val="24"/>
+          <w:szCs w:val="24"/>
+          <w:lang w:eastAsia="fr-FR"/>
+        </w:rPr>
+        <w:t>: Les décès suivent généralement les infections avec un décalage temporel, ce qui est cohérent avec la progression naturelle de la maladie.</w:t>
+      </w:r>
+    </w:p>
+    <w:p>
+      <w:pPr>
+        <w:numPr>
+          <w:ilvl w:val="0"/>
+          <w:numId w:val="13"/>
+        </w:numPr>
+        <w:spacing w:before="100" w:beforeAutospacing="1" w:after="100" w:afterAutospacing="1" w:line="240" w:lineRule="auto"/>
+        <w:rPr>
+          <w:rFonts w:ascii="Times New Roman" w:eastAsia="Times New Roman" w:hAnsi="Times New Roman" w:cs="Times New Roman"/>
+          <w:sz w:val="24"/>
+          <w:szCs w:val="24"/>
+          <w:lang w:eastAsia="fr-FR"/>
+        </w:rPr>
+      </w:pPr>
+      <w:r>
+        <w:rPr>
+          <w:rFonts w:ascii="Times New Roman" w:eastAsia="Times New Roman" w:hAnsi="Times New Roman" w:cs="Times New Roman"/>
           <w:b/>
           <w:bCs/>
-          <w:color w:val="0D0D0D"/>
-          <w:sz w:val="30"/>
-          <w:szCs w:val="30"/>
-          <w:lang w:eastAsia="fr-FR"/>
-        </w:rPr>
-        <w:t xml:space="preserve"> de la tendance des cas de COVID-19 au Maroc</w:t>
-      </w:r>
-    </w:p>
+          <w:sz w:val="24"/>
+          <w:szCs w:val="24"/>
+          <w:lang w:eastAsia="fr-FR"/>
+        </w:rPr>
+        <w:t xml:space="preserve">Impact des </w:t>
+      </w:r>
+      <w:proofErr w:type="spellStart"/>
+      <w:r>
+        <w:rPr>
+          <w:rFonts w:ascii="Times New Roman" w:eastAsia="Times New Roman" w:hAnsi="Times New Roman" w:cs="Times New Roman"/>
+          <w:b/>
+          <w:bCs/>
+          <w:sz w:val="24"/>
+          <w:szCs w:val="24"/>
+          <w:lang w:eastAsia="fr-FR"/>
+        </w:rPr>
+        <w:t>Variants</w:t>
+      </w:r>
+      <w:proofErr w:type="spellEnd"/>
+      <w:r>
+        <w:rPr>
+          <w:rFonts w:ascii="Times New Roman" w:eastAsia="Times New Roman" w:hAnsi="Times New Roman" w:cs="Times New Roman"/>
+          <w:sz w:val="24"/>
+          <w:szCs w:val="24"/>
+          <w:lang w:eastAsia="fr-FR"/>
+        </w:rPr>
+        <w:t xml:space="preserve">: Les pics prononcés en 2021 reflètent l'impact de nouveaux </w:t>
+      </w:r>
+      <w:proofErr w:type="spellStart"/>
+      <w:r>
+        <w:rPr>
+          <w:rFonts w:ascii="Times New Roman" w:eastAsia="Times New Roman" w:hAnsi="Times New Roman" w:cs="Times New Roman"/>
+          <w:sz w:val="24"/>
+          <w:szCs w:val="24"/>
+          <w:lang w:eastAsia="fr-FR"/>
+        </w:rPr>
+        <w:t>variants</w:t>
+      </w:r>
+      <w:proofErr w:type="spellEnd"/>
+      <w:r>
+        <w:rPr>
+          <w:rFonts w:ascii="Times New Roman" w:eastAsia="Times New Roman" w:hAnsi="Times New Roman" w:cs="Times New Roman"/>
+          <w:sz w:val="24"/>
+          <w:szCs w:val="24"/>
+          <w:lang w:eastAsia="fr-FR"/>
+        </w:rPr>
+        <w:t xml:space="preserve"> plus transmissibles.</w:t>
+      </w:r>
+    </w:p>
+    <w:p>
+      <w:pPr>
+        <w:numPr>
+          <w:ilvl w:val="0"/>
+          <w:numId w:val="13"/>
+        </w:numPr>
+        <w:spacing w:before="100" w:beforeAutospacing="1" w:after="100" w:afterAutospacing="1" w:line="240" w:lineRule="auto"/>
+        <w:rPr>
+          <w:rFonts w:ascii="Times New Roman" w:eastAsia="Times New Roman" w:hAnsi="Times New Roman" w:cs="Times New Roman"/>
+          <w:sz w:val="24"/>
+          <w:szCs w:val="24"/>
+          <w:lang w:eastAsia="fr-FR"/>
+        </w:rPr>
+      </w:pPr>
+      <w:r>
+        <w:rPr>
+          <w:rFonts w:ascii="Times New Roman" w:eastAsia="Times New Roman" w:hAnsi="Times New Roman" w:cs="Times New Roman"/>
+          <w:b/>
+          <w:bCs/>
+          <w:sz w:val="24"/>
+          <w:szCs w:val="24"/>
+          <w:lang w:eastAsia="fr-FR"/>
+        </w:rPr>
+        <w:t>Effets des Interventions de Santé Publique</w:t>
+      </w:r>
+      <w:r>
+        <w:rPr>
+          <w:rFonts w:ascii="Times New Roman" w:eastAsia="Times New Roman" w:hAnsi="Times New Roman" w:cs="Times New Roman"/>
+          <w:sz w:val="24"/>
+          <w:szCs w:val="24"/>
+          <w:lang w:eastAsia="fr-FR"/>
+        </w:rPr>
+        <w:t>: La diminution des cas et des décès vers 2023-2024 suggère l'efficacité des campagnes de vaccination et d'autres mesures de santé publique.</w:t>
+      </w:r>
+    </w:p>
+    <w:p>
+      <w:pPr>
+        <w:numPr>
+          <w:ilvl w:val="0"/>
+          <w:numId w:val="13"/>
+        </w:numPr>
+        <w:spacing w:before="100" w:beforeAutospacing="1" w:after="100" w:afterAutospacing="1" w:line="240" w:lineRule="auto"/>
+        <w:rPr>
+          <w:rFonts w:ascii="Times New Roman" w:eastAsia="Times New Roman" w:hAnsi="Times New Roman" w:cs="Times New Roman"/>
+          <w:sz w:val="24"/>
+          <w:szCs w:val="24"/>
+          <w:lang w:eastAsia="fr-FR"/>
+        </w:rPr>
+      </w:pPr>
+      <w:r>
+        <w:rPr>
+          <w:rFonts w:ascii="Times New Roman" w:eastAsia="Times New Roman" w:hAnsi="Times New Roman" w:cs="Times New Roman"/>
+          <w:b/>
+          <w:bCs/>
+          <w:sz w:val="24"/>
+          <w:szCs w:val="24"/>
+          <w:lang w:eastAsia="fr-FR"/>
+        </w:rPr>
+        <w:t>Dynamique de la Pandémie</w:t>
+      </w:r>
+      <w:r>
+        <w:rPr>
+          <w:rFonts w:ascii="Times New Roman" w:eastAsia="Times New Roman" w:hAnsi="Times New Roman" w:cs="Times New Roman"/>
+          <w:sz w:val="24"/>
+          <w:szCs w:val="24"/>
+          <w:lang w:eastAsia="fr-FR"/>
+        </w:rPr>
+        <w:t>: Les graphiques montrent la nature épisodique de la pandémie, avec des périodes de forte transmission suivies de périodes de relative accalmie.</w:t>
+      </w:r>
+    </w:p>
+    <w:p/>
+    <w:p>
+      <w:r>
+        <w:t>#### 1.4</w:t>
+      </w:r>
+      <w:r>
+        <w:t xml:space="preserve"> Autres indicateurs clés</w:t>
+      </w:r>
+    </w:p>
+    <w:p/>
+    <w:p>
+      <w:r>
+        <w:t>Enfin, nous aborderons d'autres indicateurs clés tels que le taux de reproduction, les tests réalisés, l'utilisation des lits d'hôpitaux et d'autres variables pertinentes. Nous explorerons comment ces indicateurs ont évolué au fil du temps et leur impact sur la gestion de la pandémie au Maroc.</w:t>
+      </w:r>
+    </w:p>
+    <w:p>
+      <w:r>
+        <w:t>##### 1.</w:t>
+      </w:r>
+      <w:r>
+        <w:t>4</w:t>
+      </w:r>
+      <w:r>
+        <w:t>.1</w:t>
+      </w:r>
+      <w:r>
+        <w:t xml:space="preserve"> évolution des tests effectues</w:t>
+      </w:r>
+    </w:p>
+    <w:p>
+      <w:r>
+        <w:rPr>
+          <w:noProof/>
+          <w:lang w:eastAsia="fr-FR"/>
+        </w:rPr>
+        <w:drawing>
+          <wp:inline distT="0" distB="0" distL="0" distR="0">
+            <wp:extent cx="5296639" cy="4353533"/>
+            <wp:effectExtent l="0" t="0" r="0" b="9525"/>
+            <wp:docPr id="24" name="Picture 24"/>
+            <wp:cNvGraphicFramePr>
+              <a:graphicFrameLocks xmlns:a="http://schemas.openxmlformats.org/drawingml/2006/main" noChangeAspect="1"/>
+            </wp:cNvGraphicFramePr>
+            <a:graphic xmlns:a="http://schemas.openxmlformats.org/drawingml/2006/main">
+              <a:graphicData uri="http://schemas.openxmlformats.org/drawingml/2006/picture">
+                <pic:pic xmlns:pic="http://schemas.openxmlformats.org/drawingml/2006/picture">
+                  <pic:nvPicPr>
+                    <pic:cNvPr id="24" name="Rplot.png"/>
+                    <pic:cNvPicPr/>
+                  </pic:nvPicPr>
+                  <pic:blipFill>
+                    <a:blip r:embed="rId16">
+                      <a:extLst>
+                        <a:ext uri="{28A0092B-C50C-407E-A947-70E740481C1C}">
+                          <a14:useLocalDpi xmlns:a14="http://schemas.microsoft.com/office/drawing/2010/main" val="0"/>
+                        </a:ext>
+                      </a:extLst>
+                    </a:blip>
+                    <a:stretch>
+                      <a:fillRect/>
+                    </a:stretch>
+                  </pic:blipFill>
+                  <pic:spPr>
+                    <a:xfrm>
+                      <a:off x="0" y="0"/>
+                      <a:ext cx="5296639" cy="4353533"/>
+                    </a:xfrm>
+                    <a:prstGeom prst="rect">
+                      <a:avLst/>
+                    </a:prstGeom>
+                  </pic:spPr>
+                </pic:pic>
+              </a:graphicData>
+            </a:graphic>
+          </wp:inline>
+        </w:drawing>
+      </w:r>
+    </w:p>
+    <w:p>
+      <w:pPr>
+        <w:pStyle w:val="NormalWeb"/>
+      </w:pPr>
+      <w:r>
+        <w:t xml:space="preserve"> </w:t>
+      </w:r>
+      <w:proofErr w:type="gramStart"/>
+      <w:r>
+        <w:rPr>
+          <w:rFonts w:hAnsi="Symbol"/>
+        </w:rPr>
+        <w:t></w:t>
+      </w:r>
+      <w:r>
+        <w:t xml:space="preserve">  </w:t>
+      </w:r>
+      <w:r>
+        <w:rPr>
+          <w:b/>
+          <w:bCs/>
+        </w:rPr>
+        <w:t>Début</w:t>
+      </w:r>
+      <w:proofErr w:type="gramEnd"/>
+      <w:r>
+        <w:rPr>
+          <w:b/>
+          <w:bCs/>
+        </w:rPr>
+        <w:t xml:space="preserve"> 2020 à mi-2020</w:t>
+      </w:r>
+      <w:r>
+        <w:t>:</w:t>
+      </w:r>
+    </w:p>
+    <w:p>
+      <w:pPr>
+        <w:numPr>
+          <w:ilvl w:val="0"/>
+          <w:numId w:val="1"/>
+        </w:numPr>
+        <w:spacing w:before="100" w:beforeAutospacing="1" w:after="100" w:afterAutospacing="1" w:line="240" w:lineRule="auto"/>
+        <w:rPr>
+          <w:rFonts w:ascii="Times New Roman" w:eastAsia="Times New Roman" w:hAnsi="Times New Roman" w:cs="Times New Roman"/>
+          <w:sz w:val="24"/>
+          <w:szCs w:val="24"/>
+          <w:lang w:eastAsia="fr-FR"/>
+        </w:rPr>
+      </w:pPr>
+      <w:r>
+        <w:rPr>
+          <w:rFonts w:ascii="Times New Roman" w:eastAsia="Times New Roman" w:hAnsi="Times New Roman" w:cs="Times New Roman"/>
+          <w:sz w:val="24"/>
+          <w:szCs w:val="24"/>
+          <w:lang w:eastAsia="fr-FR"/>
+        </w:rPr>
+        <w:t>Le nombre de tests effectués commence à augmenter progressivement. Cela peut être attribué à l'augmentation des capacités de test et à l'intensification des efforts de dépistage au début de la pandémie.</w:t>
+      </w:r>
+    </w:p>
+    <w:p>
+      <w:pPr>
+        <w:spacing w:before="100" w:beforeAutospacing="1" w:after="100" w:afterAutospacing="1" w:line="240" w:lineRule="auto"/>
+        <w:rPr>
+          <w:rFonts w:ascii="Times New Roman" w:eastAsia="Times New Roman" w:hAnsi="Times New Roman" w:cs="Times New Roman"/>
+          <w:sz w:val="24"/>
+          <w:szCs w:val="24"/>
+          <w:lang w:eastAsia="fr-FR"/>
+        </w:rPr>
+      </w:pPr>
+      <w:proofErr w:type="gramStart"/>
+      <w:r>
+        <w:rPr>
+          <w:rFonts w:ascii="Times New Roman" w:eastAsia="Times New Roman" w:hAnsi="Symbol" w:cs="Times New Roman"/>
+          <w:sz w:val="24"/>
+          <w:szCs w:val="24"/>
+          <w:lang w:eastAsia="fr-FR"/>
+        </w:rPr>
+        <w:t></w:t>
+      </w:r>
+      <w:r>
+        <w:rPr>
+          <w:rFonts w:ascii="Times New Roman" w:eastAsia="Times New Roman" w:hAnsi="Times New Roman" w:cs="Times New Roman"/>
+          <w:sz w:val="24"/>
+          <w:szCs w:val="24"/>
+          <w:lang w:eastAsia="fr-FR"/>
+        </w:rPr>
+        <w:t xml:space="preserve">  </w:t>
+      </w:r>
+      <w:r>
+        <w:rPr>
+          <w:rFonts w:ascii="Times New Roman" w:eastAsia="Times New Roman" w:hAnsi="Times New Roman" w:cs="Times New Roman"/>
+          <w:b/>
+          <w:bCs/>
+          <w:sz w:val="24"/>
+          <w:szCs w:val="24"/>
+          <w:lang w:eastAsia="fr-FR"/>
+        </w:rPr>
+        <w:t>Mi</w:t>
+      </w:r>
+      <w:proofErr w:type="gramEnd"/>
+      <w:r>
+        <w:rPr>
+          <w:rFonts w:ascii="Times New Roman" w:eastAsia="Times New Roman" w:hAnsi="Times New Roman" w:cs="Times New Roman"/>
+          <w:b/>
+          <w:bCs/>
+          <w:sz w:val="24"/>
+          <w:szCs w:val="24"/>
+          <w:lang w:eastAsia="fr-FR"/>
+        </w:rPr>
+        <w:t>-2020 à fin 2020</w:t>
+      </w:r>
+      <w:r>
+        <w:rPr>
+          <w:rFonts w:ascii="Times New Roman" w:eastAsia="Times New Roman" w:hAnsi="Times New Roman" w:cs="Times New Roman"/>
+          <w:sz w:val="24"/>
+          <w:szCs w:val="24"/>
+          <w:lang w:eastAsia="fr-FR"/>
+        </w:rPr>
+        <w:t>:</w:t>
+      </w:r>
+    </w:p>
+    <w:p>
+      <w:pPr>
+        <w:numPr>
+          <w:ilvl w:val="0"/>
+          <w:numId w:val="2"/>
+        </w:numPr>
+        <w:spacing w:before="100" w:beforeAutospacing="1" w:after="100" w:afterAutospacing="1" w:line="240" w:lineRule="auto"/>
+        <w:rPr>
+          <w:rFonts w:ascii="Times New Roman" w:eastAsia="Times New Roman" w:hAnsi="Times New Roman" w:cs="Times New Roman"/>
+          <w:sz w:val="24"/>
+          <w:szCs w:val="24"/>
+          <w:lang w:eastAsia="fr-FR"/>
+        </w:rPr>
+      </w:pPr>
+      <w:r>
+        <w:rPr>
+          <w:rFonts w:ascii="Times New Roman" w:eastAsia="Times New Roman" w:hAnsi="Times New Roman" w:cs="Times New Roman"/>
+          <w:sz w:val="24"/>
+          <w:szCs w:val="24"/>
+          <w:lang w:eastAsia="fr-FR"/>
+        </w:rPr>
+        <w:t>On observe une augmentation notable du nombre de tests réalisés. Cette période correspond à la première vague de COVID-19 dans de nombreux pays, y compris le Maroc, où des mesures de dépistage massives ont été mises en place pour contenir la propagation du virus.</w:t>
+      </w:r>
+    </w:p>
+    <w:p>
+      <w:pPr>
+        <w:spacing w:before="100" w:beforeAutospacing="1" w:after="100" w:afterAutospacing="1" w:line="240" w:lineRule="auto"/>
+        <w:rPr>
+          <w:rFonts w:ascii="Times New Roman" w:eastAsia="Times New Roman" w:hAnsi="Times New Roman" w:cs="Times New Roman"/>
+          <w:sz w:val="24"/>
+          <w:szCs w:val="24"/>
+          <w:lang w:eastAsia="fr-FR"/>
+        </w:rPr>
+      </w:pPr>
+      <w:proofErr w:type="gramStart"/>
+      <w:r>
+        <w:rPr>
+          <w:rFonts w:ascii="Times New Roman" w:eastAsia="Times New Roman" w:hAnsi="Symbol" w:cs="Times New Roman"/>
+          <w:sz w:val="24"/>
+          <w:szCs w:val="24"/>
+          <w:lang w:eastAsia="fr-FR"/>
+        </w:rPr>
+        <w:t></w:t>
+      </w:r>
+      <w:r>
+        <w:rPr>
+          <w:rFonts w:ascii="Times New Roman" w:eastAsia="Times New Roman" w:hAnsi="Times New Roman" w:cs="Times New Roman"/>
+          <w:sz w:val="24"/>
+          <w:szCs w:val="24"/>
+          <w:lang w:eastAsia="fr-FR"/>
+        </w:rPr>
+        <w:t xml:space="preserve">  </w:t>
+      </w:r>
+      <w:r>
+        <w:rPr>
+          <w:rFonts w:ascii="Times New Roman" w:eastAsia="Times New Roman" w:hAnsi="Times New Roman" w:cs="Times New Roman"/>
+          <w:b/>
+          <w:bCs/>
+          <w:sz w:val="24"/>
+          <w:szCs w:val="24"/>
+          <w:lang w:eastAsia="fr-FR"/>
+        </w:rPr>
+        <w:t>Début</w:t>
+      </w:r>
+      <w:proofErr w:type="gramEnd"/>
+      <w:r>
+        <w:rPr>
+          <w:rFonts w:ascii="Times New Roman" w:eastAsia="Times New Roman" w:hAnsi="Times New Roman" w:cs="Times New Roman"/>
+          <w:b/>
+          <w:bCs/>
+          <w:sz w:val="24"/>
+          <w:szCs w:val="24"/>
+          <w:lang w:eastAsia="fr-FR"/>
+        </w:rPr>
+        <w:t xml:space="preserve"> 2021</w:t>
+      </w:r>
+      <w:r>
+        <w:rPr>
+          <w:rFonts w:ascii="Times New Roman" w:eastAsia="Times New Roman" w:hAnsi="Times New Roman" w:cs="Times New Roman"/>
+          <w:sz w:val="24"/>
+          <w:szCs w:val="24"/>
+          <w:lang w:eastAsia="fr-FR"/>
+        </w:rPr>
+        <w:t>:</w:t>
+      </w:r>
+    </w:p>
+    <w:p>
+      <w:pPr>
+        <w:numPr>
+          <w:ilvl w:val="0"/>
+          <w:numId w:val="3"/>
+        </w:numPr>
+        <w:spacing w:before="100" w:beforeAutospacing="1" w:after="100" w:afterAutospacing="1" w:line="240" w:lineRule="auto"/>
+        <w:rPr>
+          <w:rFonts w:ascii="Times New Roman" w:eastAsia="Times New Roman" w:hAnsi="Times New Roman" w:cs="Times New Roman"/>
+          <w:sz w:val="24"/>
+          <w:szCs w:val="24"/>
+          <w:lang w:eastAsia="fr-FR"/>
+        </w:rPr>
+      </w:pPr>
+      <w:r>
+        <w:rPr>
+          <w:rFonts w:ascii="Times New Roman" w:eastAsia="Times New Roman" w:hAnsi="Times New Roman" w:cs="Times New Roman"/>
+          <w:sz w:val="24"/>
+          <w:szCs w:val="24"/>
+          <w:lang w:eastAsia="fr-FR"/>
+        </w:rPr>
+        <w:t>Une légère diminution suivie d'une stabilisation du nombre de tests est visible. Cela pourrait indiquer une période de relative stabilité dans la propagation du virus ou des ajustements dans les politiques de dépistage.</w:t>
+      </w:r>
+    </w:p>
+    <w:p>
+      <w:pPr>
+        <w:spacing w:before="100" w:beforeAutospacing="1" w:after="100" w:afterAutospacing="1" w:line="240" w:lineRule="auto"/>
+        <w:rPr>
+          <w:rFonts w:ascii="Times New Roman" w:eastAsia="Times New Roman" w:hAnsi="Times New Roman" w:cs="Times New Roman"/>
+          <w:sz w:val="24"/>
+          <w:szCs w:val="24"/>
+          <w:lang w:eastAsia="fr-FR"/>
+        </w:rPr>
+      </w:pPr>
+      <w:proofErr w:type="gramStart"/>
+      <w:r>
+        <w:rPr>
+          <w:rFonts w:ascii="Times New Roman" w:eastAsia="Times New Roman" w:hAnsi="Symbol" w:cs="Times New Roman"/>
+          <w:sz w:val="24"/>
+          <w:szCs w:val="24"/>
+          <w:lang w:eastAsia="fr-FR"/>
+        </w:rPr>
+        <w:lastRenderedPageBreak/>
+        <w:t></w:t>
+      </w:r>
+      <w:r>
+        <w:rPr>
+          <w:rFonts w:ascii="Times New Roman" w:eastAsia="Times New Roman" w:hAnsi="Times New Roman" w:cs="Times New Roman"/>
+          <w:sz w:val="24"/>
+          <w:szCs w:val="24"/>
+          <w:lang w:eastAsia="fr-FR"/>
+        </w:rPr>
+        <w:t xml:space="preserve">  </w:t>
+      </w:r>
+      <w:r>
+        <w:rPr>
+          <w:rFonts w:ascii="Times New Roman" w:eastAsia="Times New Roman" w:hAnsi="Times New Roman" w:cs="Times New Roman"/>
+          <w:b/>
+          <w:bCs/>
+          <w:sz w:val="24"/>
+          <w:szCs w:val="24"/>
+          <w:lang w:eastAsia="fr-FR"/>
+        </w:rPr>
+        <w:t>Mi</w:t>
+      </w:r>
+      <w:proofErr w:type="gramEnd"/>
+      <w:r>
+        <w:rPr>
+          <w:rFonts w:ascii="Times New Roman" w:eastAsia="Times New Roman" w:hAnsi="Times New Roman" w:cs="Times New Roman"/>
+          <w:b/>
+          <w:bCs/>
+          <w:sz w:val="24"/>
+          <w:szCs w:val="24"/>
+          <w:lang w:eastAsia="fr-FR"/>
+        </w:rPr>
+        <w:t>-2021</w:t>
+      </w:r>
+      <w:r>
+        <w:rPr>
+          <w:rFonts w:ascii="Times New Roman" w:eastAsia="Times New Roman" w:hAnsi="Times New Roman" w:cs="Times New Roman"/>
+          <w:sz w:val="24"/>
+          <w:szCs w:val="24"/>
+          <w:lang w:eastAsia="fr-FR"/>
+        </w:rPr>
+        <w:t>:</w:t>
+      </w:r>
+    </w:p>
+    <w:p>
+      <w:pPr>
+        <w:numPr>
+          <w:ilvl w:val="0"/>
+          <w:numId w:val="4"/>
+        </w:numPr>
+        <w:spacing w:before="100" w:beforeAutospacing="1" w:after="100" w:afterAutospacing="1" w:line="240" w:lineRule="auto"/>
+        <w:rPr>
+          <w:rFonts w:ascii="Times New Roman" w:eastAsia="Times New Roman" w:hAnsi="Times New Roman" w:cs="Times New Roman"/>
+          <w:sz w:val="24"/>
+          <w:szCs w:val="24"/>
+          <w:lang w:eastAsia="fr-FR"/>
+        </w:rPr>
+      </w:pPr>
+      <w:r>
+        <w:rPr>
+          <w:rFonts w:ascii="Times New Roman" w:eastAsia="Times New Roman" w:hAnsi="Times New Roman" w:cs="Times New Roman"/>
+          <w:sz w:val="24"/>
+          <w:szCs w:val="24"/>
+          <w:lang w:eastAsia="fr-FR"/>
+        </w:rPr>
+        <w:t xml:space="preserve">Une nouvelle augmentation significative du nombre de tests est observée, atteignant des pics plus élevés que les périodes précédentes. Cette augmentation coïncide probablement avec l'apparition de nouvelles vagues et </w:t>
+      </w:r>
+      <w:proofErr w:type="spellStart"/>
+      <w:r>
+        <w:rPr>
+          <w:rFonts w:ascii="Times New Roman" w:eastAsia="Times New Roman" w:hAnsi="Times New Roman" w:cs="Times New Roman"/>
+          <w:sz w:val="24"/>
+          <w:szCs w:val="24"/>
+          <w:lang w:eastAsia="fr-FR"/>
+        </w:rPr>
+        <w:t>variants</w:t>
+      </w:r>
+      <w:proofErr w:type="spellEnd"/>
+      <w:r>
+        <w:rPr>
+          <w:rFonts w:ascii="Times New Roman" w:eastAsia="Times New Roman" w:hAnsi="Times New Roman" w:cs="Times New Roman"/>
+          <w:sz w:val="24"/>
+          <w:szCs w:val="24"/>
+          <w:lang w:eastAsia="fr-FR"/>
+        </w:rPr>
+        <w:t xml:space="preserve"> du virus, nécessitant des efforts de dépistage intensifiés pour suivre la propagation et adapter les mesures sanitaires.</w:t>
+      </w:r>
+    </w:p>
+    <w:p>
+      <w:pPr>
+        <w:spacing w:before="100" w:beforeAutospacing="1" w:after="100" w:afterAutospacing="1" w:line="240" w:lineRule="auto"/>
+        <w:rPr>
+          <w:rFonts w:ascii="Times New Roman" w:eastAsia="Times New Roman" w:hAnsi="Times New Roman" w:cs="Times New Roman"/>
+          <w:sz w:val="24"/>
+          <w:szCs w:val="24"/>
+          <w:lang w:eastAsia="fr-FR"/>
+        </w:rPr>
+      </w:pPr>
+      <w:proofErr w:type="gramStart"/>
+      <w:r>
+        <w:rPr>
+          <w:rFonts w:ascii="Times New Roman" w:eastAsia="Times New Roman" w:hAnsi="Symbol" w:cs="Times New Roman"/>
+          <w:sz w:val="24"/>
+          <w:szCs w:val="24"/>
+          <w:lang w:eastAsia="fr-FR"/>
+        </w:rPr>
+        <w:t></w:t>
+      </w:r>
+      <w:r>
+        <w:rPr>
+          <w:rFonts w:ascii="Times New Roman" w:eastAsia="Times New Roman" w:hAnsi="Times New Roman" w:cs="Times New Roman"/>
+          <w:sz w:val="24"/>
+          <w:szCs w:val="24"/>
+          <w:lang w:eastAsia="fr-FR"/>
+        </w:rPr>
+        <w:t xml:space="preserve">  </w:t>
+      </w:r>
+      <w:r>
+        <w:rPr>
+          <w:rFonts w:ascii="Times New Roman" w:eastAsia="Times New Roman" w:hAnsi="Times New Roman" w:cs="Times New Roman"/>
+          <w:b/>
+          <w:bCs/>
+          <w:sz w:val="24"/>
+          <w:szCs w:val="24"/>
+          <w:lang w:eastAsia="fr-FR"/>
+        </w:rPr>
+        <w:t>Fin</w:t>
+      </w:r>
+      <w:proofErr w:type="gramEnd"/>
+      <w:r>
+        <w:rPr>
+          <w:rFonts w:ascii="Times New Roman" w:eastAsia="Times New Roman" w:hAnsi="Times New Roman" w:cs="Times New Roman"/>
+          <w:b/>
+          <w:bCs/>
+          <w:sz w:val="24"/>
+          <w:szCs w:val="24"/>
+          <w:lang w:eastAsia="fr-FR"/>
+        </w:rPr>
+        <w:t xml:space="preserve"> 2021 à début 2022</w:t>
+      </w:r>
+      <w:r>
+        <w:rPr>
+          <w:rFonts w:ascii="Times New Roman" w:eastAsia="Times New Roman" w:hAnsi="Times New Roman" w:cs="Times New Roman"/>
+          <w:sz w:val="24"/>
+          <w:szCs w:val="24"/>
+          <w:lang w:eastAsia="fr-FR"/>
+        </w:rPr>
+        <w:t>:</w:t>
+      </w:r>
+    </w:p>
+    <w:p>
+      <w:pPr>
+        <w:numPr>
+          <w:ilvl w:val="0"/>
+          <w:numId w:val="5"/>
+        </w:numPr>
+        <w:spacing w:before="100" w:beforeAutospacing="1" w:after="100" w:afterAutospacing="1" w:line="240" w:lineRule="auto"/>
+        <w:rPr>
+          <w:rFonts w:ascii="Times New Roman" w:eastAsia="Times New Roman" w:hAnsi="Times New Roman" w:cs="Times New Roman"/>
+          <w:sz w:val="24"/>
+          <w:szCs w:val="24"/>
+          <w:lang w:eastAsia="fr-FR"/>
+        </w:rPr>
+      </w:pPr>
+      <w:r>
+        <w:rPr>
+          <w:rFonts w:ascii="Times New Roman" w:eastAsia="Times New Roman" w:hAnsi="Times New Roman" w:cs="Times New Roman"/>
+          <w:sz w:val="24"/>
+          <w:szCs w:val="24"/>
+          <w:lang w:eastAsia="fr-FR"/>
+        </w:rPr>
+        <w:t xml:space="preserve">Le nombre de tests réalisés reste élevé mais montre des fluctuations importantes. Ces variations peuvent être liées à plusieurs facteurs, notamment les fêtes de fin d'année, les ajustements des politiques de test, et l'apparition de nouveaux </w:t>
+      </w:r>
+      <w:proofErr w:type="spellStart"/>
+      <w:r>
+        <w:rPr>
+          <w:rFonts w:ascii="Times New Roman" w:eastAsia="Times New Roman" w:hAnsi="Times New Roman" w:cs="Times New Roman"/>
+          <w:sz w:val="24"/>
+          <w:szCs w:val="24"/>
+          <w:lang w:eastAsia="fr-FR"/>
+        </w:rPr>
+        <w:t>variants</w:t>
+      </w:r>
+      <w:proofErr w:type="spellEnd"/>
+      <w:r>
+        <w:rPr>
+          <w:rFonts w:ascii="Times New Roman" w:eastAsia="Times New Roman" w:hAnsi="Times New Roman" w:cs="Times New Roman"/>
+          <w:sz w:val="24"/>
+          <w:szCs w:val="24"/>
+          <w:lang w:eastAsia="fr-FR"/>
+        </w:rPr>
+        <w:t xml:space="preserve"> tels </w:t>
+      </w:r>
+      <w:proofErr w:type="gramStart"/>
+      <w:r>
+        <w:rPr>
+          <w:rFonts w:ascii="Times New Roman" w:eastAsia="Times New Roman" w:hAnsi="Times New Roman" w:cs="Times New Roman"/>
+          <w:sz w:val="24"/>
+          <w:szCs w:val="24"/>
+          <w:lang w:eastAsia="fr-FR"/>
+        </w:rPr>
+        <w:t>que Omicron</w:t>
+      </w:r>
+      <w:proofErr w:type="gramEnd"/>
+      <w:r>
+        <w:rPr>
+          <w:rFonts w:ascii="Times New Roman" w:eastAsia="Times New Roman" w:hAnsi="Times New Roman" w:cs="Times New Roman"/>
+          <w:sz w:val="24"/>
+          <w:szCs w:val="24"/>
+          <w:lang w:eastAsia="fr-FR"/>
+        </w:rPr>
+        <w:t>, nécessitant une surveillance continue.</w:t>
+      </w:r>
+    </w:p>
+    <w:p>
+      <w:pPr>
+        <w:spacing w:before="100" w:beforeAutospacing="1" w:after="100" w:afterAutospacing="1" w:line="240" w:lineRule="auto"/>
+        <w:rPr>
+          <w:rFonts w:ascii="Times New Roman" w:eastAsia="Times New Roman" w:hAnsi="Times New Roman" w:cs="Times New Roman"/>
+          <w:sz w:val="24"/>
+          <w:szCs w:val="24"/>
+          <w:lang w:eastAsia="fr-FR"/>
+        </w:rPr>
+      </w:pPr>
+      <w:r>
+        <w:rPr>
+          <w:rFonts w:ascii="Times New Roman" w:eastAsia="Times New Roman" w:hAnsi="Times New Roman" w:cs="Times New Roman"/>
+          <w:sz w:val="24"/>
+          <w:szCs w:val="24"/>
+          <w:lang w:eastAsia="fr-FR"/>
+        </w:rPr>
+        <w:t>##### 1.4</w:t>
+      </w:r>
+      <w:r>
+        <w:rPr>
+          <w:rFonts w:ascii="Times New Roman" w:eastAsia="Times New Roman" w:hAnsi="Times New Roman" w:cs="Times New Roman"/>
+          <w:sz w:val="24"/>
+          <w:szCs w:val="24"/>
+          <w:lang w:eastAsia="fr-FR"/>
+        </w:rPr>
+        <w:t>.2</w:t>
+      </w:r>
+    </w:p>
+    <w:p/>
     <w:p/>
     <w:p>
       <w:pPr>
@@ -1031,7 +2921,6 @@
           <w:szCs w:val="180"/>
         </w:rPr>
       </w:pPr>
-      <w:proofErr w:type="gramStart"/>
       <w:r>
         <w:rPr>
           <w:b/>
@@ -1039,14 +2928,1068 @@
           <w:sz w:val="180"/>
           <w:szCs w:val="180"/>
         </w:rPr>
-        <w:t>ici</w:t>
-      </w:r>
+        <w:t>I</w:t>
+      </w:r>
+      <w:r>
+        <w:rPr>
+          <w:b/>
+          <w:bCs/>
+          <w:sz w:val="180"/>
+          <w:szCs w:val="180"/>
+        </w:rPr>
+        <w:t>ci</w:t>
+      </w:r>
+    </w:p>
+    <w:p/>
+    <w:p>
+      <w:r>
+        <w:t>### 2. Comparaison internationale de la gestion de la pandémie</w:t>
+      </w:r>
+    </w:p>
+    <w:p/>
+    <w:p>
+      <w:r>
+        <w:t>Dans cette section, nous comparerons les indicateurs clés de la gestion de la pandémie au Maroc avec ceux d'autres pays. Nous nous concentrerons sur des pays ayant bien géré la pandémie (comme la Nouvelle-Zélande) et d'autres ayant rencontré des difficultés (comme l'Inde et le Brésil). Pour assurer une comparaison équitable, nous utiliserons les variables par million d'habitants.</w:t>
+      </w:r>
+    </w:p>
+    <w:p/>
+    <w:p>
+      <w:r>
+        <w:t>#### 2.1 Sélection des pays et des indicateurs</w:t>
+      </w:r>
+    </w:p>
+    <w:p/>
+    <w:p>
+      <w:r>
+        <w:t>Nous allons sélectionner les pays suivants pour la comparaison :</w:t>
+      </w:r>
+    </w:p>
+    <w:p>
+      <w:r>
+        <w:t>- Maroc</w:t>
+      </w:r>
+    </w:p>
+    <w:p>
+      <w:r>
+        <w:t>- Nouvelle-Zélande</w:t>
+      </w:r>
+    </w:p>
+    <w:p>
+      <w:r>
+        <w:t>- Inde</w:t>
+      </w:r>
+    </w:p>
+    <w:p>
+      <w:r>
+        <w:lastRenderedPageBreak/>
+        <w:t>- Brésil</w:t>
+      </w:r>
+    </w:p>
+    <w:p/>
+    <w:p>
+      <w:r>
+        <w:t>Les indicateurs utilisés pour la comparaison seront :</w:t>
+      </w:r>
+    </w:p>
+    <w:p>
+      <w:r>
+        <w:t>- Nouveaux cas confirmés par million d'habitants (`</w:t>
+      </w:r>
+      <w:proofErr w:type="spellStart"/>
+      <w:r>
+        <w:t>new_cases_per_million</w:t>
+      </w:r>
+      <w:proofErr w:type="spellEnd"/>
+      <w:r>
+        <w:t>`)</w:t>
+      </w:r>
+    </w:p>
+    <w:p>
+      <w:r>
+        <w:t>- Nouveaux décès par million d'habitants (`</w:t>
+      </w:r>
+      <w:proofErr w:type="spellStart"/>
+      <w:r>
+        <w:t>new_deaths_per_million</w:t>
+      </w:r>
+      <w:proofErr w:type="spellEnd"/>
+      <w:r>
+        <w:t>`)</w:t>
+      </w:r>
+    </w:p>
+    <w:p>
+      <w:r>
+        <w:t>- Tests réalisés par million d'habitants (`</w:t>
+      </w:r>
+      <w:proofErr w:type="spellStart"/>
+      <w:r>
+        <w:t>new_tests_per_million</w:t>
+      </w:r>
+      <w:proofErr w:type="spellEnd"/>
+      <w:r>
+        <w:t>`)</w:t>
+      </w:r>
+    </w:p>
+    <w:p>
+      <w:r>
+        <w:t>- Vaccinations administrées par million d'habitants (`</w:t>
+      </w:r>
+      <w:proofErr w:type="spellStart"/>
+      <w:r>
+        <w:t>new_vaccinations_per_million</w:t>
+      </w:r>
+      <w:proofErr w:type="spellEnd"/>
+      <w:r>
+        <w:t>`)</w:t>
+      </w:r>
+    </w:p>
+    <w:p/>
+    <w:p>
+      <w:r>
+        <w:t>#### 2.2 Préparation des données</w:t>
+      </w:r>
+    </w:p>
+    <w:p/>
+    <w:p>
+      <w:r>
+        <w:t>Nous préparerons les données pour chaque pays et calculerons les statistiques descriptives pour chaque indicateur.</w:t>
+      </w:r>
+    </w:p>
+    <w:p/>
+    <w:p>
+      <w:r>
+        <w:t>#### 2.3 Comparaison des nouveaux cas confirmés</w:t>
+      </w:r>
+    </w:p>
+    <w:p/>
+    <w:p>
+      <w:r>
+        <w:t>Nous comparerons l'évolution des nouveaux cas confirmés par million d'habitants pour chaque pays sélectionné.</w:t>
+      </w:r>
+    </w:p>
+    <w:p/>
+    <w:p>
+      <w:r>
+        <w:t>```r</w:t>
+      </w:r>
+    </w:p>
+    <w:p>
+      <w:r>
+        <w:t># Comparaison des nouveaux cas confirmés par million d'habitants</w:t>
+      </w:r>
+    </w:p>
+    <w:p>
+      <w:pPr>
+        <w:rPr>
+          <w:lang w:val="en-US"/>
+        </w:rPr>
+      </w:pPr>
+      <w:proofErr w:type="spellStart"/>
+      <w:proofErr w:type="gramStart"/>
+      <w:r>
+        <w:rPr>
+          <w:lang w:val="en-US"/>
+        </w:rPr>
+        <w:t>ggplot</w:t>
+      </w:r>
+      <w:proofErr w:type="spellEnd"/>
+      <w:r>
+        <w:rPr>
+          <w:lang w:val="en-US"/>
+        </w:rPr>
+        <w:t>(</w:t>
+      </w:r>
+      <w:proofErr w:type="spellStart"/>
       <w:proofErr w:type="gramEnd"/>
-    </w:p>
-    <w:p/>
-    <w:p>
-      <w:r>
+      <w:r>
+        <w:rPr>
+          <w:lang w:val="en-US"/>
+        </w:rPr>
+        <w:t>data_filtered</w:t>
+      </w:r>
+      <w:proofErr w:type="spellEnd"/>
+      <w:r>
+        <w:rPr>
+          <w:lang w:val="en-US"/>
+        </w:rPr>
+        <w:t xml:space="preserve">, </w:t>
+      </w:r>
+      <w:proofErr w:type="spellStart"/>
+      <w:r>
+        <w:rPr>
+          <w:lang w:val="en-US"/>
+        </w:rPr>
+        <w:t>aes</w:t>
+      </w:r>
+      <w:proofErr w:type="spellEnd"/>
+      <w:r>
+        <w:rPr>
+          <w:lang w:val="en-US"/>
+        </w:rPr>
+        <w:t xml:space="preserve">(x = date, y = </w:t>
+      </w:r>
+      <w:proofErr w:type="spellStart"/>
+      <w:r>
+        <w:rPr>
+          <w:lang w:val="en-US"/>
+        </w:rPr>
+        <w:t>new_cases_per_million</w:t>
+      </w:r>
+      <w:proofErr w:type="spellEnd"/>
+      <w:r>
+        <w:rPr>
+          <w:lang w:val="en-US"/>
+        </w:rPr>
+        <w:t>, color = location)) +</w:t>
+      </w:r>
+    </w:p>
+    <w:p>
+      <w:r>
+        <w:rPr>
+          <w:lang w:val="en-US"/>
+        </w:rPr>
+        <w:t xml:space="preserve">  </w:t>
+      </w:r>
+      <w:proofErr w:type="spellStart"/>
+      <w:proofErr w:type="gramStart"/>
+      <w:r>
+        <w:t>geom</w:t>
+      </w:r>
+      <w:proofErr w:type="gramEnd"/>
+      <w:r>
+        <w:t>_line</w:t>
+      </w:r>
+      <w:proofErr w:type="spellEnd"/>
+      <w:r>
+        <w:t xml:space="preserve">() + </w:t>
+      </w:r>
+    </w:p>
+    <w:p>
+      <w:r>
+        <w:t xml:space="preserve">  </w:t>
+      </w:r>
+      <w:proofErr w:type="spellStart"/>
+      <w:proofErr w:type="gramStart"/>
+      <w:r>
+        <w:t>labs</w:t>
+      </w:r>
+      <w:proofErr w:type="spellEnd"/>
+      <w:r>
+        <w:t>(</w:t>
+      </w:r>
+      <w:proofErr w:type="gramEnd"/>
+      <w:r>
+        <w:t xml:space="preserve">x = "Date", y = "Nouveaux cas confirmés par million (moyenne 7j)", </w:t>
+      </w:r>
+      <w:proofErr w:type="spellStart"/>
+      <w:r>
+        <w:t>title</w:t>
+      </w:r>
+      <w:proofErr w:type="spellEnd"/>
+      <w:r>
+        <w:t xml:space="preserve"> = "Comparaison des nouveaux cas confirmés par million entre pays") +</w:t>
+      </w:r>
+    </w:p>
+    <w:p>
+      <w:r>
+        <w:t xml:space="preserve">  </w:t>
+      </w:r>
+      <w:proofErr w:type="spellStart"/>
+      <w:proofErr w:type="gramStart"/>
+      <w:r>
+        <w:t>theme</w:t>
+      </w:r>
+      <w:proofErr w:type="gramEnd"/>
+      <w:r>
+        <w:t>_minimal</w:t>
+      </w:r>
+      <w:proofErr w:type="spellEnd"/>
+      <w:r>
+        <w:t>()</w:t>
+      </w:r>
+    </w:p>
+    <w:p>
+      <w:r>
+        <w:t>```</w:t>
+      </w:r>
+    </w:p>
+    <w:p>
+      <w:r>
+        <w:rPr>
+          <w:noProof/>
+          <w:lang w:eastAsia="fr-FR"/>
+        </w:rPr>
         <w:lastRenderedPageBreak/>
+        <w:drawing>
+          <wp:inline distT="0" distB="0" distL="0" distR="0">
+            <wp:extent cx="5296639" cy="4353533"/>
+            <wp:effectExtent l="0" t="0" r="0" b="9525"/>
+            <wp:docPr id="9" name="Picture 9"/>
+            <wp:cNvGraphicFramePr>
+              <a:graphicFrameLocks xmlns:a="http://schemas.openxmlformats.org/drawingml/2006/main" noChangeAspect="1"/>
+            </wp:cNvGraphicFramePr>
+            <a:graphic xmlns:a="http://schemas.openxmlformats.org/drawingml/2006/main">
+              <a:graphicData uri="http://schemas.openxmlformats.org/drawingml/2006/picture">
+                <pic:pic xmlns:pic="http://schemas.openxmlformats.org/drawingml/2006/picture">
+                  <pic:nvPicPr>
+                    <pic:cNvPr id="9" name="Rplot.png"/>
+                    <pic:cNvPicPr/>
+                  </pic:nvPicPr>
+                  <pic:blipFill>
+                    <a:blip r:embed="rId17">
+                      <a:extLst>
+                        <a:ext uri="{28A0092B-C50C-407E-A947-70E740481C1C}">
+                          <a14:useLocalDpi xmlns:a14="http://schemas.microsoft.com/office/drawing/2010/main" val="0"/>
+                        </a:ext>
+                      </a:extLst>
+                    </a:blip>
+                    <a:stretch>
+                      <a:fillRect/>
+                    </a:stretch>
+                  </pic:blipFill>
+                  <pic:spPr>
+                    <a:xfrm>
+                      <a:off x="0" y="0"/>
+                      <a:ext cx="5296639" cy="4353533"/>
+                    </a:xfrm>
+                    <a:prstGeom prst="rect">
+                      <a:avLst/>
+                    </a:prstGeom>
+                  </pic:spPr>
+                </pic:pic>
+              </a:graphicData>
+            </a:graphic>
+          </wp:inline>
+        </w:drawing>
+      </w:r>
+    </w:p>
+    <w:p/>
+    <w:p>
+      <w:r>
+        <w:t>#### 2.4 Comparaison des nouveaux décès</w:t>
+      </w:r>
+    </w:p>
+    <w:p/>
+    <w:p>
+      <w:r>
+        <w:t>Nous analyserons et comparerons l'évolution des nouveaux décès par million d'habitants pour chaque pays.</w:t>
+      </w:r>
+    </w:p>
+    <w:p/>
+    <w:p>
+      <w:r>
+        <w:t>```r</w:t>
+      </w:r>
+    </w:p>
+    <w:p>
+      <w:r>
+        <w:t># Comparaison des nouveaux décès par million d'habitants</w:t>
+      </w:r>
+    </w:p>
+    <w:p>
+      <w:pPr>
+        <w:rPr>
+          <w:lang w:val="en-US"/>
+        </w:rPr>
+      </w:pPr>
+      <w:proofErr w:type="spellStart"/>
+      <w:proofErr w:type="gramStart"/>
+      <w:r>
+        <w:rPr>
+          <w:lang w:val="en-US"/>
+        </w:rPr>
+        <w:t>ggplot</w:t>
+      </w:r>
+      <w:proofErr w:type="spellEnd"/>
+      <w:r>
+        <w:rPr>
+          <w:lang w:val="en-US"/>
+        </w:rPr>
+        <w:t>(</w:t>
+      </w:r>
+      <w:proofErr w:type="spellStart"/>
+      <w:proofErr w:type="gramEnd"/>
+      <w:r>
+        <w:rPr>
+          <w:lang w:val="en-US"/>
+        </w:rPr>
+        <w:t>data_filtered</w:t>
+      </w:r>
+      <w:proofErr w:type="spellEnd"/>
+      <w:r>
+        <w:rPr>
+          <w:lang w:val="en-US"/>
+        </w:rPr>
+        <w:t xml:space="preserve">, </w:t>
+      </w:r>
+      <w:proofErr w:type="spellStart"/>
+      <w:r>
+        <w:rPr>
+          <w:lang w:val="en-US"/>
+        </w:rPr>
+        <w:t>aes</w:t>
+      </w:r>
+      <w:proofErr w:type="spellEnd"/>
+      <w:r>
+        <w:rPr>
+          <w:lang w:val="en-US"/>
+        </w:rPr>
+        <w:t xml:space="preserve">(x = date, y = </w:t>
+      </w:r>
+      <w:proofErr w:type="spellStart"/>
+      <w:r>
+        <w:rPr>
+          <w:lang w:val="en-US"/>
+        </w:rPr>
+        <w:t>new_deaths_per_million</w:t>
+      </w:r>
+      <w:proofErr w:type="spellEnd"/>
+      <w:r>
+        <w:rPr>
+          <w:lang w:val="en-US"/>
+        </w:rPr>
+        <w:t>, color = location)) +</w:t>
+      </w:r>
+    </w:p>
+    <w:p>
+      <w:r>
+        <w:rPr>
+          <w:lang w:val="en-US"/>
+        </w:rPr>
+        <w:t xml:space="preserve">  </w:t>
+      </w:r>
+      <w:proofErr w:type="spellStart"/>
+      <w:proofErr w:type="gramStart"/>
+      <w:r>
+        <w:t>geom</w:t>
+      </w:r>
+      <w:proofErr w:type="gramEnd"/>
+      <w:r>
+        <w:t>_line</w:t>
+      </w:r>
+      <w:proofErr w:type="spellEnd"/>
+      <w:r>
+        <w:t xml:space="preserve">() + </w:t>
+      </w:r>
+    </w:p>
+    <w:p>
+      <w:r>
+        <w:t xml:space="preserve">  </w:t>
+      </w:r>
+      <w:proofErr w:type="spellStart"/>
+      <w:proofErr w:type="gramStart"/>
+      <w:r>
+        <w:t>labs</w:t>
+      </w:r>
+      <w:proofErr w:type="spellEnd"/>
+      <w:r>
+        <w:t>(</w:t>
+      </w:r>
+      <w:proofErr w:type="gramEnd"/>
+      <w:r>
+        <w:t xml:space="preserve">x = "Date", y = "Nouveaux décès par million (moyenne 7j)", </w:t>
+      </w:r>
+      <w:proofErr w:type="spellStart"/>
+      <w:r>
+        <w:t>title</w:t>
+      </w:r>
+      <w:proofErr w:type="spellEnd"/>
+      <w:r>
+        <w:t xml:space="preserve"> = "Comparaison des nouveaux décès par million entre pays") +</w:t>
+      </w:r>
+    </w:p>
+    <w:p>
+      <w:r>
+        <w:t xml:space="preserve">  </w:t>
+      </w:r>
+      <w:proofErr w:type="spellStart"/>
+      <w:proofErr w:type="gramStart"/>
+      <w:r>
+        <w:t>theme</w:t>
+      </w:r>
+      <w:proofErr w:type="gramEnd"/>
+      <w:r>
+        <w:t>_minimal</w:t>
+      </w:r>
+      <w:proofErr w:type="spellEnd"/>
+      <w:r>
+        <w:t>()</w:t>
+      </w:r>
+    </w:p>
+    <w:p>
+      <w:r>
+        <w:t>```</w:t>
+      </w:r>
+    </w:p>
+    <w:p>
+      <w:r>
+        <w:rPr>
+          <w:noProof/>
+          <w:lang w:eastAsia="fr-FR"/>
+        </w:rPr>
+        <w:lastRenderedPageBreak/>
+        <w:drawing>
+          <wp:inline distT="0" distB="0" distL="0" distR="0">
+            <wp:extent cx="5296639" cy="4353533"/>
+            <wp:effectExtent l="0" t="0" r="0" b="9525"/>
+            <wp:docPr id="16" name="Picture 16"/>
+            <wp:cNvGraphicFramePr>
+              <a:graphicFrameLocks xmlns:a="http://schemas.openxmlformats.org/drawingml/2006/main" noChangeAspect="1"/>
+            </wp:cNvGraphicFramePr>
+            <a:graphic xmlns:a="http://schemas.openxmlformats.org/drawingml/2006/main">
+              <a:graphicData uri="http://schemas.openxmlformats.org/drawingml/2006/picture">
+                <pic:pic xmlns:pic="http://schemas.openxmlformats.org/drawingml/2006/picture">
+                  <pic:nvPicPr>
+                    <pic:cNvPr id="16" name="Rplot.png"/>
+                    <pic:cNvPicPr/>
+                  </pic:nvPicPr>
+                  <pic:blipFill>
+                    <a:blip r:embed="rId18">
+                      <a:extLst>
+                        <a:ext uri="{28A0092B-C50C-407E-A947-70E740481C1C}">
+                          <a14:useLocalDpi xmlns:a14="http://schemas.microsoft.com/office/drawing/2010/main" val="0"/>
+                        </a:ext>
+                      </a:extLst>
+                    </a:blip>
+                    <a:stretch>
+                      <a:fillRect/>
+                    </a:stretch>
+                  </pic:blipFill>
+                  <pic:spPr>
+                    <a:xfrm>
+                      <a:off x="0" y="0"/>
+                      <a:ext cx="5296639" cy="4353533"/>
+                    </a:xfrm>
+                    <a:prstGeom prst="rect">
+                      <a:avLst/>
+                    </a:prstGeom>
+                  </pic:spPr>
+                </pic:pic>
+              </a:graphicData>
+            </a:graphic>
+          </wp:inline>
+        </w:drawing>
+      </w:r>
+    </w:p>
+    <w:p/>
+    <w:p>
+      <w:r>
+        <w:t>#### 2.5 Comparaison des tests réalisés</w:t>
+      </w:r>
+    </w:p>
+    <w:p/>
+    <w:p>
+      <w:r>
+        <w:t>Nous comparerons le nombre de tests réalisés par million d'habitants pour chaque pays afin d'évaluer les efforts de dépistage.</w:t>
+      </w:r>
+    </w:p>
+    <w:p/>
+    <w:p>
+      <w:r>
+        <w:t>```r</w:t>
+      </w:r>
+    </w:p>
+    <w:p>
+      <w:r>
+        <w:t># Comparaison des tests réalisés par million d'habitants</w:t>
+      </w:r>
+    </w:p>
+    <w:p>
+      <w:pPr>
+        <w:rPr>
+          <w:lang w:val="en-US"/>
+        </w:rPr>
+      </w:pPr>
+      <w:proofErr w:type="spellStart"/>
+      <w:proofErr w:type="gramStart"/>
+      <w:r>
+        <w:rPr>
+          <w:lang w:val="en-US"/>
+        </w:rPr>
+        <w:t>ggplot</w:t>
+      </w:r>
+      <w:proofErr w:type="spellEnd"/>
+      <w:r>
+        <w:rPr>
+          <w:lang w:val="en-US"/>
+        </w:rPr>
+        <w:t>(</w:t>
+      </w:r>
+      <w:proofErr w:type="spellStart"/>
+      <w:proofErr w:type="gramEnd"/>
+      <w:r>
+        <w:rPr>
+          <w:lang w:val="en-US"/>
+        </w:rPr>
+        <w:t>data_filtered</w:t>
+      </w:r>
+      <w:proofErr w:type="spellEnd"/>
+      <w:r>
+        <w:rPr>
+          <w:lang w:val="en-US"/>
+        </w:rPr>
+        <w:t xml:space="preserve">, </w:t>
+      </w:r>
+      <w:proofErr w:type="spellStart"/>
+      <w:r>
+        <w:rPr>
+          <w:lang w:val="en-US"/>
+        </w:rPr>
+        <w:t>ae</w:t>
+      </w:r>
+      <w:r>
+        <w:rPr>
+          <w:lang w:val="en-US"/>
+        </w:rPr>
+        <w:t>s</w:t>
+      </w:r>
+      <w:proofErr w:type="spellEnd"/>
+      <w:r>
+        <w:rPr>
+          <w:lang w:val="en-US"/>
+        </w:rPr>
+        <w:t xml:space="preserve">(x = date, y = </w:t>
+      </w:r>
+      <w:proofErr w:type="spellStart"/>
+      <w:r>
+        <w:rPr>
+          <w:lang w:val="en-US"/>
+        </w:rPr>
+        <w:t>new_tests_per_thousand</w:t>
+      </w:r>
+      <w:proofErr w:type="spellEnd"/>
+      <w:r>
+        <w:rPr>
+          <w:lang w:val="en-US"/>
+        </w:rPr>
+        <w:t>, color = location)) +</w:t>
+      </w:r>
+    </w:p>
+    <w:p>
+      <w:r>
+        <w:rPr>
+          <w:lang w:val="en-US"/>
+        </w:rPr>
+        <w:t xml:space="preserve">  </w:t>
+      </w:r>
+      <w:proofErr w:type="spellStart"/>
+      <w:proofErr w:type="gramStart"/>
+      <w:r>
+        <w:t>geom</w:t>
+      </w:r>
+      <w:proofErr w:type="gramEnd"/>
+      <w:r>
+        <w:t>_line</w:t>
+      </w:r>
+      <w:proofErr w:type="spellEnd"/>
+      <w:r>
+        <w:t xml:space="preserve">() + </w:t>
+      </w:r>
+    </w:p>
+    <w:p>
+      <w:r>
+        <w:t xml:space="preserve">  </w:t>
+      </w:r>
+      <w:proofErr w:type="spellStart"/>
+      <w:proofErr w:type="gramStart"/>
+      <w:r>
+        <w:t>labs</w:t>
+      </w:r>
+      <w:proofErr w:type="spellEnd"/>
+      <w:r>
+        <w:t>(</w:t>
+      </w:r>
+      <w:proofErr w:type="gramEnd"/>
+      <w:r>
+        <w:t xml:space="preserve">x = "Date", y = "Tests réalisés par million (moyenne 7j)", </w:t>
+      </w:r>
+      <w:proofErr w:type="spellStart"/>
+      <w:r>
+        <w:t>title</w:t>
+      </w:r>
+      <w:proofErr w:type="spellEnd"/>
+      <w:r>
+        <w:t xml:space="preserve"> = "Comparaison des tests réalisés par million entre pays") +</w:t>
+      </w:r>
+    </w:p>
+    <w:p>
+      <w:r>
+        <w:t xml:space="preserve">  </w:t>
+      </w:r>
+      <w:proofErr w:type="spellStart"/>
+      <w:proofErr w:type="gramStart"/>
+      <w:r>
+        <w:t>theme</w:t>
+      </w:r>
+      <w:proofErr w:type="gramEnd"/>
+      <w:r>
+        <w:t>_minimal</w:t>
+      </w:r>
+      <w:proofErr w:type="spellEnd"/>
+      <w:r>
+        <w:t>()</w:t>
+      </w:r>
+    </w:p>
+    <w:p>
+      <w:r>
+        <w:t>```</w:t>
+      </w:r>
+    </w:p>
+    <w:p>
+      <w:r>
+        <w:rPr>
+          <w:noProof/>
+          <w:lang w:eastAsia="fr-FR"/>
+        </w:rPr>
+        <w:lastRenderedPageBreak/>
+        <w:drawing>
+          <wp:inline distT="0" distB="0" distL="0" distR="0">
+            <wp:extent cx="5296639" cy="4353533"/>
+            <wp:effectExtent l="0" t="0" r="0" b="9525"/>
+            <wp:docPr id="20" name="Picture 20"/>
+            <wp:cNvGraphicFramePr>
+              <a:graphicFrameLocks xmlns:a="http://schemas.openxmlformats.org/drawingml/2006/main" noChangeAspect="1"/>
+            </wp:cNvGraphicFramePr>
+            <a:graphic xmlns:a="http://schemas.openxmlformats.org/drawingml/2006/main">
+              <a:graphicData uri="http://schemas.openxmlformats.org/drawingml/2006/picture">
+                <pic:pic xmlns:pic="http://schemas.openxmlformats.org/drawingml/2006/picture">
+                  <pic:nvPicPr>
+                    <pic:cNvPr id="20" name="Rplot.png"/>
+                    <pic:cNvPicPr/>
+                  </pic:nvPicPr>
+                  <pic:blipFill>
+                    <a:blip r:embed="rId19">
+                      <a:extLst>
+                        <a:ext uri="{28A0092B-C50C-407E-A947-70E740481C1C}">
+                          <a14:useLocalDpi xmlns:a14="http://schemas.microsoft.com/office/drawing/2010/main" val="0"/>
+                        </a:ext>
+                      </a:extLst>
+                    </a:blip>
+                    <a:stretch>
+                      <a:fillRect/>
+                    </a:stretch>
+                  </pic:blipFill>
+                  <pic:spPr>
+                    <a:xfrm>
+                      <a:off x="0" y="0"/>
+                      <a:ext cx="5296639" cy="4353533"/>
+                    </a:xfrm>
+                    <a:prstGeom prst="rect">
+                      <a:avLst/>
+                    </a:prstGeom>
+                  </pic:spPr>
+                </pic:pic>
+              </a:graphicData>
+            </a:graphic>
+          </wp:inline>
+        </w:drawing>
+      </w:r>
+    </w:p>
+    <w:p/>
+    <w:p>
+      <w:r>
+        <w:t>#### 2.6 Comparaison des vaccinations</w:t>
+      </w:r>
+    </w:p>
+    <w:p/>
+    <w:p>
+      <w:r>
+        <w:t>Enfin, nous comparerons les vaccinations administrées par million d'habitants pour chaque pays.</w:t>
+      </w:r>
+    </w:p>
+    <w:p/>
+    <w:p>
+      <w:r>
+        <w:t>```r</w:t>
+      </w:r>
+    </w:p>
+    <w:p>
+      <w:r>
+        <w:t># Comparaison des vaccinations administrées par million d'habitants</w:t>
+      </w:r>
+    </w:p>
+    <w:p>
+      <w:pPr>
+        <w:rPr>
+          <w:lang w:val="en-US"/>
+        </w:rPr>
+      </w:pPr>
+      <w:proofErr w:type="spellStart"/>
+      <w:proofErr w:type="gramStart"/>
+      <w:r>
+        <w:rPr>
+          <w:lang w:val="en-US"/>
+        </w:rPr>
+        <w:t>ggplot</w:t>
+      </w:r>
+      <w:proofErr w:type="spellEnd"/>
+      <w:r>
+        <w:rPr>
+          <w:lang w:val="en-US"/>
+        </w:rPr>
+        <w:t>(</w:t>
+      </w:r>
+      <w:proofErr w:type="spellStart"/>
+      <w:proofErr w:type="gramEnd"/>
+      <w:r>
+        <w:rPr>
+          <w:lang w:val="en-US"/>
+        </w:rPr>
+        <w:t>data_filtered</w:t>
+      </w:r>
+      <w:proofErr w:type="spellEnd"/>
+      <w:r>
+        <w:rPr>
+          <w:lang w:val="en-US"/>
+        </w:rPr>
+        <w:t xml:space="preserve">, </w:t>
+      </w:r>
+      <w:proofErr w:type="spellStart"/>
+      <w:r>
+        <w:rPr>
+          <w:lang w:val="en-US"/>
+        </w:rPr>
+        <w:t>aes</w:t>
+      </w:r>
+      <w:proofErr w:type="spellEnd"/>
+      <w:r>
+        <w:rPr>
+          <w:lang w:val="en-US"/>
+        </w:rPr>
+        <w:t xml:space="preserve">(x = date, y = </w:t>
+      </w:r>
+      <w:proofErr w:type="spellStart"/>
+      <w:r>
+        <w:rPr>
+          <w:lang w:val="en-US"/>
+        </w:rPr>
+        <w:t>new_vaccinations_per_million</w:t>
+      </w:r>
+      <w:proofErr w:type="spellEnd"/>
+      <w:r>
+        <w:rPr>
+          <w:lang w:val="en-US"/>
+        </w:rPr>
+        <w:t>, color = location)) +</w:t>
+      </w:r>
+    </w:p>
+    <w:p>
+      <w:r>
+        <w:rPr>
+          <w:lang w:val="en-US"/>
+        </w:rPr>
+        <w:t xml:space="preserve">  </w:t>
+      </w:r>
+      <w:proofErr w:type="spellStart"/>
+      <w:proofErr w:type="gramStart"/>
+      <w:r>
+        <w:t>geom</w:t>
+      </w:r>
+      <w:proofErr w:type="gramEnd"/>
+      <w:r>
+        <w:t>_line</w:t>
+      </w:r>
+      <w:proofErr w:type="spellEnd"/>
+      <w:r>
+        <w:t xml:space="preserve">() + </w:t>
+      </w:r>
+    </w:p>
+    <w:p>
+      <w:r>
+        <w:t xml:space="preserve">  </w:t>
+      </w:r>
+      <w:proofErr w:type="spellStart"/>
+      <w:proofErr w:type="gramStart"/>
+      <w:r>
+        <w:t>labs</w:t>
+      </w:r>
+      <w:proofErr w:type="spellEnd"/>
+      <w:r>
+        <w:t>(</w:t>
+      </w:r>
+      <w:proofErr w:type="gramEnd"/>
+      <w:r>
+        <w:t xml:space="preserve">x = "Date", y = "Vaccinations administrées par million (moyenne 7j)", </w:t>
+      </w:r>
+      <w:proofErr w:type="spellStart"/>
+      <w:r>
+        <w:t>title</w:t>
+      </w:r>
+      <w:proofErr w:type="spellEnd"/>
+      <w:r>
+        <w:t xml:space="preserve"> = "Comparaison des vaccinations administrées par million entre pays") +</w:t>
+      </w:r>
+    </w:p>
+    <w:p>
+      <w:r>
+        <w:t xml:space="preserve">  </w:t>
+      </w:r>
+      <w:proofErr w:type="spellStart"/>
+      <w:proofErr w:type="gramStart"/>
+      <w:r>
+        <w:t>theme</w:t>
+      </w:r>
+      <w:proofErr w:type="gramEnd"/>
+      <w:r>
+        <w:t>_minimal</w:t>
+      </w:r>
+      <w:proofErr w:type="spellEnd"/>
+      <w:r>
+        <w:t>()</w:t>
+      </w:r>
+    </w:p>
+    <w:p>
+      <w:r>
+        <w:t>```</w:t>
+      </w:r>
+    </w:p>
+    <w:p>
+      <w:bookmarkStart w:id="0" w:name="_GoBack"/>
+      <w:r>
+        <w:rPr>
+          <w:noProof/>
+          <w:lang w:eastAsia="fr-FR"/>
+        </w:rPr>
+        <w:lastRenderedPageBreak/>
+        <w:drawing>
+          <wp:inline distT="0" distB="0" distL="0" distR="0">
+            <wp:extent cx="5296639" cy="4353533"/>
+            <wp:effectExtent l="0" t="0" r="0" b="9525"/>
+            <wp:docPr id="21" name="Picture 21"/>
+            <wp:cNvGraphicFramePr>
+              <a:graphicFrameLocks xmlns:a="http://schemas.openxmlformats.org/drawingml/2006/main" noChangeAspect="1"/>
+            </wp:cNvGraphicFramePr>
+            <a:graphic xmlns:a="http://schemas.openxmlformats.org/drawingml/2006/main">
+              <a:graphicData uri="http://schemas.openxmlformats.org/drawingml/2006/picture">
+                <pic:pic xmlns:pic="http://schemas.openxmlformats.org/drawingml/2006/picture">
+                  <pic:nvPicPr>
+                    <pic:cNvPr id="21" name="Rplot.png"/>
+                    <pic:cNvPicPr/>
+                  </pic:nvPicPr>
+                  <pic:blipFill>
+                    <a:blip r:embed="rId20">
+                      <a:extLst>
+                        <a:ext uri="{28A0092B-C50C-407E-A947-70E740481C1C}">
+                          <a14:useLocalDpi xmlns:a14="http://schemas.microsoft.com/office/drawing/2010/main" val="0"/>
+                        </a:ext>
+                      </a:extLst>
+                    </a:blip>
+                    <a:stretch>
+                      <a:fillRect/>
+                    </a:stretch>
+                  </pic:blipFill>
+                  <pic:spPr>
+                    <a:xfrm>
+                      <a:off x="0" y="0"/>
+                      <a:ext cx="5296639" cy="4353533"/>
+                    </a:xfrm>
+                    <a:prstGeom prst="rect">
+                      <a:avLst/>
+                    </a:prstGeom>
+                  </pic:spPr>
+                </pic:pic>
+              </a:graphicData>
+            </a:graphic>
+          </wp:inline>
+        </w:drawing>
+      </w:r>
+      <w:bookmarkEnd w:id="0"/>
+    </w:p>
+    <w:p/>
+    <w:p>
+      <w:r>
+        <w:t>#### 2.7 Interprétations</w:t>
+      </w:r>
+    </w:p>
+    <w:p/>
+    <w:p>
+      <w:r>
+        <w:t xml:space="preserve">Nous interpréterons les résultats obtenus pour chaque indicateur en mettant en évidence les stratégies et les mesures prises par chaque pays pour gérer la pandémie. </w:t>
+      </w:r>
+    </w:p>
+    <w:p/>
+    <w:p>
+      <w:r>
+        <w:t>1. **Nouveaux cas confirmés par million** :</w:t>
+      </w:r>
+    </w:p>
+    <w:p>
+      <w:r>
+        <w:t xml:space="preserve">   - Comparer les tendances des nouveaux cas confirmés pour identifier les périodes de pic et les stratégies de contrôle efficaces.</w:t>
+      </w:r>
+    </w:p>
+    <w:p>
+      <w:r>
+        <w:t xml:space="preserve">   </w:t>
+      </w:r>
+    </w:p>
+    <w:p>
+      <w:r>
+        <w:t>2. **Nouveaux décès par million** :</w:t>
+      </w:r>
+    </w:p>
+    <w:p>
+      <w:r>
+        <w:t xml:space="preserve">   - Analyser les tendances des décès pour évaluer la capacité des systèmes de santé et l'efficacité des interventions médicales.</w:t>
+      </w:r>
+    </w:p>
+    <w:p/>
+    <w:p>
+      <w:r>
+        <w:t>3. **Tests réalisés par million** :</w:t>
+      </w:r>
+    </w:p>
+    <w:p>
+      <w:r>
+        <w:t xml:space="preserve">   - Évaluer les efforts de dépistage et leur rôle dans la détection et la gestion des cas de COVID-19.</w:t>
+      </w:r>
+    </w:p>
+    <w:p/>
+    <w:p>
+      <w:r>
+        <w:t>4. **Vaccinations administrées par million** :</w:t>
+      </w:r>
+    </w:p>
+    <w:p>
+      <w:r>
+        <w:t xml:space="preserve">   - Comparer les campagnes de vaccination et leur impact sur la réduction des cas et des décès.</w:t>
+      </w:r>
+    </w:p>
+    <w:p/>
+    <w:p>
+      <w:r>
+        <w:t>#### Conclusions</w:t>
+      </w:r>
+    </w:p>
+    <w:p/>
+    <w:p>
+      <w:r>
+        <w:t>Nous résumerons les principales conclusions de cette comparaison internationale, en mettant en lumière les meilleures pratiques et les leçons tirées de la gestion de la pandémie dans différents contextes nationaux.</w:t>
+      </w:r>
+    </w:p>
+    <w:p/>
+    <w:p/>
+    <w:p>
+      <w:pPr>
+        <w:rPr>
+          <w:b/>
+          <w:bCs/>
+          <w:sz w:val="180"/>
+          <w:szCs w:val="180"/>
+        </w:rPr>
+      </w:pPr>
+      <w:r>
+        <w:rPr>
+          <w:b/>
+          <w:bCs/>
+          <w:sz w:val="180"/>
+          <w:szCs w:val="180"/>
+        </w:rPr>
+        <w:t>ICI</w:t>
+      </w:r>
+    </w:p>
+    <w:p>
+      <w:r>
         <w:t>**2. Comprendre les Données**</w:t>
       </w:r>
     </w:p>
@@ -1171,6 +4114,7 @@
     <w:p/>
     <w:p>
       <w:r>
+        <w:lastRenderedPageBreak/>
         <w:t>**2.2 Graphiques**</w:t>
       </w:r>
     </w:p>
@@ -1473,6 +4417,402 @@
       <w:proofErr w:type="spellEnd"/>
       <w:r>
         <w:t xml:space="preserve"> = "Boîte à Moustaches des Cas Confirmés au Maroc")</w:t>
+      </w:r>
+    </w:p>
+    <w:p>
+      <w:r>
+        <w:t>```</w:t>
+      </w:r>
+    </w:p>
+    <w:p/>
+    <w:p>
+      <w:r>
+        <w:t>**3. Examiner la Distribution**</w:t>
+      </w:r>
+    </w:p>
+    <w:p/>
+    <w:p>
+      <w:r>
+        <w:t>**3.1 Coefficient de Corrélation Linéaire**</w:t>
+      </w:r>
+    </w:p>
+    <w:p/>
+    <w:p>
+      <w:r>
+        <w:t>Nous avons calculé le coefficient de corrélation linéaire entre certaines variables pour évaluer leur relation. Ce coefficient nous permet de déterminer s'il existe une relation linéaire entre les variables et dans quelle mesure elles sont corrélées.</w:t>
+      </w:r>
+    </w:p>
+    <w:p/>
+    <w:p>
+      <w:r>
+        <w:t>```R</w:t>
+      </w:r>
+    </w:p>
+    <w:p>
+      <w:r>
+        <w:t># Calcul du coefficient de corrélation linéaire entre les variables pertinentes</w:t>
+      </w:r>
+    </w:p>
+    <w:p>
+      <w:pPr>
+        <w:rPr>
+          <w:lang w:val="en-US"/>
+        </w:rPr>
+      </w:pPr>
+      <w:proofErr w:type="gramStart"/>
+      <w:r>
+        <w:rPr>
+          <w:lang w:val="en-US"/>
+        </w:rPr>
+        <w:t>correlation</w:t>
+      </w:r>
+      <w:proofErr w:type="gramEnd"/>
+      <w:r>
+        <w:rPr>
+          <w:lang w:val="en-US"/>
+        </w:rPr>
+        <w:t xml:space="preserve"> &lt;- </w:t>
+      </w:r>
+      <w:proofErr w:type="spellStart"/>
+      <w:r>
+        <w:rPr>
+          <w:lang w:val="en-US"/>
+        </w:rPr>
+        <w:t>cor</w:t>
+      </w:r>
+      <w:proofErr w:type="spellEnd"/>
+      <w:r>
+        <w:rPr>
+          <w:lang w:val="en-US"/>
+        </w:rPr>
+        <w:t>(</w:t>
+      </w:r>
+      <w:proofErr w:type="spellStart"/>
+      <w:r>
+        <w:rPr>
+          <w:lang w:val="en-US"/>
+        </w:rPr>
+        <w:t>maroc_data$total_cases</w:t>
+      </w:r>
+      <w:proofErr w:type="spellEnd"/>
+      <w:r>
+        <w:rPr>
+          <w:lang w:val="en-US"/>
+        </w:rPr>
+        <w:t xml:space="preserve">, </w:t>
+      </w:r>
+      <w:proofErr w:type="spellStart"/>
+      <w:r>
+        <w:rPr>
+          <w:lang w:val="en-US"/>
+        </w:rPr>
+        <w:t>maroc_data$new_cases</w:t>
+      </w:r>
+      <w:proofErr w:type="spellEnd"/>
+      <w:r>
+        <w:rPr>
+          <w:lang w:val="en-US"/>
+        </w:rPr>
+        <w:t>, use = "</w:t>
+      </w:r>
+      <w:proofErr w:type="spellStart"/>
+      <w:r>
+        <w:rPr>
+          <w:lang w:val="en-US"/>
+        </w:rPr>
+        <w:t>complete.obs</w:t>
+      </w:r>
+      <w:proofErr w:type="spellEnd"/>
+      <w:r>
+        <w:rPr>
+          <w:lang w:val="en-US"/>
+        </w:rPr>
+        <w:t>")</w:t>
+      </w:r>
+    </w:p>
+    <w:p>
+      <w:proofErr w:type="spellStart"/>
+      <w:proofErr w:type="gramStart"/>
+      <w:r>
+        <w:t>print</w:t>
+      </w:r>
+      <w:proofErr w:type="spellEnd"/>
+      <w:proofErr w:type="gramEnd"/>
+      <w:r>
+        <w:t>(</w:t>
+      </w:r>
+      <w:proofErr w:type="spellStart"/>
+      <w:r>
+        <w:t>correlation</w:t>
+      </w:r>
+      <w:proofErr w:type="spellEnd"/>
+      <w:r>
+        <w:t>)</w:t>
+      </w:r>
+    </w:p>
+    <w:p>
+      <w:r>
+        <w:t>```</w:t>
+      </w:r>
+    </w:p>
+    <w:p/>
+    <w:p>
+      <w:r>
+        <w:lastRenderedPageBreak/>
+        <w:t>**3.2 Régression Linéaire**</w:t>
+      </w:r>
+    </w:p>
+    <w:p/>
+    <w:p>
+      <w:r>
+        <w:t>Nous avons également réalisé des régressions linéaires pour analyser les tendances au fil du temps. Ces régressions nous permettent de modéliser la relation entre les variables et de prévoir les valeurs futures.</w:t>
+      </w:r>
+    </w:p>
+    <w:p/>
+    <w:p>
+      <w:r>
+        <w:t>```R</w:t>
+      </w:r>
+    </w:p>
+    <w:p>
+      <w:r>
+        <w:t># Réalisation de régressions linéaires pour analyser les tendances</w:t>
+      </w:r>
+    </w:p>
+    <w:p>
+      <w:pPr>
+        <w:rPr>
+          <w:lang w:val="en-US"/>
+        </w:rPr>
+      </w:pPr>
+      <w:proofErr w:type="spellStart"/>
+      <w:r>
+        <w:rPr>
+          <w:lang w:val="en-US"/>
+        </w:rPr>
+        <w:t>regression_model</w:t>
+      </w:r>
+      <w:proofErr w:type="spellEnd"/>
+      <w:r>
+        <w:rPr>
+          <w:lang w:val="en-US"/>
+        </w:rPr>
+        <w:t xml:space="preserve"> &lt;- </w:t>
+      </w:r>
+      <w:proofErr w:type="gramStart"/>
+      <w:r>
+        <w:rPr>
+          <w:lang w:val="en-US"/>
+        </w:rPr>
+        <w:t>lm(</w:t>
+      </w:r>
+      <w:proofErr w:type="spellStart"/>
+      <w:proofErr w:type="gramEnd"/>
+      <w:r>
+        <w:rPr>
+          <w:lang w:val="en-US"/>
+        </w:rPr>
+        <w:t>total_cases</w:t>
+      </w:r>
+      <w:proofErr w:type="spellEnd"/>
+      <w:r>
+        <w:rPr>
+          <w:lang w:val="en-US"/>
+        </w:rPr>
+        <w:t xml:space="preserve"> ~ date, data = </w:t>
+      </w:r>
+      <w:proofErr w:type="spellStart"/>
+      <w:r>
+        <w:rPr>
+          <w:lang w:val="en-US"/>
+        </w:rPr>
+        <w:t>maroc_data</w:t>
+      </w:r>
+      <w:proofErr w:type="spellEnd"/>
+      <w:r>
+        <w:rPr>
+          <w:lang w:val="en-US"/>
+        </w:rPr>
+        <w:t>)</w:t>
+      </w:r>
+    </w:p>
+    <w:p>
+      <w:proofErr w:type="spellStart"/>
+      <w:proofErr w:type="gramStart"/>
+      <w:r>
+        <w:t>summary</w:t>
+      </w:r>
+      <w:proofErr w:type="spellEnd"/>
+      <w:proofErr w:type="gramEnd"/>
+      <w:r>
+        <w:t>(</w:t>
+      </w:r>
+      <w:proofErr w:type="spellStart"/>
+      <w:r>
+        <w:t>regression_model</w:t>
+      </w:r>
+      <w:proofErr w:type="spellEnd"/>
+      <w:r>
+        <w:t>)</w:t>
+      </w:r>
+    </w:p>
+    <w:p>
+      <w:r>
+        <w:t>```</w:t>
+      </w:r>
+    </w:p>
+    <w:p/>
+    <w:p>
+      <w:r>
+        <w:t>**4. Analyse Probabiliste**</w:t>
+      </w:r>
+    </w:p>
+    <w:p/>
+    <w:p>
+      <w:r>
+        <w:t>**4.1 Hypothèse Nulle**</w:t>
+      </w:r>
+    </w:p>
+    <w:p/>
+    <w:p>
+      <w:r>
+        <w:t>Dans cette section, nous avons proposé une hypothèse nulle concernant la relation entre certaines variables. Cette hypothèse sera ensuite testée à l'aide de tests statistiques pour déterminer sa validité.</w:t>
+      </w:r>
+    </w:p>
+    <w:p/>
+    <w:p>
+      <w:r>
+        <w:t>```R</w:t>
+      </w:r>
+    </w:p>
+    <w:p>
+      <w:r>
+        <w:t># Proposition d'une hypothèse nulle concernant la relation entre certaines variables</w:t>
+      </w:r>
+    </w:p>
+    <w:p>
+      <w:proofErr w:type="spellStart"/>
+      <w:proofErr w:type="gramStart"/>
+      <w:r>
+        <w:t>hypothesis</w:t>
+      </w:r>
+      <w:proofErr w:type="spellEnd"/>
+      <w:proofErr w:type="gramEnd"/>
+      <w:r>
+        <w:t xml:space="preserve"> &lt;- "Il n'y a pas de corrélation entre la densité de population et le nombre de nouveaux cas."</w:t>
+      </w:r>
+    </w:p>
+    <w:p>
+      <w:proofErr w:type="spellStart"/>
+      <w:proofErr w:type="gramStart"/>
+      <w:r>
+        <w:t>print</w:t>
+      </w:r>
+      <w:proofErr w:type="spellEnd"/>
+      <w:proofErr w:type="gramEnd"/>
+      <w:r>
+        <w:t>(</w:t>
+      </w:r>
+      <w:proofErr w:type="spellStart"/>
+      <w:r>
+        <w:t>hypothesis</w:t>
+      </w:r>
+      <w:proofErr w:type="spellEnd"/>
+      <w:r>
+        <w:t>)</w:t>
+      </w:r>
+    </w:p>
+    <w:p>
+      <w:r>
+        <w:t>```</w:t>
+      </w:r>
+    </w:p>
+    <w:p/>
+    <w:p>
+      <w:r>
+        <w:t>**4.2 Tests Statistiques**</w:t>
+      </w:r>
+    </w:p>
+    <w:p/>
+    <w:p>
+      <w:r>
+        <w:t>Nous avons réalisé des tests statistiques pour confirmer ou infirmer l'hypothèse nulle. Ces tests nous permettent de déterminer si les résultats observés sont statistiquement significatifs.</w:t>
+      </w:r>
+    </w:p>
+    <w:p/>
+    <w:p>
+      <w:r>
+        <w:t>```R</w:t>
+      </w:r>
+    </w:p>
+    <w:p>
+      <w:r>
+        <w:t># Réalisation de tests statistiques pour confirmer ou infirmer l'hypothèse nulle</w:t>
+      </w:r>
+    </w:p>
+    <w:p>
+      <w:pPr>
+        <w:rPr>
+          <w:lang w:val="en-US"/>
+        </w:rPr>
+      </w:pPr>
+      <w:proofErr w:type="spellStart"/>
+      <w:proofErr w:type="gramStart"/>
+      <w:r>
+        <w:rPr>
+          <w:lang w:val="en-US"/>
+        </w:rPr>
+        <w:t>cor.test</w:t>
+      </w:r>
+      <w:proofErr w:type="spellEnd"/>
+      <w:r>
+        <w:rPr>
+          <w:lang w:val="en-US"/>
+        </w:rPr>
+        <w:t>(</w:t>
+      </w:r>
+      <w:proofErr w:type="spellStart"/>
+      <w:proofErr w:type="gramEnd"/>
+      <w:r>
+        <w:rPr>
+          <w:lang w:val="en-US"/>
+        </w:rPr>
+        <w:t>maroc_data$population_density</w:t>
+      </w:r>
+      <w:proofErr w:type="spellEnd"/>
+      <w:r>
+        <w:rPr>
+          <w:lang w:val="en-US"/>
+        </w:rPr>
+        <w:t xml:space="preserve">, </w:t>
+      </w:r>
+      <w:proofErr w:type="spellStart"/>
+      <w:r>
+        <w:rPr>
+          <w:lang w:val="en-US"/>
+        </w:rPr>
+        <w:t>maroc_data$new_cases</w:t>
+      </w:r>
+      <w:proofErr w:type="spellEnd"/>
+      <w:r>
+        <w:rPr>
+          <w:lang w:val="en-US"/>
+        </w:rPr>
+        <w:t>, method = "</w:t>
+      </w:r>
+      <w:proofErr w:type="spellStart"/>
+      <w:r>
+        <w:rPr>
+          <w:lang w:val="en-US"/>
+        </w:rPr>
+        <w:t>pearson</w:t>
+      </w:r>
+      <w:proofErr w:type="spellEnd"/>
+      <w:r>
+        <w:rPr>
+          <w:lang w:val="en-US"/>
+        </w:rPr>
+        <w:t>")</w:t>
       </w:r>
     </w:p>
     <w:p>
@@ -1484,402 +4824,6 @@
     <w:p/>
     <w:p>
       <w:r>
-        <w:t>**3. Examiner la Distribution**</w:t>
-      </w:r>
-    </w:p>
-    <w:p/>
-    <w:p>
-      <w:r>
-        <w:t>**3.1 Coefficient de Corrélation Linéaire**</w:t>
-      </w:r>
-    </w:p>
-    <w:p/>
-    <w:p>
-      <w:r>
-        <w:t>Nous avons calculé le coefficient de corrélation linéaire entre certaines variables pour évaluer leur relation. Ce coefficient nous permet de déterminer s'il existe une relation linéaire entre les variables et dans quelle mesure elles sont corrélées.</w:t>
-      </w:r>
-    </w:p>
-    <w:p/>
-    <w:p>
-      <w:r>
-        <w:t>```R</w:t>
-      </w:r>
-    </w:p>
-    <w:p>
-      <w:r>
-        <w:t># Calcul du coefficient de corrélation linéaire entre les variables pertinentes</w:t>
-      </w:r>
-    </w:p>
-    <w:p>
-      <w:pPr>
-        <w:rPr>
-          <w:lang w:val="en-US"/>
-        </w:rPr>
-      </w:pPr>
-      <w:proofErr w:type="gramStart"/>
-      <w:r>
-        <w:rPr>
-          <w:lang w:val="en-US"/>
-        </w:rPr>
-        <w:t>correlation</w:t>
-      </w:r>
-      <w:proofErr w:type="gramEnd"/>
-      <w:r>
-        <w:rPr>
-          <w:lang w:val="en-US"/>
-        </w:rPr>
-        <w:t xml:space="preserve"> &lt;- </w:t>
-      </w:r>
-      <w:proofErr w:type="spellStart"/>
-      <w:r>
-        <w:rPr>
-          <w:lang w:val="en-US"/>
-        </w:rPr>
-        <w:t>cor</w:t>
-      </w:r>
-      <w:proofErr w:type="spellEnd"/>
-      <w:r>
-        <w:rPr>
-          <w:lang w:val="en-US"/>
-        </w:rPr>
-        <w:t>(</w:t>
-      </w:r>
-      <w:proofErr w:type="spellStart"/>
-      <w:r>
-        <w:rPr>
-          <w:lang w:val="en-US"/>
-        </w:rPr>
-        <w:t>maroc_data$total_cases</w:t>
-      </w:r>
-      <w:proofErr w:type="spellEnd"/>
-      <w:r>
-        <w:rPr>
-          <w:lang w:val="en-US"/>
-        </w:rPr>
-        <w:t xml:space="preserve">, </w:t>
-      </w:r>
-      <w:proofErr w:type="spellStart"/>
-      <w:r>
-        <w:rPr>
-          <w:lang w:val="en-US"/>
-        </w:rPr>
-        <w:t>maroc_data$new_cases</w:t>
-      </w:r>
-      <w:proofErr w:type="spellEnd"/>
-      <w:r>
-        <w:rPr>
-          <w:lang w:val="en-US"/>
-        </w:rPr>
-        <w:t>, use = "</w:t>
-      </w:r>
-      <w:proofErr w:type="spellStart"/>
-      <w:r>
-        <w:rPr>
-          <w:lang w:val="en-US"/>
-        </w:rPr>
-        <w:t>complete.obs</w:t>
-      </w:r>
-      <w:proofErr w:type="spellEnd"/>
-      <w:r>
-        <w:rPr>
-          <w:lang w:val="en-US"/>
-        </w:rPr>
-        <w:t>")</w:t>
-      </w:r>
-    </w:p>
-    <w:p>
-      <w:proofErr w:type="spellStart"/>
-      <w:proofErr w:type="gramStart"/>
-      <w:r>
-        <w:t>print</w:t>
-      </w:r>
-      <w:proofErr w:type="spellEnd"/>
-      <w:proofErr w:type="gramEnd"/>
-      <w:r>
-        <w:t>(</w:t>
-      </w:r>
-      <w:proofErr w:type="spellStart"/>
-      <w:r>
-        <w:t>correlation</w:t>
-      </w:r>
-      <w:proofErr w:type="spellEnd"/>
-      <w:r>
-        <w:t>)</w:t>
-      </w:r>
-    </w:p>
-    <w:p>
-      <w:r>
-        <w:t>```</w:t>
-      </w:r>
-    </w:p>
-    <w:p/>
-    <w:p>
-      <w:r>
-        <w:t>**3.2 Régression Linéaire**</w:t>
-      </w:r>
-    </w:p>
-    <w:p/>
-    <w:p>
-      <w:r>
-        <w:t>Nous avons également réalisé des régressions linéaires pour analyser les tendances au fil du temps. Ces régressions nous permettent de modéliser la relation entre les variables et de prévoir les valeurs futures.</w:t>
-      </w:r>
-    </w:p>
-    <w:p/>
-    <w:p>
-      <w:r>
-        <w:t>```R</w:t>
-      </w:r>
-    </w:p>
-    <w:p>
-      <w:r>
-        <w:t># Réalisation de régressions linéaires pour analyser les tendances</w:t>
-      </w:r>
-    </w:p>
-    <w:p>
-      <w:pPr>
-        <w:rPr>
-          <w:lang w:val="en-US"/>
-        </w:rPr>
-      </w:pPr>
-      <w:proofErr w:type="spellStart"/>
-      <w:r>
-        <w:rPr>
-          <w:lang w:val="en-US"/>
-        </w:rPr>
-        <w:t>regression_model</w:t>
-      </w:r>
-      <w:proofErr w:type="spellEnd"/>
-      <w:r>
-        <w:rPr>
-          <w:lang w:val="en-US"/>
-        </w:rPr>
-        <w:t xml:space="preserve"> &lt;- </w:t>
-      </w:r>
-      <w:proofErr w:type="gramStart"/>
-      <w:r>
-        <w:rPr>
-          <w:lang w:val="en-US"/>
-        </w:rPr>
-        <w:t>lm(</w:t>
-      </w:r>
-      <w:proofErr w:type="spellStart"/>
-      <w:proofErr w:type="gramEnd"/>
-      <w:r>
-        <w:rPr>
-          <w:lang w:val="en-US"/>
-        </w:rPr>
-        <w:t>total_cases</w:t>
-      </w:r>
-      <w:proofErr w:type="spellEnd"/>
-      <w:r>
-        <w:rPr>
-          <w:lang w:val="en-US"/>
-        </w:rPr>
-        <w:t xml:space="preserve"> ~ date, data = </w:t>
-      </w:r>
-      <w:proofErr w:type="spellStart"/>
-      <w:r>
-        <w:rPr>
-          <w:lang w:val="en-US"/>
-        </w:rPr>
-        <w:t>maroc_data</w:t>
-      </w:r>
-      <w:proofErr w:type="spellEnd"/>
-      <w:r>
-        <w:rPr>
-          <w:lang w:val="en-US"/>
-        </w:rPr>
-        <w:t>)</w:t>
-      </w:r>
-    </w:p>
-    <w:p>
-      <w:proofErr w:type="spellStart"/>
-      <w:proofErr w:type="gramStart"/>
-      <w:r>
-        <w:t>summary</w:t>
-      </w:r>
-      <w:proofErr w:type="spellEnd"/>
-      <w:proofErr w:type="gramEnd"/>
-      <w:r>
-        <w:t>(</w:t>
-      </w:r>
-      <w:proofErr w:type="spellStart"/>
-      <w:r>
-        <w:t>regression_model</w:t>
-      </w:r>
-      <w:proofErr w:type="spellEnd"/>
-      <w:r>
-        <w:t>)</w:t>
-      </w:r>
-    </w:p>
-    <w:p>
-      <w:r>
-        <w:t>```</w:t>
-      </w:r>
-    </w:p>
-    <w:p/>
-    <w:p>
-      <w:r>
-        <w:t>**4. Analyse Probabiliste**</w:t>
-      </w:r>
-    </w:p>
-    <w:p/>
-    <w:p>
-      <w:r>
-        <w:t>**4.1 Hypothèse Nulle**</w:t>
-      </w:r>
-    </w:p>
-    <w:p/>
-    <w:p>
-      <w:r>
-        <w:lastRenderedPageBreak/>
-        <w:t>Dans cette section, nous avons proposé une hypothèse nulle concernant la relation entre certaines variables. Cette hypothèse sera ensuite testée à l'aide de tests statistiques pour déterminer sa validité.</w:t>
-      </w:r>
-    </w:p>
-    <w:p/>
-    <w:p>
-      <w:r>
-        <w:t>```R</w:t>
-      </w:r>
-    </w:p>
-    <w:p>
-      <w:r>
-        <w:t># Proposition d'une hypothèse nulle concernant la relation entre certaines variables</w:t>
-      </w:r>
-    </w:p>
-    <w:p>
-      <w:proofErr w:type="spellStart"/>
-      <w:proofErr w:type="gramStart"/>
-      <w:r>
-        <w:t>hypothesis</w:t>
-      </w:r>
-      <w:proofErr w:type="spellEnd"/>
-      <w:proofErr w:type="gramEnd"/>
-      <w:r>
-        <w:t xml:space="preserve"> &lt;- "Il n'y a pas de corrélation entre la densité de population et le nombre de nouveaux cas."</w:t>
-      </w:r>
-    </w:p>
-    <w:p>
-      <w:proofErr w:type="spellStart"/>
-      <w:proofErr w:type="gramStart"/>
-      <w:r>
-        <w:t>print</w:t>
-      </w:r>
-      <w:proofErr w:type="spellEnd"/>
-      <w:proofErr w:type="gramEnd"/>
-      <w:r>
-        <w:t>(</w:t>
-      </w:r>
-      <w:proofErr w:type="spellStart"/>
-      <w:r>
-        <w:t>hypothesis</w:t>
-      </w:r>
-      <w:proofErr w:type="spellEnd"/>
-      <w:r>
-        <w:t>)</w:t>
-      </w:r>
-    </w:p>
-    <w:p>
-      <w:r>
-        <w:t>```</w:t>
-      </w:r>
-    </w:p>
-    <w:p/>
-    <w:p>
-      <w:r>
-        <w:t>**4.2 Tests Statistiques**</w:t>
-      </w:r>
-    </w:p>
-    <w:p/>
-    <w:p>
-      <w:r>
-        <w:t>Nous avons réalisé des tests statistiques pour confirmer ou infirmer l'hypothèse nulle. Ces tests nous permettent de déterminer si les résultats observés sont statistiquement significatifs.</w:t>
-      </w:r>
-    </w:p>
-    <w:p/>
-    <w:p>
-      <w:r>
-        <w:t>```R</w:t>
-      </w:r>
-    </w:p>
-    <w:p>
-      <w:r>
-        <w:t># Réalisation de tests statistiques pour confirmer ou infirmer l'hypothèse nulle</w:t>
-      </w:r>
-    </w:p>
-    <w:p>
-      <w:pPr>
-        <w:rPr>
-          <w:lang w:val="en-US"/>
-        </w:rPr>
-      </w:pPr>
-      <w:proofErr w:type="spellStart"/>
-      <w:proofErr w:type="gramStart"/>
-      <w:r>
-        <w:rPr>
-          <w:lang w:val="en-US"/>
-        </w:rPr>
-        <w:t>cor.test</w:t>
-      </w:r>
-      <w:proofErr w:type="spellEnd"/>
-      <w:r>
-        <w:rPr>
-          <w:lang w:val="en-US"/>
-        </w:rPr>
-        <w:t>(</w:t>
-      </w:r>
-      <w:proofErr w:type="spellStart"/>
-      <w:proofErr w:type="gramEnd"/>
-      <w:r>
-        <w:rPr>
-          <w:lang w:val="en-US"/>
-        </w:rPr>
-        <w:t>maroc_data$population_density</w:t>
-      </w:r>
-      <w:proofErr w:type="spellEnd"/>
-      <w:r>
-        <w:rPr>
-          <w:lang w:val="en-US"/>
-        </w:rPr>
-        <w:t xml:space="preserve">, </w:t>
-      </w:r>
-      <w:proofErr w:type="spellStart"/>
-      <w:r>
-        <w:rPr>
-          <w:lang w:val="en-US"/>
-        </w:rPr>
-        <w:t>maroc_data$new_cases</w:t>
-      </w:r>
-      <w:proofErr w:type="spellEnd"/>
-      <w:r>
-        <w:rPr>
-          <w:lang w:val="en-US"/>
-        </w:rPr>
-        <w:t>, method = "</w:t>
-      </w:r>
-      <w:proofErr w:type="spellStart"/>
-      <w:r>
-        <w:rPr>
-          <w:lang w:val="en-US"/>
-        </w:rPr>
-        <w:t>pearson</w:t>
-      </w:r>
-      <w:proofErr w:type="spellEnd"/>
-      <w:r>
-        <w:rPr>
-          <w:lang w:val="en-US"/>
-        </w:rPr>
-        <w:t>")</w:t>
-      </w:r>
-    </w:p>
-    <w:p>
-      <w:r>
-        <w:t>```</w:t>
-      </w:r>
-    </w:p>
-    <w:p/>
-    <w:p>
-      <w:r>
         <w:t>**5. Conclusions et Interprétations**</w:t>
       </w:r>
     </w:p>
@@ -1897,12 +4841,1961 @@
     </w:p>
     <w:sectPr>
       <w:pgSz w:w="11906" w:h="16838"/>
-      <w:pgMar w:top="1417" w:right="1417" w:bottom="1417" w:left="1417" w:header="708" w:footer="708" w:gutter="0"/>
+      <w:pgMar w:top="1440" w:right="1080" w:bottom="1440" w:left="1080" w:header="708" w:footer="708" w:gutter="0"/>
       <w:cols w:space="708"/>
       <w:docGrid w:linePitch="360"/>
     </w:sectPr>
   </w:body>
 </w:document>
+</file>
+
+<file path=word/numbering.xml><?xml version="1.0" encoding="utf-8"?>
+<w:numbering xmlns:wpc="http://schemas.microsoft.com/office/word/2010/wordprocessingCanvas" xmlns:cx="http://schemas.microsoft.com/office/drawing/2014/chartex" xmlns:cx1="http://schemas.microsoft.com/office/drawing/2015/9/8/chartex" xmlns:mc="http://schemas.openxmlformats.org/markup-compatibility/2006" xmlns:o="urn:schemas-microsoft-com:office:office" xmlns:r="http://schemas.openxmlformats.org/officeDocument/2006/relationships" xmlns:m="http://schemas.openxmlformats.org/officeDocument/2006/math" xmlns:v="urn:schemas-microsoft-com:vml" xmlns:wp14="http://schemas.microsoft.com/office/word/2010/wordprocessingDrawing" xmlns:wp="http://schemas.openxmlformats.org/drawingml/2006/wordprocessingDrawing" xmlns:w10="urn:schemas-microsoft-com:office:word" xmlns:w="http://schemas.openxmlformats.org/wordprocessingml/2006/main" xmlns:w14="http://schemas.microsoft.com/office/word/2010/wordml" xmlns:w15="http://schemas.microsoft.com/office/word/2012/wordml" xmlns:w16se="http://schemas.microsoft.com/office/word/2015/wordml/symex" xmlns:wpg="http://schemas.microsoft.com/office/word/2010/wordprocessingGroup" xmlns:wpi="http://schemas.microsoft.com/office/word/2010/wordprocessingInk" xmlns:wne="http://schemas.microsoft.com/office/word/2006/wordml" xmlns:wps="http://schemas.microsoft.com/office/word/2010/wordprocessingShape" mc:Ignorable="w14 w15 w16se wp14">
+  <w:abstractNum w:abstractNumId="0" w15:restartNumberingAfterBreak="0">
+    <w:nsid w:val="015F532F"/>
+    <w:multiLevelType w:val="multilevel"/>
+    <w:tmpl w:val="DAAEEB66"/>
+    <w:lvl w:ilvl="0">
+      <w:start w:val="1"/>
+      <w:numFmt w:val="bullet"/>
+      <w:lvlText w:val=""/>
+      <w:lvlJc w:val="left"/>
+      <w:pPr>
+        <w:tabs>
+          <w:tab w:val="num" w:pos="720"/>
+        </w:tabs>
+        <w:ind w:left="720" w:hanging="360"/>
+      </w:pPr>
+      <w:rPr>
+        <w:rFonts w:ascii="Symbol" w:hAnsi="Symbol" w:hint="default"/>
+        <w:sz w:val="20"/>
+      </w:rPr>
+    </w:lvl>
+    <w:lvl w:ilvl="1" w:tentative="1">
+      <w:start w:val="1"/>
+      <w:numFmt w:val="bullet"/>
+      <w:lvlText w:val="o"/>
+      <w:lvlJc w:val="left"/>
+      <w:pPr>
+        <w:tabs>
+          <w:tab w:val="num" w:pos="1440"/>
+        </w:tabs>
+        <w:ind w:left="1440" w:hanging="360"/>
+      </w:pPr>
+      <w:rPr>
+        <w:rFonts w:ascii="Courier New" w:hAnsi="Courier New" w:hint="default"/>
+        <w:sz w:val="20"/>
+      </w:rPr>
+    </w:lvl>
+    <w:lvl w:ilvl="2" w:tentative="1">
+      <w:start w:val="1"/>
+      <w:numFmt w:val="bullet"/>
+      <w:lvlText w:val=""/>
+      <w:lvlJc w:val="left"/>
+      <w:pPr>
+        <w:tabs>
+          <w:tab w:val="num" w:pos="2160"/>
+        </w:tabs>
+        <w:ind w:left="2160" w:hanging="360"/>
+      </w:pPr>
+      <w:rPr>
+        <w:rFonts w:ascii="Wingdings" w:hAnsi="Wingdings" w:hint="default"/>
+        <w:sz w:val="20"/>
+      </w:rPr>
+    </w:lvl>
+    <w:lvl w:ilvl="3" w:tentative="1">
+      <w:start w:val="1"/>
+      <w:numFmt w:val="bullet"/>
+      <w:lvlText w:val=""/>
+      <w:lvlJc w:val="left"/>
+      <w:pPr>
+        <w:tabs>
+          <w:tab w:val="num" w:pos="2880"/>
+        </w:tabs>
+        <w:ind w:left="2880" w:hanging="360"/>
+      </w:pPr>
+      <w:rPr>
+        <w:rFonts w:ascii="Wingdings" w:hAnsi="Wingdings" w:hint="default"/>
+        <w:sz w:val="20"/>
+      </w:rPr>
+    </w:lvl>
+    <w:lvl w:ilvl="4" w:tentative="1">
+      <w:start w:val="1"/>
+      <w:numFmt w:val="bullet"/>
+      <w:lvlText w:val=""/>
+      <w:lvlJc w:val="left"/>
+      <w:pPr>
+        <w:tabs>
+          <w:tab w:val="num" w:pos="3600"/>
+        </w:tabs>
+        <w:ind w:left="3600" w:hanging="360"/>
+      </w:pPr>
+      <w:rPr>
+        <w:rFonts w:ascii="Wingdings" w:hAnsi="Wingdings" w:hint="default"/>
+        <w:sz w:val="20"/>
+      </w:rPr>
+    </w:lvl>
+    <w:lvl w:ilvl="5" w:tentative="1">
+      <w:start w:val="1"/>
+      <w:numFmt w:val="bullet"/>
+      <w:lvlText w:val=""/>
+      <w:lvlJc w:val="left"/>
+      <w:pPr>
+        <w:tabs>
+          <w:tab w:val="num" w:pos="4320"/>
+        </w:tabs>
+        <w:ind w:left="4320" w:hanging="360"/>
+      </w:pPr>
+      <w:rPr>
+        <w:rFonts w:ascii="Wingdings" w:hAnsi="Wingdings" w:hint="default"/>
+        <w:sz w:val="20"/>
+      </w:rPr>
+    </w:lvl>
+    <w:lvl w:ilvl="6" w:tentative="1">
+      <w:start w:val="1"/>
+      <w:numFmt w:val="bullet"/>
+      <w:lvlText w:val=""/>
+      <w:lvlJc w:val="left"/>
+      <w:pPr>
+        <w:tabs>
+          <w:tab w:val="num" w:pos="5040"/>
+        </w:tabs>
+        <w:ind w:left="5040" w:hanging="360"/>
+      </w:pPr>
+      <w:rPr>
+        <w:rFonts w:ascii="Wingdings" w:hAnsi="Wingdings" w:hint="default"/>
+        <w:sz w:val="20"/>
+      </w:rPr>
+    </w:lvl>
+    <w:lvl w:ilvl="7" w:tentative="1">
+      <w:start w:val="1"/>
+      <w:numFmt w:val="bullet"/>
+      <w:lvlText w:val=""/>
+      <w:lvlJc w:val="left"/>
+      <w:pPr>
+        <w:tabs>
+          <w:tab w:val="num" w:pos="5760"/>
+        </w:tabs>
+        <w:ind w:left="5760" w:hanging="360"/>
+      </w:pPr>
+      <w:rPr>
+        <w:rFonts w:ascii="Wingdings" w:hAnsi="Wingdings" w:hint="default"/>
+        <w:sz w:val="20"/>
+      </w:rPr>
+    </w:lvl>
+    <w:lvl w:ilvl="8" w:tentative="1">
+      <w:start w:val="1"/>
+      <w:numFmt w:val="bullet"/>
+      <w:lvlText w:val=""/>
+      <w:lvlJc w:val="left"/>
+      <w:pPr>
+        <w:tabs>
+          <w:tab w:val="num" w:pos="6480"/>
+        </w:tabs>
+        <w:ind w:left="6480" w:hanging="360"/>
+      </w:pPr>
+      <w:rPr>
+        <w:rFonts w:ascii="Wingdings" w:hAnsi="Wingdings" w:hint="default"/>
+        <w:sz w:val="20"/>
+      </w:rPr>
+    </w:lvl>
+  </w:abstractNum>
+  <w:abstractNum w:abstractNumId="1" w15:restartNumberingAfterBreak="0">
+    <w:nsid w:val="157850FF"/>
+    <w:multiLevelType w:val="multilevel"/>
+    <w:tmpl w:val="F8F46100"/>
+    <w:lvl w:ilvl="0">
+      <w:start w:val="1"/>
+      <w:numFmt w:val="bullet"/>
+      <w:lvlText w:val=""/>
+      <w:lvlJc w:val="left"/>
+      <w:pPr>
+        <w:tabs>
+          <w:tab w:val="num" w:pos="720"/>
+        </w:tabs>
+        <w:ind w:left="720" w:hanging="360"/>
+      </w:pPr>
+      <w:rPr>
+        <w:rFonts w:ascii="Symbol" w:hAnsi="Symbol" w:hint="default"/>
+        <w:sz w:val="20"/>
+      </w:rPr>
+    </w:lvl>
+    <w:lvl w:ilvl="1" w:tentative="1">
+      <w:start w:val="1"/>
+      <w:numFmt w:val="bullet"/>
+      <w:lvlText w:val="o"/>
+      <w:lvlJc w:val="left"/>
+      <w:pPr>
+        <w:tabs>
+          <w:tab w:val="num" w:pos="1440"/>
+        </w:tabs>
+        <w:ind w:left="1440" w:hanging="360"/>
+      </w:pPr>
+      <w:rPr>
+        <w:rFonts w:ascii="Courier New" w:hAnsi="Courier New" w:hint="default"/>
+        <w:sz w:val="20"/>
+      </w:rPr>
+    </w:lvl>
+    <w:lvl w:ilvl="2" w:tentative="1">
+      <w:start w:val="1"/>
+      <w:numFmt w:val="bullet"/>
+      <w:lvlText w:val=""/>
+      <w:lvlJc w:val="left"/>
+      <w:pPr>
+        <w:tabs>
+          <w:tab w:val="num" w:pos="2160"/>
+        </w:tabs>
+        <w:ind w:left="2160" w:hanging="360"/>
+      </w:pPr>
+      <w:rPr>
+        <w:rFonts w:ascii="Wingdings" w:hAnsi="Wingdings" w:hint="default"/>
+        <w:sz w:val="20"/>
+      </w:rPr>
+    </w:lvl>
+    <w:lvl w:ilvl="3" w:tentative="1">
+      <w:start w:val="1"/>
+      <w:numFmt w:val="bullet"/>
+      <w:lvlText w:val=""/>
+      <w:lvlJc w:val="left"/>
+      <w:pPr>
+        <w:tabs>
+          <w:tab w:val="num" w:pos="2880"/>
+        </w:tabs>
+        <w:ind w:left="2880" w:hanging="360"/>
+      </w:pPr>
+      <w:rPr>
+        <w:rFonts w:ascii="Wingdings" w:hAnsi="Wingdings" w:hint="default"/>
+        <w:sz w:val="20"/>
+      </w:rPr>
+    </w:lvl>
+    <w:lvl w:ilvl="4" w:tentative="1">
+      <w:start w:val="1"/>
+      <w:numFmt w:val="bullet"/>
+      <w:lvlText w:val=""/>
+      <w:lvlJc w:val="left"/>
+      <w:pPr>
+        <w:tabs>
+          <w:tab w:val="num" w:pos="3600"/>
+        </w:tabs>
+        <w:ind w:left="3600" w:hanging="360"/>
+      </w:pPr>
+      <w:rPr>
+        <w:rFonts w:ascii="Wingdings" w:hAnsi="Wingdings" w:hint="default"/>
+        <w:sz w:val="20"/>
+      </w:rPr>
+    </w:lvl>
+    <w:lvl w:ilvl="5" w:tentative="1">
+      <w:start w:val="1"/>
+      <w:numFmt w:val="bullet"/>
+      <w:lvlText w:val=""/>
+      <w:lvlJc w:val="left"/>
+      <w:pPr>
+        <w:tabs>
+          <w:tab w:val="num" w:pos="4320"/>
+        </w:tabs>
+        <w:ind w:left="4320" w:hanging="360"/>
+      </w:pPr>
+      <w:rPr>
+        <w:rFonts w:ascii="Wingdings" w:hAnsi="Wingdings" w:hint="default"/>
+        <w:sz w:val="20"/>
+      </w:rPr>
+    </w:lvl>
+    <w:lvl w:ilvl="6" w:tentative="1">
+      <w:start w:val="1"/>
+      <w:numFmt w:val="bullet"/>
+      <w:lvlText w:val=""/>
+      <w:lvlJc w:val="left"/>
+      <w:pPr>
+        <w:tabs>
+          <w:tab w:val="num" w:pos="5040"/>
+        </w:tabs>
+        <w:ind w:left="5040" w:hanging="360"/>
+      </w:pPr>
+      <w:rPr>
+        <w:rFonts w:ascii="Wingdings" w:hAnsi="Wingdings" w:hint="default"/>
+        <w:sz w:val="20"/>
+      </w:rPr>
+    </w:lvl>
+    <w:lvl w:ilvl="7" w:tentative="1">
+      <w:start w:val="1"/>
+      <w:numFmt w:val="bullet"/>
+      <w:lvlText w:val=""/>
+      <w:lvlJc w:val="left"/>
+      <w:pPr>
+        <w:tabs>
+          <w:tab w:val="num" w:pos="5760"/>
+        </w:tabs>
+        <w:ind w:left="5760" w:hanging="360"/>
+      </w:pPr>
+      <w:rPr>
+        <w:rFonts w:ascii="Wingdings" w:hAnsi="Wingdings" w:hint="default"/>
+        <w:sz w:val="20"/>
+      </w:rPr>
+    </w:lvl>
+    <w:lvl w:ilvl="8" w:tentative="1">
+      <w:start w:val="1"/>
+      <w:numFmt w:val="bullet"/>
+      <w:lvlText w:val=""/>
+      <w:lvlJc w:val="left"/>
+      <w:pPr>
+        <w:tabs>
+          <w:tab w:val="num" w:pos="6480"/>
+        </w:tabs>
+        <w:ind w:left="6480" w:hanging="360"/>
+      </w:pPr>
+      <w:rPr>
+        <w:rFonts w:ascii="Wingdings" w:hAnsi="Wingdings" w:hint="default"/>
+        <w:sz w:val="20"/>
+      </w:rPr>
+    </w:lvl>
+  </w:abstractNum>
+  <w:abstractNum w:abstractNumId="2" w15:restartNumberingAfterBreak="0">
+    <w:nsid w:val="22F82F65"/>
+    <w:multiLevelType w:val="multilevel"/>
+    <w:tmpl w:val="022A522E"/>
+    <w:lvl w:ilvl="0">
+      <w:start w:val="1"/>
+      <w:numFmt w:val="bullet"/>
+      <w:lvlText w:val=""/>
+      <w:lvlJc w:val="left"/>
+      <w:pPr>
+        <w:tabs>
+          <w:tab w:val="num" w:pos="720"/>
+        </w:tabs>
+        <w:ind w:left="720" w:hanging="360"/>
+      </w:pPr>
+      <w:rPr>
+        <w:rFonts w:ascii="Symbol" w:hAnsi="Symbol" w:hint="default"/>
+        <w:sz w:val="20"/>
+      </w:rPr>
+    </w:lvl>
+    <w:lvl w:ilvl="1" w:tentative="1">
+      <w:start w:val="1"/>
+      <w:numFmt w:val="bullet"/>
+      <w:lvlText w:val="o"/>
+      <w:lvlJc w:val="left"/>
+      <w:pPr>
+        <w:tabs>
+          <w:tab w:val="num" w:pos="1440"/>
+        </w:tabs>
+        <w:ind w:left="1440" w:hanging="360"/>
+      </w:pPr>
+      <w:rPr>
+        <w:rFonts w:ascii="Courier New" w:hAnsi="Courier New" w:hint="default"/>
+        <w:sz w:val="20"/>
+      </w:rPr>
+    </w:lvl>
+    <w:lvl w:ilvl="2" w:tentative="1">
+      <w:start w:val="1"/>
+      <w:numFmt w:val="bullet"/>
+      <w:lvlText w:val=""/>
+      <w:lvlJc w:val="left"/>
+      <w:pPr>
+        <w:tabs>
+          <w:tab w:val="num" w:pos="2160"/>
+        </w:tabs>
+        <w:ind w:left="2160" w:hanging="360"/>
+      </w:pPr>
+      <w:rPr>
+        <w:rFonts w:ascii="Wingdings" w:hAnsi="Wingdings" w:hint="default"/>
+        <w:sz w:val="20"/>
+      </w:rPr>
+    </w:lvl>
+    <w:lvl w:ilvl="3" w:tentative="1">
+      <w:start w:val="1"/>
+      <w:numFmt w:val="bullet"/>
+      <w:lvlText w:val=""/>
+      <w:lvlJc w:val="left"/>
+      <w:pPr>
+        <w:tabs>
+          <w:tab w:val="num" w:pos="2880"/>
+        </w:tabs>
+        <w:ind w:left="2880" w:hanging="360"/>
+      </w:pPr>
+      <w:rPr>
+        <w:rFonts w:ascii="Wingdings" w:hAnsi="Wingdings" w:hint="default"/>
+        <w:sz w:val="20"/>
+      </w:rPr>
+    </w:lvl>
+    <w:lvl w:ilvl="4" w:tentative="1">
+      <w:start w:val="1"/>
+      <w:numFmt w:val="bullet"/>
+      <w:lvlText w:val=""/>
+      <w:lvlJc w:val="left"/>
+      <w:pPr>
+        <w:tabs>
+          <w:tab w:val="num" w:pos="3600"/>
+        </w:tabs>
+        <w:ind w:left="3600" w:hanging="360"/>
+      </w:pPr>
+      <w:rPr>
+        <w:rFonts w:ascii="Wingdings" w:hAnsi="Wingdings" w:hint="default"/>
+        <w:sz w:val="20"/>
+      </w:rPr>
+    </w:lvl>
+    <w:lvl w:ilvl="5" w:tentative="1">
+      <w:start w:val="1"/>
+      <w:numFmt w:val="bullet"/>
+      <w:lvlText w:val=""/>
+      <w:lvlJc w:val="left"/>
+      <w:pPr>
+        <w:tabs>
+          <w:tab w:val="num" w:pos="4320"/>
+        </w:tabs>
+        <w:ind w:left="4320" w:hanging="360"/>
+      </w:pPr>
+      <w:rPr>
+        <w:rFonts w:ascii="Wingdings" w:hAnsi="Wingdings" w:hint="default"/>
+        <w:sz w:val="20"/>
+      </w:rPr>
+    </w:lvl>
+    <w:lvl w:ilvl="6" w:tentative="1">
+      <w:start w:val="1"/>
+      <w:numFmt w:val="bullet"/>
+      <w:lvlText w:val=""/>
+      <w:lvlJc w:val="left"/>
+      <w:pPr>
+        <w:tabs>
+          <w:tab w:val="num" w:pos="5040"/>
+        </w:tabs>
+        <w:ind w:left="5040" w:hanging="360"/>
+      </w:pPr>
+      <w:rPr>
+        <w:rFonts w:ascii="Wingdings" w:hAnsi="Wingdings" w:hint="default"/>
+        <w:sz w:val="20"/>
+      </w:rPr>
+    </w:lvl>
+    <w:lvl w:ilvl="7" w:tentative="1">
+      <w:start w:val="1"/>
+      <w:numFmt w:val="bullet"/>
+      <w:lvlText w:val=""/>
+      <w:lvlJc w:val="left"/>
+      <w:pPr>
+        <w:tabs>
+          <w:tab w:val="num" w:pos="5760"/>
+        </w:tabs>
+        <w:ind w:left="5760" w:hanging="360"/>
+      </w:pPr>
+      <w:rPr>
+        <w:rFonts w:ascii="Wingdings" w:hAnsi="Wingdings" w:hint="default"/>
+        <w:sz w:val="20"/>
+      </w:rPr>
+    </w:lvl>
+    <w:lvl w:ilvl="8" w:tentative="1">
+      <w:start w:val="1"/>
+      <w:numFmt w:val="bullet"/>
+      <w:lvlText w:val=""/>
+      <w:lvlJc w:val="left"/>
+      <w:pPr>
+        <w:tabs>
+          <w:tab w:val="num" w:pos="6480"/>
+        </w:tabs>
+        <w:ind w:left="6480" w:hanging="360"/>
+      </w:pPr>
+      <w:rPr>
+        <w:rFonts w:ascii="Wingdings" w:hAnsi="Wingdings" w:hint="default"/>
+        <w:sz w:val="20"/>
+      </w:rPr>
+    </w:lvl>
+  </w:abstractNum>
+  <w:abstractNum w:abstractNumId="3" w15:restartNumberingAfterBreak="0">
+    <w:nsid w:val="3687090B"/>
+    <w:multiLevelType w:val="multilevel"/>
+    <w:tmpl w:val="4C2EF2E6"/>
+    <w:lvl w:ilvl="0">
+      <w:start w:val="1"/>
+      <w:numFmt w:val="bullet"/>
+      <w:lvlText w:val=""/>
+      <w:lvlJc w:val="left"/>
+      <w:pPr>
+        <w:tabs>
+          <w:tab w:val="num" w:pos="720"/>
+        </w:tabs>
+        <w:ind w:left="720" w:hanging="360"/>
+      </w:pPr>
+      <w:rPr>
+        <w:rFonts w:ascii="Symbol" w:hAnsi="Symbol" w:hint="default"/>
+        <w:sz w:val="20"/>
+      </w:rPr>
+    </w:lvl>
+    <w:lvl w:ilvl="1" w:tentative="1">
+      <w:start w:val="1"/>
+      <w:numFmt w:val="bullet"/>
+      <w:lvlText w:val="o"/>
+      <w:lvlJc w:val="left"/>
+      <w:pPr>
+        <w:tabs>
+          <w:tab w:val="num" w:pos="1440"/>
+        </w:tabs>
+        <w:ind w:left="1440" w:hanging="360"/>
+      </w:pPr>
+      <w:rPr>
+        <w:rFonts w:ascii="Courier New" w:hAnsi="Courier New" w:hint="default"/>
+        <w:sz w:val="20"/>
+      </w:rPr>
+    </w:lvl>
+    <w:lvl w:ilvl="2" w:tentative="1">
+      <w:start w:val="1"/>
+      <w:numFmt w:val="bullet"/>
+      <w:lvlText w:val=""/>
+      <w:lvlJc w:val="left"/>
+      <w:pPr>
+        <w:tabs>
+          <w:tab w:val="num" w:pos="2160"/>
+        </w:tabs>
+        <w:ind w:left="2160" w:hanging="360"/>
+      </w:pPr>
+      <w:rPr>
+        <w:rFonts w:ascii="Wingdings" w:hAnsi="Wingdings" w:hint="default"/>
+        <w:sz w:val="20"/>
+      </w:rPr>
+    </w:lvl>
+    <w:lvl w:ilvl="3" w:tentative="1">
+      <w:start w:val="1"/>
+      <w:numFmt w:val="bullet"/>
+      <w:lvlText w:val=""/>
+      <w:lvlJc w:val="left"/>
+      <w:pPr>
+        <w:tabs>
+          <w:tab w:val="num" w:pos="2880"/>
+        </w:tabs>
+        <w:ind w:left="2880" w:hanging="360"/>
+      </w:pPr>
+      <w:rPr>
+        <w:rFonts w:ascii="Wingdings" w:hAnsi="Wingdings" w:hint="default"/>
+        <w:sz w:val="20"/>
+      </w:rPr>
+    </w:lvl>
+    <w:lvl w:ilvl="4" w:tentative="1">
+      <w:start w:val="1"/>
+      <w:numFmt w:val="bullet"/>
+      <w:lvlText w:val=""/>
+      <w:lvlJc w:val="left"/>
+      <w:pPr>
+        <w:tabs>
+          <w:tab w:val="num" w:pos="3600"/>
+        </w:tabs>
+        <w:ind w:left="3600" w:hanging="360"/>
+      </w:pPr>
+      <w:rPr>
+        <w:rFonts w:ascii="Wingdings" w:hAnsi="Wingdings" w:hint="default"/>
+        <w:sz w:val="20"/>
+      </w:rPr>
+    </w:lvl>
+    <w:lvl w:ilvl="5" w:tentative="1">
+      <w:start w:val="1"/>
+      <w:numFmt w:val="bullet"/>
+      <w:lvlText w:val=""/>
+      <w:lvlJc w:val="left"/>
+      <w:pPr>
+        <w:tabs>
+          <w:tab w:val="num" w:pos="4320"/>
+        </w:tabs>
+        <w:ind w:left="4320" w:hanging="360"/>
+      </w:pPr>
+      <w:rPr>
+        <w:rFonts w:ascii="Wingdings" w:hAnsi="Wingdings" w:hint="default"/>
+        <w:sz w:val="20"/>
+      </w:rPr>
+    </w:lvl>
+    <w:lvl w:ilvl="6" w:tentative="1">
+      <w:start w:val="1"/>
+      <w:numFmt w:val="bullet"/>
+      <w:lvlText w:val=""/>
+      <w:lvlJc w:val="left"/>
+      <w:pPr>
+        <w:tabs>
+          <w:tab w:val="num" w:pos="5040"/>
+        </w:tabs>
+        <w:ind w:left="5040" w:hanging="360"/>
+      </w:pPr>
+      <w:rPr>
+        <w:rFonts w:ascii="Wingdings" w:hAnsi="Wingdings" w:hint="default"/>
+        <w:sz w:val="20"/>
+      </w:rPr>
+    </w:lvl>
+    <w:lvl w:ilvl="7" w:tentative="1">
+      <w:start w:val="1"/>
+      <w:numFmt w:val="bullet"/>
+      <w:lvlText w:val=""/>
+      <w:lvlJc w:val="left"/>
+      <w:pPr>
+        <w:tabs>
+          <w:tab w:val="num" w:pos="5760"/>
+        </w:tabs>
+        <w:ind w:left="5760" w:hanging="360"/>
+      </w:pPr>
+      <w:rPr>
+        <w:rFonts w:ascii="Wingdings" w:hAnsi="Wingdings" w:hint="default"/>
+        <w:sz w:val="20"/>
+      </w:rPr>
+    </w:lvl>
+    <w:lvl w:ilvl="8" w:tentative="1">
+      <w:start w:val="1"/>
+      <w:numFmt w:val="bullet"/>
+      <w:lvlText w:val=""/>
+      <w:lvlJc w:val="left"/>
+      <w:pPr>
+        <w:tabs>
+          <w:tab w:val="num" w:pos="6480"/>
+        </w:tabs>
+        <w:ind w:left="6480" w:hanging="360"/>
+      </w:pPr>
+      <w:rPr>
+        <w:rFonts w:ascii="Wingdings" w:hAnsi="Wingdings" w:hint="default"/>
+        <w:sz w:val="20"/>
+      </w:rPr>
+    </w:lvl>
+  </w:abstractNum>
+  <w:abstractNum w:abstractNumId="4" w15:restartNumberingAfterBreak="0">
+    <w:nsid w:val="3A0A51BE"/>
+    <w:multiLevelType w:val="multilevel"/>
+    <w:tmpl w:val="34A8572C"/>
+    <w:lvl w:ilvl="0">
+      <w:start w:val="1"/>
+      <w:numFmt w:val="bullet"/>
+      <w:lvlText w:val=""/>
+      <w:lvlJc w:val="left"/>
+      <w:pPr>
+        <w:tabs>
+          <w:tab w:val="num" w:pos="720"/>
+        </w:tabs>
+        <w:ind w:left="720" w:hanging="360"/>
+      </w:pPr>
+      <w:rPr>
+        <w:rFonts w:ascii="Symbol" w:hAnsi="Symbol" w:hint="default"/>
+        <w:sz w:val="20"/>
+      </w:rPr>
+    </w:lvl>
+    <w:lvl w:ilvl="1" w:tentative="1">
+      <w:start w:val="1"/>
+      <w:numFmt w:val="bullet"/>
+      <w:lvlText w:val="o"/>
+      <w:lvlJc w:val="left"/>
+      <w:pPr>
+        <w:tabs>
+          <w:tab w:val="num" w:pos="1440"/>
+        </w:tabs>
+        <w:ind w:left="1440" w:hanging="360"/>
+      </w:pPr>
+      <w:rPr>
+        <w:rFonts w:ascii="Courier New" w:hAnsi="Courier New" w:hint="default"/>
+        <w:sz w:val="20"/>
+      </w:rPr>
+    </w:lvl>
+    <w:lvl w:ilvl="2" w:tentative="1">
+      <w:start w:val="1"/>
+      <w:numFmt w:val="bullet"/>
+      <w:lvlText w:val=""/>
+      <w:lvlJc w:val="left"/>
+      <w:pPr>
+        <w:tabs>
+          <w:tab w:val="num" w:pos="2160"/>
+        </w:tabs>
+        <w:ind w:left="2160" w:hanging="360"/>
+      </w:pPr>
+      <w:rPr>
+        <w:rFonts w:ascii="Wingdings" w:hAnsi="Wingdings" w:hint="default"/>
+        <w:sz w:val="20"/>
+      </w:rPr>
+    </w:lvl>
+    <w:lvl w:ilvl="3" w:tentative="1">
+      <w:start w:val="1"/>
+      <w:numFmt w:val="bullet"/>
+      <w:lvlText w:val=""/>
+      <w:lvlJc w:val="left"/>
+      <w:pPr>
+        <w:tabs>
+          <w:tab w:val="num" w:pos="2880"/>
+        </w:tabs>
+        <w:ind w:left="2880" w:hanging="360"/>
+      </w:pPr>
+      <w:rPr>
+        <w:rFonts w:ascii="Wingdings" w:hAnsi="Wingdings" w:hint="default"/>
+        <w:sz w:val="20"/>
+      </w:rPr>
+    </w:lvl>
+    <w:lvl w:ilvl="4" w:tentative="1">
+      <w:start w:val="1"/>
+      <w:numFmt w:val="bullet"/>
+      <w:lvlText w:val=""/>
+      <w:lvlJc w:val="left"/>
+      <w:pPr>
+        <w:tabs>
+          <w:tab w:val="num" w:pos="3600"/>
+        </w:tabs>
+        <w:ind w:left="3600" w:hanging="360"/>
+      </w:pPr>
+      <w:rPr>
+        <w:rFonts w:ascii="Wingdings" w:hAnsi="Wingdings" w:hint="default"/>
+        <w:sz w:val="20"/>
+      </w:rPr>
+    </w:lvl>
+    <w:lvl w:ilvl="5" w:tentative="1">
+      <w:start w:val="1"/>
+      <w:numFmt w:val="bullet"/>
+      <w:lvlText w:val=""/>
+      <w:lvlJc w:val="left"/>
+      <w:pPr>
+        <w:tabs>
+          <w:tab w:val="num" w:pos="4320"/>
+        </w:tabs>
+        <w:ind w:left="4320" w:hanging="360"/>
+      </w:pPr>
+      <w:rPr>
+        <w:rFonts w:ascii="Wingdings" w:hAnsi="Wingdings" w:hint="default"/>
+        <w:sz w:val="20"/>
+      </w:rPr>
+    </w:lvl>
+    <w:lvl w:ilvl="6" w:tentative="1">
+      <w:start w:val="1"/>
+      <w:numFmt w:val="bullet"/>
+      <w:lvlText w:val=""/>
+      <w:lvlJc w:val="left"/>
+      <w:pPr>
+        <w:tabs>
+          <w:tab w:val="num" w:pos="5040"/>
+        </w:tabs>
+        <w:ind w:left="5040" w:hanging="360"/>
+      </w:pPr>
+      <w:rPr>
+        <w:rFonts w:ascii="Wingdings" w:hAnsi="Wingdings" w:hint="default"/>
+        <w:sz w:val="20"/>
+      </w:rPr>
+    </w:lvl>
+    <w:lvl w:ilvl="7" w:tentative="1">
+      <w:start w:val="1"/>
+      <w:numFmt w:val="bullet"/>
+      <w:lvlText w:val=""/>
+      <w:lvlJc w:val="left"/>
+      <w:pPr>
+        <w:tabs>
+          <w:tab w:val="num" w:pos="5760"/>
+        </w:tabs>
+        <w:ind w:left="5760" w:hanging="360"/>
+      </w:pPr>
+      <w:rPr>
+        <w:rFonts w:ascii="Wingdings" w:hAnsi="Wingdings" w:hint="default"/>
+        <w:sz w:val="20"/>
+      </w:rPr>
+    </w:lvl>
+    <w:lvl w:ilvl="8" w:tentative="1">
+      <w:start w:val="1"/>
+      <w:numFmt w:val="bullet"/>
+      <w:lvlText w:val=""/>
+      <w:lvlJc w:val="left"/>
+      <w:pPr>
+        <w:tabs>
+          <w:tab w:val="num" w:pos="6480"/>
+        </w:tabs>
+        <w:ind w:left="6480" w:hanging="360"/>
+      </w:pPr>
+      <w:rPr>
+        <w:rFonts w:ascii="Wingdings" w:hAnsi="Wingdings" w:hint="default"/>
+        <w:sz w:val="20"/>
+      </w:rPr>
+    </w:lvl>
+  </w:abstractNum>
+  <w:abstractNum w:abstractNumId="5" w15:restartNumberingAfterBreak="0">
+    <w:nsid w:val="4A1C5958"/>
+    <w:multiLevelType w:val="multilevel"/>
+    <w:tmpl w:val="B114F84E"/>
+    <w:lvl w:ilvl="0">
+      <w:start w:val="1"/>
+      <w:numFmt w:val="bullet"/>
+      <w:lvlText w:val=""/>
+      <w:lvlJc w:val="left"/>
+      <w:pPr>
+        <w:tabs>
+          <w:tab w:val="num" w:pos="720"/>
+        </w:tabs>
+        <w:ind w:left="720" w:hanging="360"/>
+      </w:pPr>
+      <w:rPr>
+        <w:rFonts w:ascii="Symbol" w:hAnsi="Symbol" w:hint="default"/>
+        <w:sz w:val="20"/>
+      </w:rPr>
+    </w:lvl>
+    <w:lvl w:ilvl="1" w:tentative="1">
+      <w:start w:val="1"/>
+      <w:numFmt w:val="bullet"/>
+      <w:lvlText w:val="o"/>
+      <w:lvlJc w:val="left"/>
+      <w:pPr>
+        <w:tabs>
+          <w:tab w:val="num" w:pos="1440"/>
+        </w:tabs>
+        <w:ind w:left="1440" w:hanging="360"/>
+      </w:pPr>
+      <w:rPr>
+        <w:rFonts w:ascii="Courier New" w:hAnsi="Courier New" w:hint="default"/>
+        <w:sz w:val="20"/>
+      </w:rPr>
+    </w:lvl>
+    <w:lvl w:ilvl="2" w:tentative="1">
+      <w:start w:val="1"/>
+      <w:numFmt w:val="bullet"/>
+      <w:lvlText w:val=""/>
+      <w:lvlJc w:val="left"/>
+      <w:pPr>
+        <w:tabs>
+          <w:tab w:val="num" w:pos="2160"/>
+        </w:tabs>
+        <w:ind w:left="2160" w:hanging="360"/>
+      </w:pPr>
+      <w:rPr>
+        <w:rFonts w:ascii="Wingdings" w:hAnsi="Wingdings" w:hint="default"/>
+        <w:sz w:val="20"/>
+      </w:rPr>
+    </w:lvl>
+    <w:lvl w:ilvl="3" w:tentative="1">
+      <w:start w:val="1"/>
+      <w:numFmt w:val="bullet"/>
+      <w:lvlText w:val=""/>
+      <w:lvlJc w:val="left"/>
+      <w:pPr>
+        <w:tabs>
+          <w:tab w:val="num" w:pos="2880"/>
+        </w:tabs>
+        <w:ind w:left="2880" w:hanging="360"/>
+      </w:pPr>
+      <w:rPr>
+        <w:rFonts w:ascii="Wingdings" w:hAnsi="Wingdings" w:hint="default"/>
+        <w:sz w:val="20"/>
+      </w:rPr>
+    </w:lvl>
+    <w:lvl w:ilvl="4" w:tentative="1">
+      <w:start w:val="1"/>
+      <w:numFmt w:val="bullet"/>
+      <w:lvlText w:val=""/>
+      <w:lvlJc w:val="left"/>
+      <w:pPr>
+        <w:tabs>
+          <w:tab w:val="num" w:pos="3600"/>
+        </w:tabs>
+        <w:ind w:left="3600" w:hanging="360"/>
+      </w:pPr>
+      <w:rPr>
+        <w:rFonts w:ascii="Wingdings" w:hAnsi="Wingdings" w:hint="default"/>
+        <w:sz w:val="20"/>
+      </w:rPr>
+    </w:lvl>
+    <w:lvl w:ilvl="5" w:tentative="1">
+      <w:start w:val="1"/>
+      <w:numFmt w:val="bullet"/>
+      <w:lvlText w:val=""/>
+      <w:lvlJc w:val="left"/>
+      <w:pPr>
+        <w:tabs>
+          <w:tab w:val="num" w:pos="4320"/>
+        </w:tabs>
+        <w:ind w:left="4320" w:hanging="360"/>
+      </w:pPr>
+      <w:rPr>
+        <w:rFonts w:ascii="Wingdings" w:hAnsi="Wingdings" w:hint="default"/>
+        <w:sz w:val="20"/>
+      </w:rPr>
+    </w:lvl>
+    <w:lvl w:ilvl="6" w:tentative="1">
+      <w:start w:val="1"/>
+      <w:numFmt w:val="bullet"/>
+      <w:lvlText w:val=""/>
+      <w:lvlJc w:val="left"/>
+      <w:pPr>
+        <w:tabs>
+          <w:tab w:val="num" w:pos="5040"/>
+        </w:tabs>
+        <w:ind w:left="5040" w:hanging="360"/>
+      </w:pPr>
+      <w:rPr>
+        <w:rFonts w:ascii="Wingdings" w:hAnsi="Wingdings" w:hint="default"/>
+        <w:sz w:val="20"/>
+      </w:rPr>
+    </w:lvl>
+    <w:lvl w:ilvl="7" w:tentative="1">
+      <w:start w:val="1"/>
+      <w:numFmt w:val="bullet"/>
+      <w:lvlText w:val=""/>
+      <w:lvlJc w:val="left"/>
+      <w:pPr>
+        <w:tabs>
+          <w:tab w:val="num" w:pos="5760"/>
+        </w:tabs>
+        <w:ind w:left="5760" w:hanging="360"/>
+      </w:pPr>
+      <w:rPr>
+        <w:rFonts w:ascii="Wingdings" w:hAnsi="Wingdings" w:hint="default"/>
+        <w:sz w:val="20"/>
+      </w:rPr>
+    </w:lvl>
+    <w:lvl w:ilvl="8" w:tentative="1">
+      <w:start w:val="1"/>
+      <w:numFmt w:val="bullet"/>
+      <w:lvlText w:val=""/>
+      <w:lvlJc w:val="left"/>
+      <w:pPr>
+        <w:tabs>
+          <w:tab w:val="num" w:pos="6480"/>
+        </w:tabs>
+        <w:ind w:left="6480" w:hanging="360"/>
+      </w:pPr>
+      <w:rPr>
+        <w:rFonts w:ascii="Wingdings" w:hAnsi="Wingdings" w:hint="default"/>
+        <w:sz w:val="20"/>
+      </w:rPr>
+    </w:lvl>
+  </w:abstractNum>
+  <w:abstractNum w:abstractNumId="6" w15:restartNumberingAfterBreak="0">
+    <w:nsid w:val="56F254C0"/>
+    <w:multiLevelType w:val="multilevel"/>
+    <w:tmpl w:val="FCD6654E"/>
+    <w:lvl w:ilvl="0">
+      <w:start w:val="1"/>
+      <w:numFmt w:val="bullet"/>
+      <w:lvlText w:val=""/>
+      <w:lvlJc w:val="left"/>
+      <w:pPr>
+        <w:tabs>
+          <w:tab w:val="num" w:pos="720"/>
+        </w:tabs>
+        <w:ind w:left="720" w:hanging="360"/>
+      </w:pPr>
+      <w:rPr>
+        <w:rFonts w:ascii="Symbol" w:hAnsi="Symbol" w:hint="default"/>
+        <w:sz w:val="20"/>
+      </w:rPr>
+    </w:lvl>
+    <w:lvl w:ilvl="1" w:tentative="1">
+      <w:start w:val="1"/>
+      <w:numFmt w:val="bullet"/>
+      <w:lvlText w:val="o"/>
+      <w:lvlJc w:val="left"/>
+      <w:pPr>
+        <w:tabs>
+          <w:tab w:val="num" w:pos="1440"/>
+        </w:tabs>
+        <w:ind w:left="1440" w:hanging="360"/>
+      </w:pPr>
+      <w:rPr>
+        <w:rFonts w:ascii="Courier New" w:hAnsi="Courier New" w:hint="default"/>
+        <w:sz w:val="20"/>
+      </w:rPr>
+    </w:lvl>
+    <w:lvl w:ilvl="2" w:tentative="1">
+      <w:start w:val="1"/>
+      <w:numFmt w:val="bullet"/>
+      <w:lvlText w:val=""/>
+      <w:lvlJc w:val="left"/>
+      <w:pPr>
+        <w:tabs>
+          <w:tab w:val="num" w:pos="2160"/>
+        </w:tabs>
+        <w:ind w:left="2160" w:hanging="360"/>
+      </w:pPr>
+      <w:rPr>
+        <w:rFonts w:ascii="Wingdings" w:hAnsi="Wingdings" w:hint="default"/>
+        <w:sz w:val="20"/>
+      </w:rPr>
+    </w:lvl>
+    <w:lvl w:ilvl="3" w:tentative="1">
+      <w:start w:val="1"/>
+      <w:numFmt w:val="bullet"/>
+      <w:lvlText w:val=""/>
+      <w:lvlJc w:val="left"/>
+      <w:pPr>
+        <w:tabs>
+          <w:tab w:val="num" w:pos="2880"/>
+        </w:tabs>
+        <w:ind w:left="2880" w:hanging="360"/>
+      </w:pPr>
+      <w:rPr>
+        <w:rFonts w:ascii="Wingdings" w:hAnsi="Wingdings" w:hint="default"/>
+        <w:sz w:val="20"/>
+      </w:rPr>
+    </w:lvl>
+    <w:lvl w:ilvl="4" w:tentative="1">
+      <w:start w:val="1"/>
+      <w:numFmt w:val="bullet"/>
+      <w:lvlText w:val=""/>
+      <w:lvlJc w:val="left"/>
+      <w:pPr>
+        <w:tabs>
+          <w:tab w:val="num" w:pos="3600"/>
+        </w:tabs>
+        <w:ind w:left="3600" w:hanging="360"/>
+      </w:pPr>
+      <w:rPr>
+        <w:rFonts w:ascii="Wingdings" w:hAnsi="Wingdings" w:hint="default"/>
+        <w:sz w:val="20"/>
+      </w:rPr>
+    </w:lvl>
+    <w:lvl w:ilvl="5" w:tentative="1">
+      <w:start w:val="1"/>
+      <w:numFmt w:val="bullet"/>
+      <w:lvlText w:val=""/>
+      <w:lvlJc w:val="left"/>
+      <w:pPr>
+        <w:tabs>
+          <w:tab w:val="num" w:pos="4320"/>
+        </w:tabs>
+        <w:ind w:left="4320" w:hanging="360"/>
+      </w:pPr>
+      <w:rPr>
+        <w:rFonts w:ascii="Wingdings" w:hAnsi="Wingdings" w:hint="default"/>
+        <w:sz w:val="20"/>
+      </w:rPr>
+    </w:lvl>
+    <w:lvl w:ilvl="6" w:tentative="1">
+      <w:start w:val="1"/>
+      <w:numFmt w:val="bullet"/>
+      <w:lvlText w:val=""/>
+      <w:lvlJc w:val="left"/>
+      <w:pPr>
+        <w:tabs>
+          <w:tab w:val="num" w:pos="5040"/>
+        </w:tabs>
+        <w:ind w:left="5040" w:hanging="360"/>
+      </w:pPr>
+      <w:rPr>
+        <w:rFonts w:ascii="Wingdings" w:hAnsi="Wingdings" w:hint="default"/>
+        <w:sz w:val="20"/>
+      </w:rPr>
+    </w:lvl>
+    <w:lvl w:ilvl="7" w:tentative="1">
+      <w:start w:val="1"/>
+      <w:numFmt w:val="bullet"/>
+      <w:lvlText w:val=""/>
+      <w:lvlJc w:val="left"/>
+      <w:pPr>
+        <w:tabs>
+          <w:tab w:val="num" w:pos="5760"/>
+        </w:tabs>
+        <w:ind w:left="5760" w:hanging="360"/>
+      </w:pPr>
+      <w:rPr>
+        <w:rFonts w:ascii="Wingdings" w:hAnsi="Wingdings" w:hint="default"/>
+        <w:sz w:val="20"/>
+      </w:rPr>
+    </w:lvl>
+    <w:lvl w:ilvl="8" w:tentative="1">
+      <w:start w:val="1"/>
+      <w:numFmt w:val="bullet"/>
+      <w:lvlText w:val=""/>
+      <w:lvlJc w:val="left"/>
+      <w:pPr>
+        <w:tabs>
+          <w:tab w:val="num" w:pos="6480"/>
+        </w:tabs>
+        <w:ind w:left="6480" w:hanging="360"/>
+      </w:pPr>
+      <w:rPr>
+        <w:rFonts w:ascii="Wingdings" w:hAnsi="Wingdings" w:hint="default"/>
+        <w:sz w:val="20"/>
+      </w:rPr>
+    </w:lvl>
+  </w:abstractNum>
+  <w:abstractNum w:abstractNumId="7" w15:restartNumberingAfterBreak="0">
+    <w:nsid w:val="66AB7B68"/>
+    <w:multiLevelType w:val="multilevel"/>
+    <w:tmpl w:val="373AFED0"/>
+    <w:lvl w:ilvl="0">
+      <w:start w:val="1"/>
+      <w:numFmt w:val="bullet"/>
+      <w:lvlText w:val=""/>
+      <w:lvlJc w:val="left"/>
+      <w:pPr>
+        <w:tabs>
+          <w:tab w:val="num" w:pos="720"/>
+        </w:tabs>
+        <w:ind w:left="720" w:hanging="360"/>
+      </w:pPr>
+      <w:rPr>
+        <w:rFonts w:ascii="Symbol" w:hAnsi="Symbol" w:hint="default"/>
+        <w:sz w:val="20"/>
+      </w:rPr>
+    </w:lvl>
+    <w:lvl w:ilvl="1" w:tentative="1">
+      <w:start w:val="1"/>
+      <w:numFmt w:val="bullet"/>
+      <w:lvlText w:val="o"/>
+      <w:lvlJc w:val="left"/>
+      <w:pPr>
+        <w:tabs>
+          <w:tab w:val="num" w:pos="1440"/>
+        </w:tabs>
+        <w:ind w:left="1440" w:hanging="360"/>
+      </w:pPr>
+      <w:rPr>
+        <w:rFonts w:ascii="Courier New" w:hAnsi="Courier New" w:hint="default"/>
+        <w:sz w:val="20"/>
+      </w:rPr>
+    </w:lvl>
+    <w:lvl w:ilvl="2" w:tentative="1">
+      <w:start w:val="1"/>
+      <w:numFmt w:val="bullet"/>
+      <w:lvlText w:val=""/>
+      <w:lvlJc w:val="left"/>
+      <w:pPr>
+        <w:tabs>
+          <w:tab w:val="num" w:pos="2160"/>
+        </w:tabs>
+        <w:ind w:left="2160" w:hanging="360"/>
+      </w:pPr>
+      <w:rPr>
+        <w:rFonts w:ascii="Wingdings" w:hAnsi="Wingdings" w:hint="default"/>
+        <w:sz w:val="20"/>
+      </w:rPr>
+    </w:lvl>
+    <w:lvl w:ilvl="3" w:tentative="1">
+      <w:start w:val="1"/>
+      <w:numFmt w:val="bullet"/>
+      <w:lvlText w:val=""/>
+      <w:lvlJc w:val="left"/>
+      <w:pPr>
+        <w:tabs>
+          <w:tab w:val="num" w:pos="2880"/>
+        </w:tabs>
+        <w:ind w:left="2880" w:hanging="360"/>
+      </w:pPr>
+      <w:rPr>
+        <w:rFonts w:ascii="Wingdings" w:hAnsi="Wingdings" w:hint="default"/>
+        <w:sz w:val="20"/>
+      </w:rPr>
+    </w:lvl>
+    <w:lvl w:ilvl="4" w:tentative="1">
+      <w:start w:val="1"/>
+      <w:numFmt w:val="bullet"/>
+      <w:lvlText w:val=""/>
+      <w:lvlJc w:val="left"/>
+      <w:pPr>
+        <w:tabs>
+          <w:tab w:val="num" w:pos="3600"/>
+        </w:tabs>
+        <w:ind w:left="3600" w:hanging="360"/>
+      </w:pPr>
+      <w:rPr>
+        <w:rFonts w:ascii="Wingdings" w:hAnsi="Wingdings" w:hint="default"/>
+        <w:sz w:val="20"/>
+      </w:rPr>
+    </w:lvl>
+    <w:lvl w:ilvl="5" w:tentative="1">
+      <w:start w:val="1"/>
+      <w:numFmt w:val="bullet"/>
+      <w:lvlText w:val=""/>
+      <w:lvlJc w:val="left"/>
+      <w:pPr>
+        <w:tabs>
+          <w:tab w:val="num" w:pos="4320"/>
+        </w:tabs>
+        <w:ind w:left="4320" w:hanging="360"/>
+      </w:pPr>
+      <w:rPr>
+        <w:rFonts w:ascii="Wingdings" w:hAnsi="Wingdings" w:hint="default"/>
+        <w:sz w:val="20"/>
+      </w:rPr>
+    </w:lvl>
+    <w:lvl w:ilvl="6" w:tentative="1">
+      <w:start w:val="1"/>
+      <w:numFmt w:val="bullet"/>
+      <w:lvlText w:val=""/>
+      <w:lvlJc w:val="left"/>
+      <w:pPr>
+        <w:tabs>
+          <w:tab w:val="num" w:pos="5040"/>
+        </w:tabs>
+        <w:ind w:left="5040" w:hanging="360"/>
+      </w:pPr>
+      <w:rPr>
+        <w:rFonts w:ascii="Wingdings" w:hAnsi="Wingdings" w:hint="default"/>
+        <w:sz w:val="20"/>
+      </w:rPr>
+    </w:lvl>
+    <w:lvl w:ilvl="7" w:tentative="1">
+      <w:start w:val="1"/>
+      <w:numFmt w:val="bullet"/>
+      <w:lvlText w:val=""/>
+      <w:lvlJc w:val="left"/>
+      <w:pPr>
+        <w:tabs>
+          <w:tab w:val="num" w:pos="5760"/>
+        </w:tabs>
+        <w:ind w:left="5760" w:hanging="360"/>
+      </w:pPr>
+      <w:rPr>
+        <w:rFonts w:ascii="Wingdings" w:hAnsi="Wingdings" w:hint="default"/>
+        <w:sz w:val="20"/>
+      </w:rPr>
+    </w:lvl>
+    <w:lvl w:ilvl="8" w:tentative="1">
+      <w:start w:val="1"/>
+      <w:numFmt w:val="bullet"/>
+      <w:lvlText w:val=""/>
+      <w:lvlJc w:val="left"/>
+      <w:pPr>
+        <w:tabs>
+          <w:tab w:val="num" w:pos="6480"/>
+        </w:tabs>
+        <w:ind w:left="6480" w:hanging="360"/>
+      </w:pPr>
+      <w:rPr>
+        <w:rFonts w:ascii="Wingdings" w:hAnsi="Wingdings" w:hint="default"/>
+        <w:sz w:val="20"/>
+      </w:rPr>
+    </w:lvl>
+  </w:abstractNum>
+  <w:abstractNum w:abstractNumId="8" w15:restartNumberingAfterBreak="0">
+    <w:nsid w:val="674E58A4"/>
+    <w:multiLevelType w:val="multilevel"/>
+    <w:tmpl w:val="8E4A3AFA"/>
+    <w:lvl w:ilvl="0">
+      <w:start w:val="1"/>
+      <w:numFmt w:val="decimal"/>
+      <w:lvlText w:val="%1."/>
+      <w:lvlJc w:val="left"/>
+      <w:pPr>
+        <w:tabs>
+          <w:tab w:val="num" w:pos="720"/>
+        </w:tabs>
+        <w:ind w:left="720" w:hanging="360"/>
+      </w:pPr>
+    </w:lvl>
+    <w:lvl w:ilvl="1">
+      <w:start w:val="1"/>
+      <w:numFmt w:val="bullet"/>
+      <w:lvlText w:val="o"/>
+      <w:lvlJc w:val="left"/>
+      <w:pPr>
+        <w:tabs>
+          <w:tab w:val="num" w:pos="1440"/>
+        </w:tabs>
+        <w:ind w:left="1440" w:hanging="360"/>
+      </w:pPr>
+      <w:rPr>
+        <w:rFonts w:ascii="Courier New" w:hAnsi="Courier New" w:hint="default"/>
+        <w:sz w:val="20"/>
+      </w:rPr>
+    </w:lvl>
+    <w:lvl w:ilvl="2" w:tentative="1">
+      <w:start w:val="1"/>
+      <w:numFmt w:val="decimal"/>
+      <w:lvlText w:val="%3."/>
+      <w:lvlJc w:val="left"/>
+      <w:pPr>
+        <w:tabs>
+          <w:tab w:val="num" w:pos="2160"/>
+        </w:tabs>
+        <w:ind w:left="2160" w:hanging="360"/>
+      </w:pPr>
+    </w:lvl>
+    <w:lvl w:ilvl="3" w:tentative="1">
+      <w:start w:val="1"/>
+      <w:numFmt w:val="decimal"/>
+      <w:lvlText w:val="%4."/>
+      <w:lvlJc w:val="left"/>
+      <w:pPr>
+        <w:tabs>
+          <w:tab w:val="num" w:pos="2880"/>
+        </w:tabs>
+        <w:ind w:left="2880" w:hanging="360"/>
+      </w:pPr>
+    </w:lvl>
+    <w:lvl w:ilvl="4" w:tentative="1">
+      <w:start w:val="1"/>
+      <w:numFmt w:val="decimal"/>
+      <w:lvlText w:val="%5."/>
+      <w:lvlJc w:val="left"/>
+      <w:pPr>
+        <w:tabs>
+          <w:tab w:val="num" w:pos="3600"/>
+        </w:tabs>
+        <w:ind w:left="3600" w:hanging="360"/>
+      </w:pPr>
+    </w:lvl>
+    <w:lvl w:ilvl="5" w:tentative="1">
+      <w:start w:val="1"/>
+      <w:numFmt w:val="decimal"/>
+      <w:lvlText w:val="%6."/>
+      <w:lvlJc w:val="left"/>
+      <w:pPr>
+        <w:tabs>
+          <w:tab w:val="num" w:pos="4320"/>
+        </w:tabs>
+        <w:ind w:left="4320" w:hanging="360"/>
+      </w:pPr>
+    </w:lvl>
+    <w:lvl w:ilvl="6" w:tentative="1">
+      <w:start w:val="1"/>
+      <w:numFmt w:val="decimal"/>
+      <w:lvlText w:val="%7."/>
+      <w:lvlJc w:val="left"/>
+      <w:pPr>
+        <w:tabs>
+          <w:tab w:val="num" w:pos="5040"/>
+        </w:tabs>
+        <w:ind w:left="5040" w:hanging="360"/>
+      </w:pPr>
+    </w:lvl>
+    <w:lvl w:ilvl="7" w:tentative="1">
+      <w:start w:val="1"/>
+      <w:numFmt w:val="decimal"/>
+      <w:lvlText w:val="%8."/>
+      <w:lvlJc w:val="left"/>
+      <w:pPr>
+        <w:tabs>
+          <w:tab w:val="num" w:pos="5760"/>
+        </w:tabs>
+        <w:ind w:left="5760" w:hanging="360"/>
+      </w:pPr>
+    </w:lvl>
+    <w:lvl w:ilvl="8" w:tentative="1">
+      <w:start w:val="1"/>
+      <w:numFmt w:val="decimal"/>
+      <w:lvlText w:val="%9."/>
+      <w:lvlJc w:val="left"/>
+      <w:pPr>
+        <w:tabs>
+          <w:tab w:val="num" w:pos="6480"/>
+        </w:tabs>
+        <w:ind w:left="6480" w:hanging="360"/>
+      </w:pPr>
+    </w:lvl>
+  </w:abstractNum>
+  <w:abstractNum w:abstractNumId="9" w15:restartNumberingAfterBreak="0">
+    <w:nsid w:val="68FF446E"/>
+    <w:multiLevelType w:val="multilevel"/>
+    <w:tmpl w:val="FDF64DB4"/>
+    <w:lvl w:ilvl="0">
+      <w:start w:val="1"/>
+      <w:numFmt w:val="bullet"/>
+      <w:lvlText w:val=""/>
+      <w:lvlJc w:val="left"/>
+      <w:pPr>
+        <w:tabs>
+          <w:tab w:val="num" w:pos="720"/>
+        </w:tabs>
+        <w:ind w:left="720" w:hanging="360"/>
+      </w:pPr>
+      <w:rPr>
+        <w:rFonts w:ascii="Symbol" w:hAnsi="Symbol" w:hint="default"/>
+        <w:sz w:val="20"/>
+      </w:rPr>
+    </w:lvl>
+    <w:lvl w:ilvl="1" w:tentative="1">
+      <w:start w:val="1"/>
+      <w:numFmt w:val="bullet"/>
+      <w:lvlText w:val="o"/>
+      <w:lvlJc w:val="left"/>
+      <w:pPr>
+        <w:tabs>
+          <w:tab w:val="num" w:pos="1440"/>
+        </w:tabs>
+        <w:ind w:left="1440" w:hanging="360"/>
+      </w:pPr>
+      <w:rPr>
+        <w:rFonts w:ascii="Courier New" w:hAnsi="Courier New" w:hint="default"/>
+        <w:sz w:val="20"/>
+      </w:rPr>
+    </w:lvl>
+    <w:lvl w:ilvl="2" w:tentative="1">
+      <w:start w:val="1"/>
+      <w:numFmt w:val="bullet"/>
+      <w:lvlText w:val=""/>
+      <w:lvlJc w:val="left"/>
+      <w:pPr>
+        <w:tabs>
+          <w:tab w:val="num" w:pos="2160"/>
+        </w:tabs>
+        <w:ind w:left="2160" w:hanging="360"/>
+      </w:pPr>
+      <w:rPr>
+        <w:rFonts w:ascii="Wingdings" w:hAnsi="Wingdings" w:hint="default"/>
+        <w:sz w:val="20"/>
+      </w:rPr>
+    </w:lvl>
+    <w:lvl w:ilvl="3" w:tentative="1">
+      <w:start w:val="1"/>
+      <w:numFmt w:val="bullet"/>
+      <w:lvlText w:val=""/>
+      <w:lvlJc w:val="left"/>
+      <w:pPr>
+        <w:tabs>
+          <w:tab w:val="num" w:pos="2880"/>
+        </w:tabs>
+        <w:ind w:left="2880" w:hanging="360"/>
+      </w:pPr>
+      <w:rPr>
+        <w:rFonts w:ascii="Wingdings" w:hAnsi="Wingdings" w:hint="default"/>
+        <w:sz w:val="20"/>
+      </w:rPr>
+    </w:lvl>
+    <w:lvl w:ilvl="4" w:tentative="1">
+      <w:start w:val="1"/>
+      <w:numFmt w:val="bullet"/>
+      <w:lvlText w:val=""/>
+      <w:lvlJc w:val="left"/>
+      <w:pPr>
+        <w:tabs>
+          <w:tab w:val="num" w:pos="3600"/>
+        </w:tabs>
+        <w:ind w:left="3600" w:hanging="360"/>
+      </w:pPr>
+      <w:rPr>
+        <w:rFonts w:ascii="Wingdings" w:hAnsi="Wingdings" w:hint="default"/>
+        <w:sz w:val="20"/>
+      </w:rPr>
+    </w:lvl>
+    <w:lvl w:ilvl="5" w:tentative="1">
+      <w:start w:val="1"/>
+      <w:numFmt w:val="bullet"/>
+      <w:lvlText w:val=""/>
+      <w:lvlJc w:val="left"/>
+      <w:pPr>
+        <w:tabs>
+          <w:tab w:val="num" w:pos="4320"/>
+        </w:tabs>
+        <w:ind w:left="4320" w:hanging="360"/>
+      </w:pPr>
+      <w:rPr>
+        <w:rFonts w:ascii="Wingdings" w:hAnsi="Wingdings" w:hint="default"/>
+        <w:sz w:val="20"/>
+      </w:rPr>
+    </w:lvl>
+    <w:lvl w:ilvl="6" w:tentative="1">
+      <w:start w:val="1"/>
+      <w:numFmt w:val="bullet"/>
+      <w:lvlText w:val=""/>
+      <w:lvlJc w:val="left"/>
+      <w:pPr>
+        <w:tabs>
+          <w:tab w:val="num" w:pos="5040"/>
+        </w:tabs>
+        <w:ind w:left="5040" w:hanging="360"/>
+      </w:pPr>
+      <w:rPr>
+        <w:rFonts w:ascii="Wingdings" w:hAnsi="Wingdings" w:hint="default"/>
+        <w:sz w:val="20"/>
+      </w:rPr>
+    </w:lvl>
+    <w:lvl w:ilvl="7" w:tentative="1">
+      <w:start w:val="1"/>
+      <w:numFmt w:val="bullet"/>
+      <w:lvlText w:val=""/>
+      <w:lvlJc w:val="left"/>
+      <w:pPr>
+        <w:tabs>
+          <w:tab w:val="num" w:pos="5760"/>
+        </w:tabs>
+        <w:ind w:left="5760" w:hanging="360"/>
+      </w:pPr>
+      <w:rPr>
+        <w:rFonts w:ascii="Wingdings" w:hAnsi="Wingdings" w:hint="default"/>
+        <w:sz w:val="20"/>
+      </w:rPr>
+    </w:lvl>
+    <w:lvl w:ilvl="8" w:tentative="1">
+      <w:start w:val="1"/>
+      <w:numFmt w:val="bullet"/>
+      <w:lvlText w:val=""/>
+      <w:lvlJc w:val="left"/>
+      <w:pPr>
+        <w:tabs>
+          <w:tab w:val="num" w:pos="6480"/>
+        </w:tabs>
+        <w:ind w:left="6480" w:hanging="360"/>
+      </w:pPr>
+      <w:rPr>
+        <w:rFonts w:ascii="Wingdings" w:hAnsi="Wingdings" w:hint="default"/>
+        <w:sz w:val="20"/>
+      </w:rPr>
+    </w:lvl>
+  </w:abstractNum>
+  <w:abstractNum w:abstractNumId="10" w15:restartNumberingAfterBreak="0">
+    <w:nsid w:val="6BDD4532"/>
+    <w:multiLevelType w:val="multilevel"/>
+    <w:tmpl w:val="AF4A2BDA"/>
+    <w:lvl w:ilvl="0">
+      <w:start w:val="1"/>
+      <w:numFmt w:val="bullet"/>
+      <w:lvlText w:val=""/>
+      <w:lvlJc w:val="left"/>
+      <w:pPr>
+        <w:tabs>
+          <w:tab w:val="num" w:pos="720"/>
+        </w:tabs>
+        <w:ind w:left="720" w:hanging="360"/>
+      </w:pPr>
+      <w:rPr>
+        <w:rFonts w:ascii="Symbol" w:hAnsi="Symbol" w:hint="default"/>
+        <w:sz w:val="20"/>
+      </w:rPr>
+    </w:lvl>
+    <w:lvl w:ilvl="1" w:tentative="1">
+      <w:start w:val="1"/>
+      <w:numFmt w:val="bullet"/>
+      <w:lvlText w:val="o"/>
+      <w:lvlJc w:val="left"/>
+      <w:pPr>
+        <w:tabs>
+          <w:tab w:val="num" w:pos="1440"/>
+        </w:tabs>
+        <w:ind w:left="1440" w:hanging="360"/>
+      </w:pPr>
+      <w:rPr>
+        <w:rFonts w:ascii="Courier New" w:hAnsi="Courier New" w:hint="default"/>
+        <w:sz w:val="20"/>
+      </w:rPr>
+    </w:lvl>
+    <w:lvl w:ilvl="2" w:tentative="1">
+      <w:start w:val="1"/>
+      <w:numFmt w:val="bullet"/>
+      <w:lvlText w:val=""/>
+      <w:lvlJc w:val="left"/>
+      <w:pPr>
+        <w:tabs>
+          <w:tab w:val="num" w:pos="2160"/>
+        </w:tabs>
+        <w:ind w:left="2160" w:hanging="360"/>
+      </w:pPr>
+      <w:rPr>
+        <w:rFonts w:ascii="Wingdings" w:hAnsi="Wingdings" w:hint="default"/>
+        <w:sz w:val="20"/>
+      </w:rPr>
+    </w:lvl>
+    <w:lvl w:ilvl="3" w:tentative="1">
+      <w:start w:val="1"/>
+      <w:numFmt w:val="bullet"/>
+      <w:lvlText w:val=""/>
+      <w:lvlJc w:val="left"/>
+      <w:pPr>
+        <w:tabs>
+          <w:tab w:val="num" w:pos="2880"/>
+        </w:tabs>
+        <w:ind w:left="2880" w:hanging="360"/>
+      </w:pPr>
+      <w:rPr>
+        <w:rFonts w:ascii="Wingdings" w:hAnsi="Wingdings" w:hint="default"/>
+        <w:sz w:val="20"/>
+      </w:rPr>
+    </w:lvl>
+    <w:lvl w:ilvl="4" w:tentative="1">
+      <w:start w:val="1"/>
+      <w:numFmt w:val="bullet"/>
+      <w:lvlText w:val=""/>
+      <w:lvlJc w:val="left"/>
+      <w:pPr>
+        <w:tabs>
+          <w:tab w:val="num" w:pos="3600"/>
+        </w:tabs>
+        <w:ind w:left="3600" w:hanging="360"/>
+      </w:pPr>
+      <w:rPr>
+        <w:rFonts w:ascii="Wingdings" w:hAnsi="Wingdings" w:hint="default"/>
+        <w:sz w:val="20"/>
+      </w:rPr>
+    </w:lvl>
+    <w:lvl w:ilvl="5" w:tentative="1">
+      <w:start w:val="1"/>
+      <w:numFmt w:val="bullet"/>
+      <w:lvlText w:val=""/>
+      <w:lvlJc w:val="left"/>
+      <w:pPr>
+        <w:tabs>
+          <w:tab w:val="num" w:pos="4320"/>
+        </w:tabs>
+        <w:ind w:left="4320" w:hanging="360"/>
+      </w:pPr>
+      <w:rPr>
+        <w:rFonts w:ascii="Wingdings" w:hAnsi="Wingdings" w:hint="default"/>
+        <w:sz w:val="20"/>
+      </w:rPr>
+    </w:lvl>
+    <w:lvl w:ilvl="6" w:tentative="1">
+      <w:start w:val="1"/>
+      <w:numFmt w:val="bullet"/>
+      <w:lvlText w:val=""/>
+      <w:lvlJc w:val="left"/>
+      <w:pPr>
+        <w:tabs>
+          <w:tab w:val="num" w:pos="5040"/>
+        </w:tabs>
+        <w:ind w:left="5040" w:hanging="360"/>
+      </w:pPr>
+      <w:rPr>
+        <w:rFonts w:ascii="Wingdings" w:hAnsi="Wingdings" w:hint="default"/>
+        <w:sz w:val="20"/>
+      </w:rPr>
+    </w:lvl>
+    <w:lvl w:ilvl="7" w:tentative="1">
+      <w:start w:val="1"/>
+      <w:numFmt w:val="bullet"/>
+      <w:lvlText w:val=""/>
+      <w:lvlJc w:val="left"/>
+      <w:pPr>
+        <w:tabs>
+          <w:tab w:val="num" w:pos="5760"/>
+        </w:tabs>
+        <w:ind w:left="5760" w:hanging="360"/>
+      </w:pPr>
+      <w:rPr>
+        <w:rFonts w:ascii="Wingdings" w:hAnsi="Wingdings" w:hint="default"/>
+        <w:sz w:val="20"/>
+      </w:rPr>
+    </w:lvl>
+    <w:lvl w:ilvl="8" w:tentative="1">
+      <w:start w:val="1"/>
+      <w:numFmt w:val="bullet"/>
+      <w:lvlText w:val=""/>
+      <w:lvlJc w:val="left"/>
+      <w:pPr>
+        <w:tabs>
+          <w:tab w:val="num" w:pos="6480"/>
+        </w:tabs>
+        <w:ind w:left="6480" w:hanging="360"/>
+      </w:pPr>
+      <w:rPr>
+        <w:rFonts w:ascii="Wingdings" w:hAnsi="Wingdings" w:hint="default"/>
+        <w:sz w:val="20"/>
+      </w:rPr>
+    </w:lvl>
+  </w:abstractNum>
+  <w:abstractNum w:abstractNumId="11" w15:restartNumberingAfterBreak="0">
+    <w:nsid w:val="6ECD761C"/>
+    <w:multiLevelType w:val="multilevel"/>
+    <w:tmpl w:val="B3763976"/>
+    <w:lvl w:ilvl="0">
+      <w:start w:val="1"/>
+      <w:numFmt w:val="bullet"/>
+      <w:lvlText w:val=""/>
+      <w:lvlJc w:val="left"/>
+      <w:pPr>
+        <w:tabs>
+          <w:tab w:val="num" w:pos="720"/>
+        </w:tabs>
+        <w:ind w:left="720" w:hanging="360"/>
+      </w:pPr>
+      <w:rPr>
+        <w:rFonts w:ascii="Symbol" w:hAnsi="Symbol" w:hint="default"/>
+        <w:sz w:val="20"/>
+      </w:rPr>
+    </w:lvl>
+    <w:lvl w:ilvl="1" w:tentative="1">
+      <w:start w:val="1"/>
+      <w:numFmt w:val="bullet"/>
+      <w:lvlText w:val="o"/>
+      <w:lvlJc w:val="left"/>
+      <w:pPr>
+        <w:tabs>
+          <w:tab w:val="num" w:pos="1440"/>
+        </w:tabs>
+        <w:ind w:left="1440" w:hanging="360"/>
+      </w:pPr>
+      <w:rPr>
+        <w:rFonts w:ascii="Courier New" w:hAnsi="Courier New" w:hint="default"/>
+        <w:sz w:val="20"/>
+      </w:rPr>
+    </w:lvl>
+    <w:lvl w:ilvl="2" w:tentative="1">
+      <w:start w:val="1"/>
+      <w:numFmt w:val="bullet"/>
+      <w:lvlText w:val=""/>
+      <w:lvlJc w:val="left"/>
+      <w:pPr>
+        <w:tabs>
+          <w:tab w:val="num" w:pos="2160"/>
+        </w:tabs>
+        <w:ind w:left="2160" w:hanging="360"/>
+      </w:pPr>
+      <w:rPr>
+        <w:rFonts w:ascii="Wingdings" w:hAnsi="Wingdings" w:hint="default"/>
+        <w:sz w:val="20"/>
+      </w:rPr>
+    </w:lvl>
+    <w:lvl w:ilvl="3" w:tentative="1">
+      <w:start w:val="1"/>
+      <w:numFmt w:val="bullet"/>
+      <w:lvlText w:val=""/>
+      <w:lvlJc w:val="left"/>
+      <w:pPr>
+        <w:tabs>
+          <w:tab w:val="num" w:pos="2880"/>
+        </w:tabs>
+        <w:ind w:left="2880" w:hanging="360"/>
+      </w:pPr>
+      <w:rPr>
+        <w:rFonts w:ascii="Wingdings" w:hAnsi="Wingdings" w:hint="default"/>
+        <w:sz w:val="20"/>
+      </w:rPr>
+    </w:lvl>
+    <w:lvl w:ilvl="4" w:tentative="1">
+      <w:start w:val="1"/>
+      <w:numFmt w:val="bullet"/>
+      <w:lvlText w:val=""/>
+      <w:lvlJc w:val="left"/>
+      <w:pPr>
+        <w:tabs>
+          <w:tab w:val="num" w:pos="3600"/>
+        </w:tabs>
+        <w:ind w:left="3600" w:hanging="360"/>
+      </w:pPr>
+      <w:rPr>
+        <w:rFonts w:ascii="Wingdings" w:hAnsi="Wingdings" w:hint="default"/>
+        <w:sz w:val="20"/>
+      </w:rPr>
+    </w:lvl>
+    <w:lvl w:ilvl="5" w:tentative="1">
+      <w:start w:val="1"/>
+      <w:numFmt w:val="bullet"/>
+      <w:lvlText w:val=""/>
+      <w:lvlJc w:val="left"/>
+      <w:pPr>
+        <w:tabs>
+          <w:tab w:val="num" w:pos="4320"/>
+        </w:tabs>
+        <w:ind w:left="4320" w:hanging="360"/>
+      </w:pPr>
+      <w:rPr>
+        <w:rFonts w:ascii="Wingdings" w:hAnsi="Wingdings" w:hint="default"/>
+        <w:sz w:val="20"/>
+      </w:rPr>
+    </w:lvl>
+    <w:lvl w:ilvl="6" w:tentative="1">
+      <w:start w:val="1"/>
+      <w:numFmt w:val="bullet"/>
+      <w:lvlText w:val=""/>
+      <w:lvlJc w:val="left"/>
+      <w:pPr>
+        <w:tabs>
+          <w:tab w:val="num" w:pos="5040"/>
+        </w:tabs>
+        <w:ind w:left="5040" w:hanging="360"/>
+      </w:pPr>
+      <w:rPr>
+        <w:rFonts w:ascii="Wingdings" w:hAnsi="Wingdings" w:hint="default"/>
+        <w:sz w:val="20"/>
+      </w:rPr>
+    </w:lvl>
+    <w:lvl w:ilvl="7" w:tentative="1">
+      <w:start w:val="1"/>
+      <w:numFmt w:val="bullet"/>
+      <w:lvlText w:val=""/>
+      <w:lvlJc w:val="left"/>
+      <w:pPr>
+        <w:tabs>
+          <w:tab w:val="num" w:pos="5760"/>
+        </w:tabs>
+        <w:ind w:left="5760" w:hanging="360"/>
+      </w:pPr>
+      <w:rPr>
+        <w:rFonts w:ascii="Wingdings" w:hAnsi="Wingdings" w:hint="default"/>
+        <w:sz w:val="20"/>
+      </w:rPr>
+    </w:lvl>
+    <w:lvl w:ilvl="8" w:tentative="1">
+      <w:start w:val="1"/>
+      <w:numFmt w:val="bullet"/>
+      <w:lvlText w:val=""/>
+      <w:lvlJc w:val="left"/>
+      <w:pPr>
+        <w:tabs>
+          <w:tab w:val="num" w:pos="6480"/>
+        </w:tabs>
+        <w:ind w:left="6480" w:hanging="360"/>
+      </w:pPr>
+      <w:rPr>
+        <w:rFonts w:ascii="Wingdings" w:hAnsi="Wingdings" w:hint="default"/>
+        <w:sz w:val="20"/>
+      </w:rPr>
+    </w:lvl>
+  </w:abstractNum>
+  <w:abstractNum w:abstractNumId="12" w15:restartNumberingAfterBreak="0">
+    <w:nsid w:val="78C33252"/>
+    <w:multiLevelType w:val="multilevel"/>
+    <w:tmpl w:val="82F6A4DC"/>
+    <w:lvl w:ilvl="0">
+      <w:start w:val="1"/>
+      <w:numFmt w:val="bullet"/>
+      <w:lvlText w:val=""/>
+      <w:lvlJc w:val="left"/>
+      <w:pPr>
+        <w:tabs>
+          <w:tab w:val="num" w:pos="720"/>
+        </w:tabs>
+        <w:ind w:left="720" w:hanging="360"/>
+      </w:pPr>
+      <w:rPr>
+        <w:rFonts w:ascii="Symbol" w:hAnsi="Symbol" w:hint="default"/>
+        <w:sz w:val="20"/>
+      </w:rPr>
+    </w:lvl>
+    <w:lvl w:ilvl="1" w:tentative="1">
+      <w:start w:val="1"/>
+      <w:numFmt w:val="bullet"/>
+      <w:lvlText w:val="o"/>
+      <w:lvlJc w:val="left"/>
+      <w:pPr>
+        <w:tabs>
+          <w:tab w:val="num" w:pos="1440"/>
+        </w:tabs>
+        <w:ind w:left="1440" w:hanging="360"/>
+      </w:pPr>
+      <w:rPr>
+        <w:rFonts w:ascii="Courier New" w:hAnsi="Courier New" w:hint="default"/>
+        <w:sz w:val="20"/>
+      </w:rPr>
+    </w:lvl>
+    <w:lvl w:ilvl="2" w:tentative="1">
+      <w:start w:val="1"/>
+      <w:numFmt w:val="bullet"/>
+      <w:lvlText w:val=""/>
+      <w:lvlJc w:val="left"/>
+      <w:pPr>
+        <w:tabs>
+          <w:tab w:val="num" w:pos="2160"/>
+        </w:tabs>
+        <w:ind w:left="2160" w:hanging="360"/>
+      </w:pPr>
+      <w:rPr>
+        <w:rFonts w:ascii="Wingdings" w:hAnsi="Wingdings" w:hint="default"/>
+        <w:sz w:val="20"/>
+      </w:rPr>
+    </w:lvl>
+    <w:lvl w:ilvl="3" w:tentative="1">
+      <w:start w:val="1"/>
+      <w:numFmt w:val="bullet"/>
+      <w:lvlText w:val=""/>
+      <w:lvlJc w:val="left"/>
+      <w:pPr>
+        <w:tabs>
+          <w:tab w:val="num" w:pos="2880"/>
+        </w:tabs>
+        <w:ind w:left="2880" w:hanging="360"/>
+      </w:pPr>
+      <w:rPr>
+        <w:rFonts w:ascii="Wingdings" w:hAnsi="Wingdings" w:hint="default"/>
+        <w:sz w:val="20"/>
+      </w:rPr>
+    </w:lvl>
+    <w:lvl w:ilvl="4" w:tentative="1">
+      <w:start w:val="1"/>
+      <w:numFmt w:val="bullet"/>
+      <w:lvlText w:val=""/>
+      <w:lvlJc w:val="left"/>
+      <w:pPr>
+        <w:tabs>
+          <w:tab w:val="num" w:pos="3600"/>
+        </w:tabs>
+        <w:ind w:left="3600" w:hanging="360"/>
+      </w:pPr>
+      <w:rPr>
+        <w:rFonts w:ascii="Wingdings" w:hAnsi="Wingdings" w:hint="default"/>
+        <w:sz w:val="20"/>
+      </w:rPr>
+    </w:lvl>
+    <w:lvl w:ilvl="5" w:tentative="1">
+      <w:start w:val="1"/>
+      <w:numFmt w:val="bullet"/>
+      <w:lvlText w:val=""/>
+      <w:lvlJc w:val="left"/>
+      <w:pPr>
+        <w:tabs>
+          <w:tab w:val="num" w:pos="4320"/>
+        </w:tabs>
+        <w:ind w:left="4320" w:hanging="360"/>
+      </w:pPr>
+      <w:rPr>
+        <w:rFonts w:ascii="Wingdings" w:hAnsi="Wingdings" w:hint="default"/>
+        <w:sz w:val="20"/>
+      </w:rPr>
+    </w:lvl>
+    <w:lvl w:ilvl="6" w:tentative="1">
+      <w:start w:val="1"/>
+      <w:numFmt w:val="bullet"/>
+      <w:lvlText w:val=""/>
+      <w:lvlJc w:val="left"/>
+      <w:pPr>
+        <w:tabs>
+          <w:tab w:val="num" w:pos="5040"/>
+        </w:tabs>
+        <w:ind w:left="5040" w:hanging="360"/>
+      </w:pPr>
+      <w:rPr>
+        <w:rFonts w:ascii="Wingdings" w:hAnsi="Wingdings" w:hint="default"/>
+        <w:sz w:val="20"/>
+      </w:rPr>
+    </w:lvl>
+    <w:lvl w:ilvl="7" w:tentative="1">
+      <w:start w:val="1"/>
+      <w:numFmt w:val="bullet"/>
+      <w:lvlText w:val=""/>
+      <w:lvlJc w:val="left"/>
+      <w:pPr>
+        <w:tabs>
+          <w:tab w:val="num" w:pos="5760"/>
+        </w:tabs>
+        <w:ind w:left="5760" w:hanging="360"/>
+      </w:pPr>
+      <w:rPr>
+        <w:rFonts w:ascii="Wingdings" w:hAnsi="Wingdings" w:hint="default"/>
+        <w:sz w:val="20"/>
+      </w:rPr>
+    </w:lvl>
+    <w:lvl w:ilvl="8" w:tentative="1">
+      <w:start w:val="1"/>
+      <w:numFmt w:val="bullet"/>
+      <w:lvlText w:val=""/>
+      <w:lvlJc w:val="left"/>
+      <w:pPr>
+        <w:tabs>
+          <w:tab w:val="num" w:pos="6480"/>
+        </w:tabs>
+        <w:ind w:left="6480" w:hanging="360"/>
+      </w:pPr>
+      <w:rPr>
+        <w:rFonts w:ascii="Wingdings" w:hAnsi="Wingdings" w:hint="default"/>
+        <w:sz w:val="20"/>
+      </w:rPr>
+    </w:lvl>
+  </w:abstractNum>
+  <w:num w:numId="1">
+    <w:abstractNumId w:val="11"/>
+  </w:num>
+  <w:num w:numId="2">
+    <w:abstractNumId w:val="7"/>
+  </w:num>
+  <w:num w:numId="3">
+    <w:abstractNumId w:val="1"/>
+  </w:num>
+  <w:num w:numId="4">
+    <w:abstractNumId w:val="5"/>
+  </w:num>
+  <w:num w:numId="5">
+    <w:abstractNumId w:val="4"/>
+  </w:num>
+  <w:num w:numId="6">
+    <w:abstractNumId w:val="6"/>
+  </w:num>
+  <w:num w:numId="7">
+    <w:abstractNumId w:val="9"/>
+  </w:num>
+  <w:num w:numId="8">
+    <w:abstractNumId w:val="3"/>
+  </w:num>
+  <w:num w:numId="9">
+    <w:abstractNumId w:val="12"/>
+  </w:num>
+  <w:num w:numId="10">
+    <w:abstractNumId w:val="0"/>
+  </w:num>
+  <w:num w:numId="11">
+    <w:abstractNumId w:val="2"/>
+  </w:num>
+  <w:num w:numId="12">
+    <w:abstractNumId w:val="8"/>
+  </w:num>
+  <w:num w:numId="13">
+    <w:abstractNumId w:val="10"/>
+  </w:num>
+</w:numbering>
 </file>
 
 <file path=word/styles.xml><?xml version="1.0" encoding="utf-8"?>
@@ -2361,6 +7254,34 @@
       <w:lang w:eastAsia="fr-FR"/>
     </w:rPr>
   </w:style>
+  <w:style w:type="paragraph" w:styleId="NormalWeb">
+    <w:name w:val="Normal (Web)"/>
+    <w:basedOn w:val="Normal"/>
+    <w:uiPriority w:val="99"/>
+    <w:semiHidden/>
+    <w:unhideWhenUsed/>
+    <w:rsid w:val="00445833"/>
+    <w:pPr>
+      <w:spacing w:before="100" w:beforeAutospacing="1" w:after="100" w:afterAutospacing="1" w:line="240" w:lineRule="auto"/>
+    </w:pPr>
+    <w:rPr>
+      <w:rFonts w:ascii="Times New Roman" w:eastAsia="Times New Roman" w:hAnsi="Times New Roman" w:cs="Times New Roman"/>
+      <w:sz w:val="24"/>
+      <w:szCs w:val="24"/>
+      <w:lang w:eastAsia="fr-FR"/>
+    </w:rPr>
+  </w:style>
+  <w:style w:type="character" w:styleId="Strong">
+    <w:name w:val="Strong"/>
+    <w:basedOn w:val="DefaultParagraphFont"/>
+    <w:uiPriority w:val="22"/>
+    <w:qFormat/>
+    <w:rsid w:val="00445833"/>
+    <w:rPr>
+      <w:b/>
+      <w:bCs/>
+    </w:rPr>
+  </w:style>
 </w:styles>
 </file>
 
@@ -2630,7 +7551,7 @@
 </file>
 
 <file path=customXml/itemProps1.xml><?xml version="1.0" encoding="utf-8"?>
-<ds:datastoreItem xmlns:ds="http://schemas.openxmlformats.org/officeDocument/2006/customXml" ds:itemID="{67BC1858-B03D-4608-84C0-CC81D6348782}">
+<ds:datastoreItem xmlns:ds="http://schemas.openxmlformats.org/officeDocument/2006/customXml" ds:itemID="{0E0A6C28-025A-4662-A01D-8CD4B1FDBA4D}">
   <ds:schemaRefs>
     <ds:schemaRef ds:uri="http://schemas.openxmlformats.org/officeDocument/2006/bibliography"/>
   </ds:schemaRefs>
